--- a/java.docx
+++ b/java.docx
@@ -22558,6 +22558,861 @@
         <w:t>-start开发</w:t>
       </w:r>
     </w:p>
+    <w:p>
+      <w:pPr>
+        <w:pStyle w:val="3"/>
+      </w:pPr>
+      <w:r>
+        <w:t xml:space="preserve">9.1 </w:t>
+      </w:r>
+      <w:r>
+        <w:rPr>
+          <w:rFonts w:hint="eastAsia"/>
+        </w:rPr>
+        <w:t>添加</w:t>
+      </w:r>
+      <w:r>
+        <w:rPr>
+          <w:rFonts w:hint="eastAsia"/>
+        </w:rPr>
+        <w:t>start</w:t>
+      </w:r>
+      <w:r>
+        <w:rPr>
+          <w:rFonts w:hint="eastAsia"/>
+        </w:rPr>
+        <w:t>开发的依赖</w:t>
+      </w:r>
+    </w:p>
+    <w:tbl>
+      <w:tblPr>
+        <w:tblStyle w:val="a3"/>
+        <w:tblW w:w="10490" w:type="dxa"/>
+        <w:tblInd w:w="-1026" w:type="dxa"/>
+        <w:tblLook w:val="04A0" w:firstRow="1" w:lastRow="0" w:firstColumn="1" w:lastColumn="0" w:noHBand="0" w:noVBand="1"/>
+      </w:tblPr>
+      <w:tblGrid>
+        <w:gridCol w:w="10490"/>
+      </w:tblGrid>
+      <w:tr>
+        <w:tc>
+          <w:tcPr>
+            <w:tcW w:w="10490" w:type="dxa"/>
+          </w:tcPr>
+          <w:p>
+            <w:pPr>
+              <w:widowControl/>
+              <w:jc w:val="left"/>
+              <w:rPr>
+                <w:rFonts w:ascii="Monaco" w:eastAsia="宋体" w:hAnsi="Monaco" w:cs="宋体"/>
+                <w:color w:val="000000"/>
+                <w:kern w:val="0"/>
+                <w:sz w:val="21"/>
+                <w:szCs w:val="21"/>
+                <w:shd w:val="clear" w:color="auto" w:fill="FAFAFA"/>
+              </w:rPr>
+            </w:pPr>
+            <w:r>
+              <w:rPr>
+                <w:rFonts w:ascii="Monaco" w:eastAsia="宋体" w:hAnsi="Monaco" w:cs="宋体"/>
+                <w:color w:val="000000"/>
+                <w:kern w:val="0"/>
+                <w:sz w:val="21"/>
+                <w:szCs w:val="21"/>
+                <w:shd w:val="clear" w:color="auto" w:fill="FAFAFA"/>
+              </w:rPr>
+              <w:t>&lt;?xml version="1.0" encoding="UTF-8"?&gt;</w:t>
+            </w:r>
+          </w:p>
+          <w:p>
+            <w:pPr>
+              <w:widowControl/>
+              <w:jc w:val="left"/>
+              <w:rPr>
+                <w:rFonts w:ascii="Monaco" w:eastAsia="宋体" w:hAnsi="Monaco" w:cs="宋体"/>
+                <w:color w:val="000000"/>
+                <w:kern w:val="0"/>
+                <w:sz w:val="21"/>
+                <w:szCs w:val="21"/>
+                <w:shd w:val="clear" w:color="auto" w:fill="FAFAFA"/>
+              </w:rPr>
+            </w:pPr>
+            <w:r>
+              <w:rPr>
+                <w:rFonts w:ascii="Monaco" w:eastAsia="宋体" w:hAnsi="Monaco" w:cs="宋体"/>
+                <w:color w:val="000000"/>
+                <w:kern w:val="0"/>
+                <w:sz w:val="21"/>
+                <w:szCs w:val="21"/>
+                <w:shd w:val="clear" w:color="auto" w:fill="FAFAFA"/>
+              </w:rPr>
+              <w:t xml:space="preserve">&lt;project </w:t>
+            </w:r>
+            <w:proofErr w:type="spellStart"/>
+            <w:r>
+              <w:rPr>
+                <w:rFonts w:ascii="Monaco" w:eastAsia="宋体" w:hAnsi="Monaco" w:cs="宋体"/>
+                <w:color w:val="000000"/>
+                <w:kern w:val="0"/>
+                <w:sz w:val="21"/>
+                <w:szCs w:val="21"/>
+                <w:shd w:val="clear" w:color="auto" w:fill="FAFAFA"/>
+              </w:rPr>
+              <w:t>xmlns</w:t>
+            </w:r>
+            <w:proofErr w:type="spellEnd"/>
+            <w:r>
+              <w:rPr>
+                <w:rFonts w:ascii="Monaco" w:eastAsia="宋体" w:hAnsi="Monaco" w:cs="宋体"/>
+                <w:color w:val="000000"/>
+                <w:kern w:val="0"/>
+                <w:sz w:val="21"/>
+                <w:szCs w:val="21"/>
+                <w:shd w:val="clear" w:color="auto" w:fill="FAFAFA"/>
+              </w:rPr>
+              <w:t>="http://maven.apache.org/POM/4.0.0"</w:t>
+            </w:r>
+          </w:p>
+          <w:p>
+            <w:pPr>
+              <w:widowControl/>
+              <w:jc w:val="left"/>
+              <w:rPr>
+                <w:rFonts w:ascii="Monaco" w:eastAsia="宋体" w:hAnsi="Monaco" w:cs="宋体"/>
+                <w:color w:val="000000"/>
+                <w:kern w:val="0"/>
+                <w:sz w:val="21"/>
+                <w:szCs w:val="21"/>
+                <w:shd w:val="clear" w:color="auto" w:fill="FAFAFA"/>
+              </w:rPr>
+            </w:pPr>
+            <w:r>
+              <w:rPr>
+                <w:rFonts w:ascii="Monaco" w:eastAsia="宋体" w:hAnsi="Monaco" w:cs="宋体"/>
+                <w:color w:val="000000"/>
+                <w:kern w:val="0"/>
+                <w:sz w:val="21"/>
+                <w:szCs w:val="21"/>
+                <w:shd w:val="clear" w:color="auto" w:fill="FAFAFA"/>
+              </w:rPr>
+              <w:t xml:space="preserve">         </w:t>
+            </w:r>
+            <w:proofErr w:type="spellStart"/>
+            <w:proofErr w:type="gramStart"/>
+            <w:r>
+              <w:rPr>
+                <w:rFonts w:ascii="Monaco" w:eastAsia="宋体" w:hAnsi="Monaco" w:cs="宋体"/>
+                <w:color w:val="000000"/>
+                <w:kern w:val="0"/>
+                <w:sz w:val="21"/>
+                <w:szCs w:val="21"/>
+                <w:shd w:val="clear" w:color="auto" w:fill="FAFAFA"/>
+              </w:rPr>
+              <w:t>xmlns:xsi</w:t>
+            </w:r>
+            <w:proofErr w:type="spellEnd"/>
+            <w:proofErr w:type="gramEnd"/>
+            <w:r>
+              <w:rPr>
+                <w:rFonts w:ascii="Monaco" w:eastAsia="宋体" w:hAnsi="Monaco" w:cs="宋体"/>
+                <w:color w:val="000000"/>
+                <w:kern w:val="0"/>
+                <w:sz w:val="21"/>
+                <w:szCs w:val="21"/>
+                <w:shd w:val="clear" w:color="auto" w:fill="FAFAFA"/>
+              </w:rPr>
+              <w:t>="http://www.w3.org/2001/XMLSchema-instance"</w:t>
+            </w:r>
+          </w:p>
+          <w:p>
+            <w:pPr>
+              <w:widowControl/>
+              <w:jc w:val="left"/>
+              <w:rPr>
+                <w:rFonts w:ascii="Monaco" w:eastAsia="宋体" w:hAnsi="Monaco" w:cs="宋体"/>
+                <w:color w:val="000000"/>
+                <w:kern w:val="0"/>
+                <w:sz w:val="21"/>
+                <w:szCs w:val="21"/>
+                <w:shd w:val="clear" w:color="auto" w:fill="FAFAFA"/>
+              </w:rPr>
+            </w:pPr>
+            <w:r>
+              <w:rPr>
+                <w:rFonts w:ascii="Monaco" w:eastAsia="宋体" w:hAnsi="Monaco" w:cs="宋体"/>
+                <w:color w:val="000000"/>
+                <w:kern w:val="0"/>
+                <w:sz w:val="21"/>
+                <w:szCs w:val="21"/>
+                <w:shd w:val="clear" w:color="auto" w:fill="FAFAFA"/>
+              </w:rPr>
+              <w:t xml:space="preserve">         </w:t>
+            </w:r>
+            <w:proofErr w:type="spellStart"/>
+            <w:proofErr w:type="gramStart"/>
+            <w:r>
+              <w:rPr>
+                <w:rFonts w:ascii="Monaco" w:eastAsia="宋体" w:hAnsi="Monaco" w:cs="宋体"/>
+                <w:color w:val="000000"/>
+                <w:kern w:val="0"/>
+                <w:sz w:val="21"/>
+                <w:szCs w:val="21"/>
+                <w:shd w:val="clear" w:color="auto" w:fill="FAFAFA"/>
+              </w:rPr>
+              <w:t>xsi:schemaLocation</w:t>
+            </w:r>
+            <w:proofErr w:type="spellEnd"/>
+            <w:proofErr w:type="gramEnd"/>
+            <w:r>
+              <w:rPr>
+                <w:rFonts w:ascii="Monaco" w:eastAsia="宋体" w:hAnsi="Monaco" w:cs="宋体"/>
+                <w:color w:val="000000"/>
+                <w:kern w:val="0"/>
+                <w:sz w:val="21"/>
+                <w:szCs w:val="21"/>
+                <w:shd w:val="clear" w:color="auto" w:fill="FAFAFA"/>
+              </w:rPr>
+              <w:t>="http://maven.apache.org/POM/4.0.0 http://maven.apache.org/xsd/maven-4.0.0.xsd"&gt;</w:t>
+            </w:r>
+          </w:p>
+          <w:p>
+            <w:pPr>
+              <w:widowControl/>
+              <w:jc w:val="left"/>
+              <w:rPr>
+                <w:rFonts w:ascii="Monaco" w:eastAsia="宋体" w:hAnsi="Monaco" w:cs="宋体" w:hint="eastAsia"/>
+                <w:color w:val="000000"/>
+                <w:kern w:val="0"/>
+                <w:sz w:val="21"/>
+                <w:szCs w:val="21"/>
+                <w:shd w:val="clear" w:color="auto" w:fill="FAFAFA"/>
+              </w:rPr>
+            </w:pPr>
+            <w:r>
+              <w:rPr>
+                <w:rFonts w:ascii="Monaco" w:eastAsia="宋体" w:hAnsi="Monaco" w:cs="宋体"/>
+                <w:color w:val="000000"/>
+                <w:kern w:val="0"/>
+                <w:sz w:val="21"/>
+                <w:szCs w:val="21"/>
+                <w:shd w:val="clear" w:color="auto" w:fill="FAFAFA"/>
+              </w:rPr>
+              <w:t xml:space="preserve">    &lt;</w:t>
+            </w:r>
+            <w:proofErr w:type="spellStart"/>
+            <w:r>
+              <w:rPr>
+                <w:rFonts w:ascii="Monaco" w:eastAsia="宋体" w:hAnsi="Monaco" w:cs="宋体"/>
+                <w:color w:val="000000"/>
+                <w:kern w:val="0"/>
+                <w:sz w:val="21"/>
+                <w:szCs w:val="21"/>
+                <w:shd w:val="clear" w:color="auto" w:fill="FAFAFA"/>
+              </w:rPr>
+              <w:t>modelVersion</w:t>
+            </w:r>
+            <w:proofErr w:type="spellEnd"/>
+            <w:r>
+              <w:rPr>
+                <w:rFonts w:ascii="Monaco" w:eastAsia="宋体" w:hAnsi="Monaco" w:cs="宋体"/>
+                <w:color w:val="000000"/>
+                <w:kern w:val="0"/>
+                <w:sz w:val="21"/>
+                <w:szCs w:val="21"/>
+                <w:shd w:val="clear" w:color="auto" w:fill="FAFAFA"/>
+              </w:rPr>
+              <w:t>&gt;4.0.0&lt;/</w:t>
+            </w:r>
+            <w:proofErr w:type="spellStart"/>
+            <w:r>
+              <w:rPr>
+                <w:rFonts w:ascii="Monaco" w:eastAsia="宋体" w:hAnsi="Monaco" w:cs="宋体"/>
+                <w:color w:val="000000"/>
+                <w:kern w:val="0"/>
+                <w:sz w:val="21"/>
+                <w:szCs w:val="21"/>
+                <w:shd w:val="clear" w:color="auto" w:fill="FAFAFA"/>
+              </w:rPr>
+              <w:t>modelVersion</w:t>
+            </w:r>
+            <w:proofErr w:type="spellEnd"/>
+            <w:r>
+              <w:rPr>
+                <w:rFonts w:ascii="Monaco" w:eastAsia="宋体" w:hAnsi="Monaco" w:cs="宋体"/>
+                <w:color w:val="000000"/>
+                <w:kern w:val="0"/>
+                <w:sz w:val="21"/>
+                <w:szCs w:val="21"/>
+                <w:shd w:val="clear" w:color="auto" w:fill="FAFAFA"/>
+              </w:rPr>
+              <w:t>&gt;</w:t>
+            </w:r>
+          </w:p>
+          <w:p>
+            <w:pPr>
+              <w:widowControl/>
+              <w:jc w:val="left"/>
+              <w:rPr>
+                <w:rFonts w:ascii="Monaco" w:eastAsia="宋体" w:hAnsi="Monaco" w:cs="宋体"/>
+                <w:color w:val="000000"/>
+                <w:kern w:val="0"/>
+                <w:sz w:val="21"/>
+                <w:szCs w:val="21"/>
+                <w:shd w:val="clear" w:color="auto" w:fill="FAFAFA"/>
+              </w:rPr>
+            </w:pPr>
+            <w:r>
+              <w:rPr>
+                <w:rFonts w:ascii="Monaco" w:eastAsia="宋体" w:hAnsi="Monaco" w:cs="宋体"/>
+                <w:color w:val="000000"/>
+                <w:kern w:val="0"/>
+                <w:sz w:val="21"/>
+                <w:szCs w:val="21"/>
+                <w:shd w:val="clear" w:color="auto" w:fill="FAFAFA"/>
+              </w:rPr>
+              <w:t xml:space="preserve">    </w:t>
+            </w:r>
+            <w:proofErr w:type="gramStart"/>
+            <w:r>
+              <w:rPr>
+                <w:rFonts w:ascii="Monaco" w:eastAsia="宋体" w:hAnsi="Monaco" w:cs="宋体"/>
+                <w:color w:val="000000"/>
+                <w:kern w:val="0"/>
+                <w:sz w:val="21"/>
+                <w:szCs w:val="21"/>
+                <w:shd w:val="clear" w:color="auto" w:fill="FAFAFA"/>
+              </w:rPr>
+              <w:t>&lt;</w:t>
+            </w:r>
+            <w:proofErr w:type="spellStart"/>
+            <w:r>
+              <w:rPr>
+                <w:rFonts w:ascii="Monaco" w:eastAsia="宋体" w:hAnsi="Monaco" w:cs="宋体"/>
+                <w:color w:val="000000"/>
+                <w:kern w:val="0"/>
+                <w:sz w:val="21"/>
+                <w:szCs w:val="21"/>
+                <w:shd w:val="clear" w:color="auto" w:fill="FAFAFA"/>
+              </w:rPr>
+              <w:t>groupId</w:t>
+            </w:r>
+            <w:proofErr w:type="spellEnd"/>
+            <w:r>
+              <w:rPr>
+                <w:rFonts w:ascii="Monaco" w:eastAsia="宋体" w:hAnsi="Monaco" w:cs="宋体"/>
+                <w:color w:val="000000"/>
+                <w:kern w:val="0"/>
+                <w:sz w:val="21"/>
+                <w:szCs w:val="21"/>
+                <w:shd w:val="clear" w:color="auto" w:fill="FAFAFA"/>
+              </w:rPr>
+              <w:t>&gt;</w:t>
+            </w:r>
+            <w:proofErr w:type="spellStart"/>
+            <w:r>
+              <w:rPr>
+                <w:rFonts w:ascii="Monaco" w:eastAsia="宋体" w:hAnsi="Monaco" w:cs="宋体"/>
+                <w:color w:val="000000"/>
+                <w:kern w:val="0"/>
+                <w:sz w:val="21"/>
+                <w:szCs w:val="21"/>
+                <w:shd w:val="clear" w:color="auto" w:fill="FAFAFA"/>
+              </w:rPr>
+              <w:t>org.walker.planes</w:t>
+            </w:r>
+            <w:proofErr w:type="spellEnd"/>
+            <w:proofErr w:type="gramEnd"/>
+            <w:r>
+              <w:rPr>
+                <w:rFonts w:ascii="Monaco" w:eastAsia="宋体" w:hAnsi="Monaco" w:cs="宋体"/>
+                <w:color w:val="000000"/>
+                <w:kern w:val="0"/>
+                <w:sz w:val="21"/>
+                <w:szCs w:val="21"/>
+                <w:shd w:val="clear" w:color="auto" w:fill="FAFAFA"/>
+              </w:rPr>
+              <w:t>&lt;/</w:t>
+            </w:r>
+            <w:proofErr w:type="spellStart"/>
+            <w:r>
+              <w:rPr>
+                <w:rFonts w:ascii="Monaco" w:eastAsia="宋体" w:hAnsi="Monaco" w:cs="宋体"/>
+                <w:color w:val="000000"/>
+                <w:kern w:val="0"/>
+                <w:sz w:val="21"/>
+                <w:szCs w:val="21"/>
+                <w:shd w:val="clear" w:color="auto" w:fill="FAFAFA"/>
+              </w:rPr>
+              <w:t>groupId</w:t>
+            </w:r>
+            <w:proofErr w:type="spellEnd"/>
+            <w:r>
+              <w:rPr>
+                <w:rFonts w:ascii="Monaco" w:eastAsia="宋体" w:hAnsi="Monaco" w:cs="宋体"/>
+                <w:color w:val="000000"/>
+                <w:kern w:val="0"/>
+                <w:sz w:val="21"/>
+                <w:szCs w:val="21"/>
+                <w:shd w:val="clear" w:color="auto" w:fill="FAFAFA"/>
+              </w:rPr>
+              <w:t>&gt;</w:t>
+            </w:r>
+          </w:p>
+          <w:p>
+            <w:pPr>
+              <w:widowControl/>
+              <w:jc w:val="left"/>
+              <w:rPr>
+                <w:rFonts w:ascii="Monaco" w:eastAsia="宋体" w:hAnsi="Monaco" w:cs="宋体"/>
+                <w:color w:val="000000"/>
+                <w:kern w:val="0"/>
+                <w:sz w:val="21"/>
+                <w:szCs w:val="21"/>
+                <w:shd w:val="clear" w:color="auto" w:fill="FAFAFA"/>
+              </w:rPr>
+            </w:pPr>
+            <w:r>
+              <w:rPr>
+                <w:rFonts w:ascii="Monaco" w:eastAsia="宋体" w:hAnsi="Monaco" w:cs="宋体"/>
+                <w:color w:val="000000"/>
+                <w:kern w:val="0"/>
+                <w:sz w:val="21"/>
+                <w:szCs w:val="21"/>
+                <w:shd w:val="clear" w:color="auto" w:fill="FAFAFA"/>
+              </w:rPr>
+              <w:t xml:space="preserve">    &lt;</w:t>
+            </w:r>
+            <w:proofErr w:type="spellStart"/>
+            <w:r>
+              <w:rPr>
+                <w:rFonts w:ascii="Monaco" w:eastAsia="宋体" w:hAnsi="Monaco" w:cs="宋体"/>
+                <w:color w:val="000000"/>
+                <w:kern w:val="0"/>
+                <w:sz w:val="21"/>
+                <w:szCs w:val="21"/>
+                <w:shd w:val="clear" w:color="auto" w:fill="FAFAFA"/>
+              </w:rPr>
+              <w:t>artifactId</w:t>
+            </w:r>
+            <w:proofErr w:type="spellEnd"/>
+            <w:r>
+              <w:rPr>
+                <w:rFonts w:ascii="Monaco" w:eastAsia="宋体" w:hAnsi="Monaco" w:cs="宋体"/>
+                <w:color w:val="000000"/>
+                <w:kern w:val="0"/>
+                <w:sz w:val="21"/>
+                <w:szCs w:val="21"/>
+                <w:shd w:val="clear" w:color="auto" w:fill="FAFAFA"/>
+              </w:rPr>
+              <w:t>&gt;date-format-spring-boot-starter&lt;/</w:t>
+            </w:r>
+            <w:proofErr w:type="spellStart"/>
+            <w:r>
+              <w:rPr>
+                <w:rFonts w:ascii="Monaco" w:eastAsia="宋体" w:hAnsi="Monaco" w:cs="宋体"/>
+                <w:color w:val="000000"/>
+                <w:kern w:val="0"/>
+                <w:sz w:val="21"/>
+                <w:szCs w:val="21"/>
+                <w:shd w:val="clear" w:color="auto" w:fill="FAFAFA"/>
+              </w:rPr>
+              <w:t>artifactId</w:t>
+            </w:r>
+            <w:proofErr w:type="spellEnd"/>
+            <w:r>
+              <w:rPr>
+                <w:rFonts w:ascii="Monaco" w:eastAsia="宋体" w:hAnsi="Monaco" w:cs="宋体"/>
+                <w:color w:val="000000"/>
+                <w:kern w:val="0"/>
+                <w:sz w:val="21"/>
+                <w:szCs w:val="21"/>
+                <w:shd w:val="clear" w:color="auto" w:fill="FAFAFA"/>
+              </w:rPr>
+              <w:t>&gt;</w:t>
+            </w:r>
+          </w:p>
+          <w:p>
+            <w:pPr>
+              <w:widowControl/>
+              <w:jc w:val="left"/>
+              <w:rPr>
+                <w:rFonts w:ascii="Monaco" w:eastAsia="宋体" w:hAnsi="Monaco" w:cs="宋体" w:hint="eastAsia"/>
+                <w:color w:val="000000"/>
+                <w:kern w:val="0"/>
+                <w:sz w:val="21"/>
+                <w:szCs w:val="21"/>
+                <w:shd w:val="clear" w:color="auto" w:fill="FAFAFA"/>
+              </w:rPr>
+            </w:pPr>
+            <w:r>
+              <w:rPr>
+                <w:rFonts w:ascii="Monaco" w:eastAsia="宋体" w:hAnsi="Monaco" w:cs="宋体"/>
+                <w:color w:val="000000"/>
+                <w:kern w:val="0"/>
+                <w:sz w:val="21"/>
+                <w:szCs w:val="21"/>
+                <w:shd w:val="clear" w:color="auto" w:fill="FAFAFA"/>
+              </w:rPr>
+              <w:lastRenderedPageBreak/>
+              <w:t xml:space="preserve">    &lt;version&gt;1.0-SNAPSHOT&lt;/version&gt;</w:t>
+            </w:r>
+          </w:p>
+          <w:p>
+            <w:pPr>
+              <w:widowControl/>
+              <w:jc w:val="left"/>
+              <w:rPr>
+                <w:rFonts w:ascii="Monaco" w:eastAsia="宋体" w:hAnsi="Monaco" w:cs="宋体"/>
+                <w:color w:val="000000"/>
+                <w:kern w:val="0"/>
+                <w:sz w:val="21"/>
+                <w:szCs w:val="21"/>
+                <w:shd w:val="clear" w:color="auto" w:fill="FAFAFA"/>
+              </w:rPr>
+            </w:pPr>
+            <w:r>
+              <w:rPr>
+                <w:rFonts w:ascii="Monaco" w:eastAsia="宋体" w:hAnsi="Monaco" w:cs="宋体"/>
+                <w:color w:val="000000"/>
+                <w:kern w:val="0"/>
+                <w:sz w:val="21"/>
+                <w:szCs w:val="21"/>
+                <w:shd w:val="clear" w:color="auto" w:fill="FAFAFA"/>
+              </w:rPr>
+              <w:t xml:space="preserve">    &lt;dependencies&gt;</w:t>
+            </w:r>
+          </w:p>
+          <w:p>
+            <w:pPr>
+              <w:widowControl/>
+              <w:jc w:val="left"/>
+              <w:rPr>
+                <w:rFonts w:ascii="Monaco" w:eastAsia="宋体" w:hAnsi="Monaco" w:cs="宋体"/>
+                <w:color w:val="000000"/>
+                <w:kern w:val="0"/>
+                <w:sz w:val="21"/>
+                <w:szCs w:val="21"/>
+                <w:shd w:val="clear" w:color="auto" w:fill="FAFAFA"/>
+              </w:rPr>
+            </w:pPr>
+            <w:r>
+              <w:rPr>
+                <w:rFonts w:ascii="Monaco" w:eastAsia="宋体" w:hAnsi="Monaco" w:cs="宋体"/>
+                <w:color w:val="000000"/>
+                <w:kern w:val="0"/>
+                <w:sz w:val="21"/>
+                <w:szCs w:val="21"/>
+                <w:shd w:val="clear" w:color="auto" w:fill="FAFAFA"/>
+              </w:rPr>
+              <w:t xml:space="preserve">        &lt;dependency&gt;</w:t>
+            </w:r>
+          </w:p>
+          <w:p>
+            <w:pPr>
+              <w:widowControl/>
+              <w:jc w:val="left"/>
+              <w:rPr>
+                <w:rFonts w:ascii="Monaco" w:eastAsia="宋体" w:hAnsi="Monaco" w:cs="宋体"/>
+                <w:color w:val="000000"/>
+                <w:kern w:val="0"/>
+                <w:sz w:val="21"/>
+                <w:szCs w:val="21"/>
+                <w:shd w:val="clear" w:color="auto" w:fill="FAFAFA"/>
+              </w:rPr>
+            </w:pPr>
+            <w:r>
+              <w:rPr>
+                <w:rFonts w:ascii="Monaco" w:eastAsia="宋体" w:hAnsi="Monaco" w:cs="宋体"/>
+                <w:color w:val="000000"/>
+                <w:kern w:val="0"/>
+                <w:sz w:val="21"/>
+                <w:szCs w:val="21"/>
+                <w:shd w:val="clear" w:color="auto" w:fill="FAFAFA"/>
+              </w:rPr>
+              <w:t xml:space="preserve">            </w:t>
+            </w:r>
+            <w:proofErr w:type="gramStart"/>
+            <w:r>
+              <w:rPr>
+                <w:rFonts w:ascii="Monaco" w:eastAsia="宋体" w:hAnsi="Monaco" w:cs="宋体"/>
+                <w:color w:val="000000"/>
+                <w:kern w:val="0"/>
+                <w:sz w:val="21"/>
+                <w:szCs w:val="21"/>
+                <w:shd w:val="clear" w:color="auto" w:fill="FAFAFA"/>
+              </w:rPr>
+              <w:t>&lt;</w:t>
+            </w:r>
+            <w:proofErr w:type="spellStart"/>
+            <w:r>
+              <w:rPr>
+                <w:rFonts w:ascii="Monaco" w:eastAsia="宋体" w:hAnsi="Monaco" w:cs="宋体"/>
+                <w:color w:val="000000"/>
+                <w:kern w:val="0"/>
+                <w:sz w:val="21"/>
+                <w:szCs w:val="21"/>
+                <w:shd w:val="clear" w:color="auto" w:fill="FAFAFA"/>
+              </w:rPr>
+              <w:t>groupId</w:t>
+            </w:r>
+            <w:proofErr w:type="spellEnd"/>
+            <w:r>
+              <w:rPr>
+                <w:rFonts w:ascii="Monaco" w:eastAsia="宋体" w:hAnsi="Monaco" w:cs="宋体"/>
+                <w:color w:val="000000"/>
+                <w:kern w:val="0"/>
+                <w:sz w:val="21"/>
+                <w:szCs w:val="21"/>
+                <w:shd w:val="clear" w:color="auto" w:fill="FAFAFA"/>
+              </w:rPr>
+              <w:t>&gt;</w:t>
+            </w:r>
+            <w:proofErr w:type="spellStart"/>
+            <w:r>
+              <w:rPr>
+                <w:rFonts w:ascii="Monaco" w:eastAsia="宋体" w:hAnsi="Monaco" w:cs="宋体"/>
+                <w:color w:val="000000"/>
+                <w:kern w:val="0"/>
+                <w:sz w:val="21"/>
+                <w:szCs w:val="21"/>
+                <w:shd w:val="clear" w:color="auto" w:fill="FAFAFA"/>
+              </w:rPr>
+              <w:t>org.springframework.boot</w:t>
+            </w:r>
+            <w:proofErr w:type="spellEnd"/>
+            <w:proofErr w:type="gramEnd"/>
+            <w:r>
+              <w:rPr>
+                <w:rFonts w:ascii="Monaco" w:eastAsia="宋体" w:hAnsi="Monaco" w:cs="宋体"/>
+                <w:color w:val="000000"/>
+                <w:kern w:val="0"/>
+                <w:sz w:val="21"/>
+                <w:szCs w:val="21"/>
+                <w:shd w:val="clear" w:color="auto" w:fill="FAFAFA"/>
+              </w:rPr>
+              <w:t>&lt;/</w:t>
+            </w:r>
+            <w:proofErr w:type="spellStart"/>
+            <w:r>
+              <w:rPr>
+                <w:rFonts w:ascii="Monaco" w:eastAsia="宋体" w:hAnsi="Monaco" w:cs="宋体"/>
+                <w:color w:val="000000"/>
+                <w:kern w:val="0"/>
+                <w:sz w:val="21"/>
+                <w:szCs w:val="21"/>
+                <w:shd w:val="clear" w:color="auto" w:fill="FAFAFA"/>
+              </w:rPr>
+              <w:t>groupId</w:t>
+            </w:r>
+            <w:proofErr w:type="spellEnd"/>
+            <w:r>
+              <w:rPr>
+                <w:rFonts w:ascii="Monaco" w:eastAsia="宋体" w:hAnsi="Monaco" w:cs="宋体"/>
+                <w:color w:val="000000"/>
+                <w:kern w:val="0"/>
+                <w:sz w:val="21"/>
+                <w:szCs w:val="21"/>
+                <w:shd w:val="clear" w:color="auto" w:fill="FAFAFA"/>
+              </w:rPr>
+              <w:t>&gt;</w:t>
+            </w:r>
+          </w:p>
+          <w:p>
+            <w:pPr>
+              <w:widowControl/>
+              <w:jc w:val="left"/>
+              <w:rPr>
+                <w:rFonts w:ascii="Monaco" w:eastAsia="宋体" w:hAnsi="Monaco" w:cs="宋体"/>
+                <w:color w:val="000000"/>
+                <w:kern w:val="0"/>
+                <w:sz w:val="21"/>
+                <w:szCs w:val="21"/>
+                <w:shd w:val="clear" w:color="auto" w:fill="FAFAFA"/>
+              </w:rPr>
+            </w:pPr>
+            <w:r>
+              <w:rPr>
+                <w:rFonts w:ascii="Monaco" w:eastAsia="宋体" w:hAnsi="Monaco" w:cs="宋体"/>
+                <w:color w:val="000000"/>
+                <w:kern w:val="0"/>
+                <w:sz w:val="21"/>
+                <w:szCs w:val="21"/>
+                <w:shd w:val="clear" w:color="auto" w:fill="FAFAFA"/>
+              </w:rPr>
+              <w:t xml:space="preserve">            &lt;</w:t>
+            </w:r>
+            <w:proofErr w:type="spellStart"/>
+            <w:r>
+              <w:rPr>
+                <w:rFonts w:ascii="Monaco" w:eastAsia="宋体" w:hAnsi="Monaco" w:cs="宋体"/>
+                <w:color w:val="000000"/>
+                <w:kern w:val="0"/>
+                <w:sz w:val="21"/>
+                <w:szCs w:val="21"/>
+                <w:shd w:val="clear" w:color="auto" w:fill="FAFAFA"/>
+              </w:rPr>
+              <w:t>artifactId</w:t>
+            </w:r>
+            <w:proofErr w:type="spellEnd"/>
+            <w:r>
+              <w:rPr>
+                <w:rFonts w:ascii="Monaco" w:eastAsia="宋体" w:hAnsi="Monaco" w:cs="宋体"/>
+                <w:color w:val="000000"/>
+                <w:kern w:val="0"/>
+                <w:sz w:val="21"/>
+                <w:szCs w:val="21"/>
+                <w:shd w:val="clear" w:color="auto" w:fill="FAFAFA"/>
+              </w:rPr>
+              <w:t>&gt;spring-boot-autoconfigure&lt;/</w:t>
+            </w:r>
+            <w:proofErr w:type="spellStart"/>
+            <w:r>
+              <w:rPr>
+                <w:rFonts w:ascii="Monaco" w:eastAsia="宋体" w:hAnsi="Monaco" w:cs="宋体"/>
+                <w:color w:val="000000"/>
+                <w:kern w:val="0"/>
+                <w:sz w:val="21"/>
+                <w:szCs w:val="21"/>
+                <w:shd w:val="clear" w:color="auto" w:fill="FAFAFA"/>
+              </w:rPr>
+              <w:t>artifactId</w:t>
+            </w:r>
+            <w:proofErr w:type="spellEnd"/>
+            <w:r>
+              <w:rPr>
+                <w:rFonts w:ascii="Monaco" w:eastAsia="宋体" w:hAnsi="Monaco" w:cs="宋体"/>
+                <w:color w:val="000000"/>
+                <w:kern w:val="0"/>
+                <w:sz w:val="21"/>
+                <w:szCs w:val="21"/>
+                <w:shd w:val="clear" w:color="auto" w:fill="FAFAFA"/>
+              </w:rPr>
+              <w:t>&gt;</w:t>
+            </w:r>
+          </w:p>
+          <w:p>
+            <w:pPr>
+              <w:widowControl/>
+              <w:jc w:val="left"/>
+              <w:rPr>
+                <w:rFonts w:ascii="Monaco" w:eastAsia="宋体" w:hAnsi="Monaco" w:cs="宋体"/>
+                <w:color w:val="000000"/>
+                <w:kern w:val="0"/>
+                <w:sz w:val="21"/>
+                <w:szCs w:val="21"/>
+                <w:shd w:val="clear" w:color="auto" w:fill="FAFAFA"/>
+              </w:rPr>
+            </w:pPr>
+            <w:r>
+              <w:rPr>
+                <w:rFonts w:ascii="Monaco" w:eastAsia="宋体" w:hAnsi="Monaco" w:cs="宋体"/>
+                <w:color w:val="000000"/>
+                <w:kern w:val="0"/>
+                <w:sz w:val="21"/>
+                <w:szCs w:val="21"/>
+                <w:shd w:val="clear" w:color="auto" w:fill="FAFAFA"/>
+              </w:rPr>
+              <w:t xml:space="preserve">            &lt;version&gt;2.3.</w:t>
+            </w:r>
+            <w:proofErr w:type="gramStart"/>
+            <w:r>
+              <w:rPr>
+                <w:rFonts w:ascii="Monaco" w:eastAsia="宋体" w:hAnsi="Monaco" w:cs="宋体"/>
+                <w:color w:val="000000"/>
+                <w:kern w:val="0"/>
+                <w:sz w:val="21"/>
+                <w:szCs w:val="21"/>
+                <w:shd w:val="clear" w:color="auto" w:fill="FAFAFA"/>
+              </w:rPr>
+              <w:t>0.RELEASE</w:t>
+            </w:r>
+            <w:proofErr w:type="gramEnd"/>
+            <w:r>
+              <w:rPr>
+                <w:rFonts w:ascii="Monaco" w:eastAsia="宋体" w:hAnsi="Monaco" w:cs="宋体"/>
+                <w:color w:val="000000"/>
+                <w:kern w:val="0"/>
+                <w:sz w:val="21"/>
+                <w:szCs w:val="21"/>
+                <w:shd w:val="clear" w:color="auto" w:fill="FAFAFA"/>
+              </w:rPr>
+              <w:t>&lt;/version&gt;</w:t>
+            </w:r>
+          </w:p>
+          <w:p>
+            <w:pPr>
+              <w:widowControl/>
+              <w:jc w:val="left"/>
+              <w:rPr>
+                <w:rFonts w:ascii="Monaco" w:eastAsia="宋体" w:hAnsi="Monaco" w:cs="宋体"/>
+                <w:color w:val="000000"/>
+                <w:kern w:val="0"/>
+                <w:sz w:val="21"/>
+                <w:szCs w:val="21"/>
+                <w:shd w:val="clear" w:color="auto" w:fill="FAFAFA"/>
+              </w:rPr>
+            </w:pPr>
+            <w:r>
+              <w:rPr>
+                <w:rFonts w:ascii="Monaco" w:eastAsia="宋体" w:hAnsi="Monaco" w:cs="宋体"/>
+                <w:color w:val="000000"/>
+                <w:kern w:val="0"/>
+                <w:sz w:val="21"/>
+                <w:szCs w:val="21"/>
+                <w:shd w:val="clear" w:color="auto" w:fill="FAFAFA"/>
+              </w:rPr>
+              <w:t xml:space="preserve">        &lt;/dependency&gt;</w:t>
+            </w:r>
+          </w:p>
+          <w:p>
+            <w:pPr>
+              <w:widowControl/>
+              <w:jc w:val="left"/>
+              <w:rPr>
+                <w:rFonts w:ascii="Monaco" w:eastAsia="宋体" w:hAnsi="Monaco" w:cs="宋体"/>
+                <w:color w:val="000000"/>
+                <w:kern w:val="0"/>
+                <w:sz w:val="21"/>
+                <w:szCs w:val="21"/>
+                <w:shd w:val="clear" w:color="auto" w:fill="FAFAFA"/>
+              </w:rPr>
+            </w:pPr>
+            <w:r>
+              <w:rPr>
+                <w:rFonts w:ascii="Monaco" w:eastAsia="宋体" w:hAnsi="Monaco" w:cs="宋体"/>
+                <w:color w:val="000000"/>
+                <w:kern w:val="0"/>
+                <w:sz w:val="21"/>
+                <w:szCs w:val="21"/>
+                <w:shd w:val="clear" w:color="auto" w:fill="FAFAFA"/>
+              </w:rPr>
+              <w:t xml:space="preserve">    &lt;/dependencies&gt;</w:t>
+            </w:r>
+          </w:p>
+          <w:p>
+            <w:pPr>
+              <w:rPr>
+                <w:rFonts w:hint="eastAsia"/>
+                <w:sz w:val="18"/>
+                <w:szCs w:val="18"/>
+              </w:rPr>
+            </w:pPr>
+            <w:r>
+              <w:rPr>
+                <w:rFonts w:ascii="Monaco" w:eastAsia="宋体" w:hAnsi="Monaco" w:cs="宋体"/>
+                <w:color w:val="000000"/>
+                <w:kern w:val="0"/>
+                <w:sz w:val="21"/>
+                <w:szCs w:val="21"/>
+                <w:shd w:val="clear" w:color="auto" w:fill="FAFAFA"/>
+              </w:rPr>
+              <w:t>&lt;/project&gt;</w:t>
+            </w:r>
+          </w:p>
+        </w:tc>
+      </w:tr>
+    </w:tbl>
+    <w:p/>
     <w:p>
       <w:pPr>
         <w:rPr>

--- a/java.docx
+++ b/java.docx
@@ -221,6 +221,7 @@
       <w:r>
         <w:t xml:space="preserve">2.1 </w:t>
       </w:r>
+      <w:proofErr w:type="spellStart"/>
       <w:r>
         <w:rPr>
           <w:rFonts w:hint="eastAsia"/>
@@ -230,6 +231,7 @@
       <w:r>
         <w:t>XXX</w:t>
       </w:r>
+      <w:proofErr w:type="spellEnd"/>
     </w:p>
     <w:p>
       <w:pPr>
@@ -238,18 +240,28 @@
           <w:rFonts w:ascii="宋体" w:eastAsia="宋体" w:hAnsi="宋体"/>
         </w:rPr>
       </w:pPr>
+      <w:proofErr w:type="spellStart"/>
       <w:r>
         <w:rPr>
           <w:rFonts w:ascii="宋体" w:eastAsia="宋体" w:hAnsi="宋体"/>
         </w:rPr>
         <w:t>AtomicXXX:CAS</w:t>
       </w:r>
+      <w:proofErr w:type="spellEnd"/>
       <w:r>
         <w:rPr>
           <w:rFonts w:ascii="宋体" w:eastAsia="宋体" w:hAnsi="宋体" w:hint="eastAsia"/>
         </w:rPr>
-        <w:t>乐观锁，全名Compare And Swap 比较交换。主要集中表在Unsafe.java类中的CompareAndSwapInt</w:t>
-      </w:r>
+        <w:t>乐观锁，全名Compare And Swap 比较交换。主要集中表在Unsafe.java类中的</w:t>
+      </w:r>
+      <w:proofErr w:type="spellStart"/>
+      <w:r>
+        <w:rPr>
+          <w:rFonts w:ascii="宋体" w:eastAsia="宋体" w:hAnsi="宋体" w:hint="eastAsia"/>
+        </w:rPr>
+        <w:t>CompareAndSwapInt</w:t>
+      </w:r>
+      <w:proofErr w:type="spellEnd"/>
       <w:r>
         <w:rPr>
           <w:rFonts w:ascii="宋体" w:eastAsia="宋体" w:hAnsi="宋体"/>
@@ -260,8 +272,16 @@
         <w:rPr>
           <w:rFonts w:ascii="宋体" w:eastAsia="宋体" w:hAnsi="宋体" w:hint="eastAsia"/>
         </w:rPr>
-        <w:t>／CompareAndSwapLong</w:t>
-      </w:r>
+        <w:t>／</w:t>
+      </w:r>
+      <w:proofErr w:type="spellStart"/>
+      <w:r>
+        <w:rPr>
+          <w:rFonts w:ascii="宋体" w:eastAsia="宋体" w:hAnsi="宋体" w:hint="eastAsia"/>
+        </w:rPr>
+        <w:t>CompareAndSwapLong</w:t>
+      </w:r>
+      <w:proofErr w:type="spellEnd"/>
       <w:r>
         <w:rPr>
           <w:rFonts w:ascii="宋体" w:eastAsia="宋体" w:hAnsi="宋体"/>
@@ -357,8 +377,9 @@
                 <w:sz w:val="18"/>
                 <w:szCs w:val="18"/>
               </w:rPr>
-              <w:t>e boolean</w:t>
-            </w:r>
+              <w:t xml:space="preserve">e </w:t>
+            </w:r>
+            <w:proofErr w:type="spellStart"/>
             <w:r>
               <w:rPr>
                 <w:rFonts w:ascii="宋体" w:eastAsia="宋体" w:hAnsi="宋体" w:cs="Monaco"/>
@@ -367,7 +388,40 @@
                 <w:sz w:val="18"/>
                 <w:szCs w:val="18"/>
               </w:rPr>
-              <w:t xml:space="preserve"> getAndAddInt(Object var1, long var2, </w:t>
+              <w:t>boolean</w:t>
+            </w:r>
+            <w:proofErr w:type="spellEnd"/>
+            <w:r>
+              <w:rPr>
+                <w:rFonts w:ascii="宋体" w:eastAsia="宋体" w:hAnsi="宋体" w:cs="Monaco"/>
+                <w:color w:val="3F5FBF"/>
+                <w:kern w:val="0"/>
+                <w:sz w:val="18"/>
+                <w:szCs w:val="18"/>
+              </w:rPr>
+              <w:t xml:space="preserve"> </w:t>
+            </w:r>
+            <w:proofErr w:type="spellStart"/>
+            <w:r>
+              <w:rPr>
+                <w:rFonts w:ascii="宋体" w:eastAsia="宋体" w:hAnsi="宋体" w:cs="Monaco"/>
+                <w:color w:val="3F5FBF"/>
+                <w:kern w:val="0"/>
+                <w:sz w:val="18"/>
+                <w:szCs w:val="18"/>
+              </w:rPr>
+              <w:t>getAndAddInt</w:t>
+            </w:r>
+            <w:proofErr w:type="spellEnd"/>
+            <w:r>
+              <w:rPr>
+                <w:rFonts w:ascii="宋体" w:eastAsia="宋体" w:hAnsi="宋体" w:cs="Monaco"/>
+                <w:color w:val="3F5FBF"/>
+                <w:kern w:val="0"/>
+                <w:sz w:val="18"/>
+                <w:szCs w:val="18"/>
+              </w:rPr>
+              <w:t xml:space="preserve">(Object var1, long var2, </w:t>
             </w:r>
             <w:r>
               <w:rPr>
@@ -423,7 +477,29 @@
                 <w:sz w:val="18"/>
                 <w:szCs w:val="18"/>
               </w:rPr>
-              <w:t>native修改对方式时jni调用</w:t>
+              <w:t>native修改对方式时</w:t>
+            </w:r>
+            <w:proofErr w:type="spellStart"/>
+            <w:r>
+              <w:rPr>
+                <w:rFonts w:ascii="宋体" w:eastAsia="宋体" w:hAnsi="宋体" w:cs="Monaco" w:hint="eastAsia"/>
+                <w:color w:val="3F5FBF"/>
+                <w:kern w:val="0"/>
+                <w:sz w:val="18"/>
+                <w:szCs w:val="18"/>
+              </w:rPr>
+              <w:t>jni</w:t>
+            </w:r>
+            <w:proofErr w:type="spellEnd"/>
+            <w:r>
+              <w:rPr>
+                <w:rFonts w:ascii="宋体" w:eastAsia="宋体" w:hAnsi="宋体" w:cs="Monaco" w:hint="eastAsia"/>
+                <w:color w:val="3F5FBF"/>
+                <w:kern w:val="0"/>
+                <w:sz w:val="18"/>
+                <w:szCs w:val="18"/>
+              </w:rPr>
+              <w:t>调用</w:t>
             </w:r>
           </w:p>
           <w:p>
@@ -532,7 +608,29 @@
                 <w:szCs w:val="18"/>
               </w:rPr>
               <w:tab/>
-              <w:t xml:space="preserve">var5 = this.getIntVolatile(var1, var2); </w:t>
+              <w:t xml:space="preserve">var5 = </w:t>
+            </w:r>
+            <w:proofErr w:type="spellStart"/>
+            <w:r>
+              <w:rPr>
+                <w:rFonts w:ascii="宋体" w:eastAsia="宋体" w:hAnsi="宋体" w:cs="Monaco"/>
+                <w:color w:val="3F5FBF"/>
+                <w:kern w:val="0"/>
+                <w:sz w:val="18"/>
+                <w:szCs w:val="18"/>
+              </w:rPr>
+              <w:t>this.getIntVolatile</w:t>
+            </w:r>
+            <w:proofErr w:type="spellEnd"/>
+            <w:r>
+              <w:rPr>
+                <w:rFonts w:ascii="宋体" w:eastAsia="宋体" w:hAnsi="宋体" w:cs="Monaco"/>
+                <w:color w:val="3F5FBF"/>
+                <w:kern w:val="0"/>
+                <w:sz w:val="18"/>
+                <w:szCs w:val="18"/>
+              </w:rPr>
+              <w:t xml:space="preserve">(var1, var2); </w:t>
             </w:r>
           </w:p>
           <w:p>
@@ -623,7 +721,29 @@
                 <w:szCs w:val="18"/>
               </w:rPr>
               <w:tab/>
-              <w:t xml:space="preserve">}while(!this.compareAndSwapInt(var1, var2, var5, var5+ var4));  </w:t>
+              <w:t>}while(!</w:t>
+            </w:r>
+            <w:proofErr w:type="spellStart"/>
+            <w:r>
+              <w:rPr>
+                <w:rFonts w:ascii="宋体" w:eastAsia="宋体" w:hAnsi="宋体" w:cs="Monaco"/>
+                <w:color w:val="3F5FBF"/>
+                <w:kern w:val="0"/>
+                <w:sz w:val="18"/>
+                <w:szCs w:val="18"/>
+              </w:rPr>
+              <w:t>this.compareAndSwapInt</w:t>
+            </w:r>
+            <w:proofErr w:type="spellEnd"/>
+            <w:r>
+              <w:rPr>
+                <w:rFonts w:ascii="宋体" w:eastAsia="宋体" w:hAnsi="宋体" w:cs="Monaco"/>
+                <w:color w:val="3F5FBF"/>
+                <w:kern w:val="0"/>
+                <w:sz w:val="18"/>
+                <w:szCs w:val="18"/>
+              </w:rPr>
+              <w:t xml:space="preserve">(var1, var2, var5, var5+ var4));  </w:t>
             </w:r>
           </w:p>
           <w:p>
@@ -832,8 +952,9 @@
                 <w:sz w:val="18"/>
                 <w:szCs w:val="18"/>
               </w:rPr>
-              <w:t>的问题。比如：当前t1线程的当前值是A，获取到的底层值也是A，但是事实上底层的值是t2线程奖B改成了A。这个就与AtomicXXX对设计不符。这个时，可以通过给修改的值添加版本号的方式解决。</w:t>
-            </w:r>
+              <w:t>的问题。比如：当前t1线程的当前值是A，获取到的底层值也是A，但是事实上底层的值是t2线程奖B改成了A。这个就与</w:t>
+            </w:r>
+            <w:proofErr w:type="spellStart"/>
             <w:r>
               <w:rPr>
                 <w:rFonts w:ascii="宋体" w:eastAsia="宋体" w:hAnsi="宋体" w:cs="Monaco" w:hint="eastAsia"/>
@@ -842,7 +963,50 @@
                 <w:sz w:val="18"/>
                 <w:szCs w:val="18"/>
               </w:rPr>
-              <w:t>例如：AtomicStampReference类采用这中方式。</w:t>
+              <w:t>AtomicXXX</w:t>
+            </w:r>
+            <w:proofErr w:type="spellEnd"/>
+            <w:r>
+              <w:rPr>
+                <w:rFonts w:ascii="宋体" w:eastAsia="宋体" w:hAnsi="宋体" w:cs="Monaco" w:hint="eastAsia"/>
+                <w:color w:val="3F5FBF"/>
+                <w:kern w:val="0"/>
+                <w:sz w:val="18"/>
+                <w:szCs w:val="18"/>
+              </w:rPr>
+              <w:t>对设计不符。这个时，可以通过给修改的值添加版本号的方式解决。</w:t>
+            </w:r>
+            <w:r>
+              <w:rPr>
+                <w:rFonts w:ascii="宋体" w:eastAsia="宋体" w:hAnsi="宋体" w:cs="Monaco" w:hint="eastAsia"/>
+                <w:color w:val="3F5FBF"/>
+                <w:kern w:val="0"/>
+                <w:sz w:val="18"/>
+                <w:szCs w:val="18"/>
+              </w:rPr>
+              <w:t>例如：</w:t>
+            </w:r>
+            <w:proofErr w:type="spellStart"/>
+            <w:r>
+              <w:rPr>
+                <w:rFonts w:ascii="宋体" w:eastAsia="宋体" w:hAnsi="宋体" w:cs="Monaco" w:hint="eastAsia"/>
+                <w:color w:val="3F5FBF"/>
+                <w:kern w:val="0"/>
+                <w:sz w:val="18"/>
+                <w:szCs w:val="18"/>
+              </w:rPr>
+              <w:t>AtomicStampReference</w:t>
+            </w:r>
+            <w:proofErr w:type="spellEnd"/>
+            <w:r>
+              <w:rPr>
+                <w:rFonts w:ascii="宋体" w:eastAsia="宋体" w:hAnsi="宋体" w:cs="Monaco" w:hint="eastAsia"/>
+                <w:color w:val="3F5FBF"/>
+                <w:kern w:val="0"/>
+                <w:sz w:val="18"/>
+                <w:szCs w:val="18"/>
+              </w:rPr>
+              <w:t>类采用这中方式。</w:t>
             </w:r>
           </w:p>
           <w:p>
@@ -892,6 +1056,7 @@
                 <w:szCs w:val="18"/>
               </w:rPr>
             </w:pPr>
+            <w:proofErr w:type="spellStart"/>
             <w:r>
               <w:rPr>
                 <w:rFonts w:ascii="宋体" w:eastAsia="宋体" w:hAnsi="宋体" w:cs="Monaco" w:hint="eastAsia"/>
@@ -900,7 +1065,18 @@
                 <w:sz w:val="18"/>
                 <w:szCs w:val="18"/>
               </w:rPr>
-              <w:t>AtomicBoolean类可以来解决</w:t>
+              <w:t>AtomicBoolean</w:t>
+            </w:r>
+            <w:proofErr w:type="spellEnd"/>
+            <w:r>
+              <w:rPr>
+                <w:rFonts w:ascii="宋体" w:eastAsia="宋体" w:hAnsi="宋体" w:cs="Monaco" w:hint="eastAsia"/>
+                <w:color w:val="3F5FBF"/>
+                <w:kern w:val="0"/>
+                <w:sz w:val="18"/>
+                <w:szCs w:val="18"/>
+              </w:rPr>
+              <w:t>类可以来解决</w:t>
             </w:r>
             <w:r>
               <w:rPr>
@@ -945,12 +1121,14 @@
         </w:rPr>
         <w:tab/>
       </w:r>
+      <w:proofErr w:type="spellStart"/>
       <w:r>
         <w:rPr>
           <w:rFonts w:ascii="宋体" w:eastAsia="宋体" w:hAnsi="宋体" w:hint="eastAsia"/>
         </w:rPr>
         <w:t>AtomicInteger</w:t>
       </w:r>
+      <w:proofErr w:type="spellEnd"/>
       <w:r>
         <w:rPr>
           <w:rFonts w:ascii="宋体" w:eastAsia="宋体" w:hAnsi="宋体" w:hint="eastAsia"/>
@@ -986,6 +1164,7 @@
                 <w:szCs w:val="18"/>
               </w:rPr>
             </w:pPr>
+            <w:proofErr w:type="spellStart"/>
             <w:r>
               <w:rPr>
                 <w:rFonts w:ascii="宋体" w:eastAsia="宋体" w:hAnsi="宋体" w:cs="Monaco"/>
@@ -998,15 +1177,38 @@
               </w:rPr>
               <w:t>publicclass</w:t>
             </w:r>
-            <w:r>
-              <w:rPr>
-                <w:rFonts w:ascii="宋体" w:eastAsia="宋体" w:hAnsi="宋体" w:cs="Monaco"/>
-                <w:color w:val="000000"/>
-                <w:kern w:val="0"/>
-                <w:sz w:val="18"/>
-                <w:szCs w:val="18"/>
-              </w:rPr>
-              <w:t xml:space="preserve"> AtomicXXXTest {</w:t>
+            <w:proofErr w:type="spellEnd"/>
+            <w:r>
+              <w:rPr>
+                <w:rFonts w:ascii="宋体" w:eastAsia="宋体" w:hAnsi="宋体" w:cs="Monaco"/>
+                <w:color w:val="000000"/>
+                <w:kern w:val="0"/>
+                <w:sz w:val="18"/>
+                <w:szCs w:val="18"/>
+              </w:rPr>
+              <w:t xml:space="preserve"> </w:t>
+            </w:r>
+            <w:proofErr w:type="spellStart"/>
+            <w:r>
+              <w:rPr>
+                <w:rFonts w:ascii="宋体" w:eastAsia="宋体" w:hAnsi="宋体" w:cs="Monaco"/>
+                <w:color w:val="000000"/>
+                <w:kern w:val="0"/>
+                <w:sz w:val="18"/>
+                <w:szCs w:val="18"/>
+              </w:rPr>
+              <w:t>AtomicXXXTest</w:t>
+            </w:r>
+            <w:proofErr w:type="spellEnd"/>
+            <w:r>
+              <w:rPr>
+                <w:rFonts w:ascii="宋体" w:eastAsia="宋体" w:hAnsi="宋体" w:cs="Monaco"/>
+                <w:color w:val="000000"/>
+                <w:kern w:val="0"/>
+                <w:sz w:val="18"/>
+                <w:szCs w:val="18"/>
+              </w:rPr>
+              <w:t xml:space="preserve"> {</w:t>
             </w:r>
           </w:p>
           <w:p>
@@ -1068,6 +1270,7 @@
               </w:rPr>
               <w:tab/>
             </w:r>
+            <w:proofErr w:type="spellStart"/>
             <w:r>
               <w:rPr>
                 <w:rFonts w:ascii="宋体" w:eastAsia="宋体" w:hAnsi="宋体" w:cs="Monaco"/>
@@ -1092,6 +1295,7 @@
               </w:rPr>
               <w:t>clientTotal</w:t>
             </w:r>
+            <w:proofErr w:type="spellEnd"/>
             <w:r>
               <w:rPr>
                 <w:rFonts w:ascii="宋体" w:eastAsia="宋体" w:hAnsi="宋体" w:cs="Monaco"/>
@@ -1163,6 +1367,7 @@
               <w:lastRenderedPageBreak/>
               <w:tab/>
             </w:r>
+            <w:proofErr w:type="spellStart"/>
             <w:r>
               <w:rPr>
                 <w:rFonts w:ascii="宋体" w:eastAsia="宋体" w:hAnsi="宋体" w:cs="Monaco"/>
@@ -1187,6 +1392,7 @@
               </w:rPr>
               <w:t>threadPool</w:t>
             </w:r>
+            <w:proofErr w:type="spellEnd"/>
             <w:r>
               <w:rPr>
                 <w:rFonts w:ascii="宋体" w:eastAsia="宋体" w:hAnsi="宋体" w:cs="Monaco"/>
@@ -1222,6 +1428,7 @@
               </w:rPr>
               <w:tab/>
             </w:r>
+            <w:proofErr w:type="spellStart"/>
             <w:r>
               <w:rPr>
                 <w:rFonts w:ascii="宋体" w:eastAsia="宋体" w:hAnsi="宋体" w:cs="Monaco"/>
@@ -1234,15 +1441,38 @@
               </w:rPr>
               <w:t>publicstatic</w:t>
             </w:r>
-            <w:r>
-              <w:rPr>
-                <w:rFonts w:ascii="宋体" w:eastAsia="宋体" w:hAnsi="宋体" w:cs="Monaco"/>
-                <w:color w:val="000000"/>
-                <w:kern w:val="0"/>
-                <w:sz w:val="18"/>
-                <w:szCs w:val="18"/>
-              </w:rPr>
-              <w:t xml:space="preserve"> AtomicInteger </w:t>
+            <w:proofErr w:type="spellEnd"/>
+            <w:r>
+              <w:rPr>
+                <w:rFonts w:ascii="宋体" w:eastAsia="宋体" w:hAnsi="宋体" w:cs="Monaco"/>
+                <w:color w:val="000000"/>
+                <w:kern w:val="0"/>
+                <w:sz w:val="18"/>
+                <w:szCs w:val="18"/>
+              </w:rPr>
+              <w:t xml:space="preserve"> </w:t>
+            </w:r>
+            <w:proofErr w:type="spellStart"/>
+            <w:r>
+              <w:rPr>
+                <w:rFonts w:ascii="宋体" w:eastAsia="宋体" w:hAnsi="宋体" w:cs="Monaco"/>
+                <w:color w:val="000000"/>
+                <w:kern w:val="0"/>
+                <w:sz w:val="18"/>
+                <w:szCs w:val="18"/>
+              </w:rPr>
+              <w:t>AtomicInteger</w:t>
+            </w:r>
+            <w:proofErr w:type="spellEnd"/>
+            <w:r>
+              <w:rPr>
+                <w:rFonts w:ascii="宋体" w:eastAsia="宋体" w:hAnsi="宋体" w:cs="Monaco"/>
+                <w:color w:val="000000"/>
+                <w:kern w:val="0"/>
+                <w:sz w:val="18"/>
+                <w:szCs w:val="18"/>
+              </w:rPr>
+              <w:t xml:space="preserve"> </w:t>
             </w:r>
             <w:r>
               <w:rPr>
@@ -1286,7 +1516,29 @@
                 <w:sz w:val="18"/>
                 <w:szCs w:val="18"/>
               </w:rPr>
-              <w:t xml:space="preserve"> AtomicInteger();</w:t>
+              <w:t xml:space="preserve"> </w:t>
+            </w:r>
+            <w:proofErr w:type="spellStart"/>
+            <w:r>
+              <w:rPr>
+                <w:rFonts w:ascii="宋体" w:eastAsia="宋体" w:hAnsi="宋体" w:cs="Monaco"/>
+                <w:color w:val="000000"/>
+                <w:kern w:val="0"/>
+                <w:sz w:val="18"/>
+                <w:szCs w:val="18"/>
+              </w:rPr>
+              <w:t>AtomicInteger</w:t>
+            </w:r>
+            <w:proofErr w:type="spellEnd"/>
+            <w:r>
+              <w:rPr>
+                <w:rFonts w:ascii="宋体" w:eastAsia="宋体" w:hAnsi="宋体" w:cs="Monaco"/>
+                <w:color w:val="000000"/>
+                <w:kern w:val="0"/>
+                <w:sz w:val="18"/>
+                <w:szCs w:val="18"/>
+              </w:rPr>
+              <w:t>();</w:t>
             </w:r>
           </w:p>
           <w:p>
@@ -1313,6 +1565,7 @@
               </w:rPr>
               <w:tab/>
             </w:r>
+            <w:proofErr w:type="spellStart"/>
             <w:r>
               <w:rPr>
                 <w:rFonts w:ascii="宋体" w:eastAsia="宋体" w:hAnsi="宋体" w:cs="Monaco"/>
@@ -1325,6 +1578,7 @@
               </w:rPr>
               <w:t>publicstaticvoid</w:t>
             </w:r>
+            <w:proofErr w:type="spellEnd"/>
             <w:r>
               <w:rPr>
                 <w:rFonts w:ascii="宋体" w:eastAsia="宋体" w:hAnsi="宋体" w:cs="Monaco"/>
@@ -1335,6 +1589,7 @@
               </w:rPr>
               <w:t xml:space="preserve"> main(String[] </w:t>
             </w:r>
+            <w:proofErr w:type="spellStart"/>
             <w:r>
               <w:rPr>
                 <w:rFonts w:ascii="宋体" w:eastAsia="宋体" w:hAnsi="宋体" w:cs="Monaco"/>
@@ -1345,6 +1600,7 @@
               </w:rPr>
               <w:t>args</w:t>
             </w:r>
+            <w:proofErr w:type="spellEnd"/>
             <w:r>
               <w:rPr>
                 <w:rFonts w:ascii="宋体" w:eastAsia="宋体" w:hAnsi="宋体" w:cs="Monaco"/>
@@ -1411,8 +1667,30 @@
                 <w:szCs w:val="18"/>
               </w:rPr>
               <w:tab/>
-              <w:t xml:space="preserve">ExecutorService </w:t>
-            </w:r>
+            </w:r>
+            <w:proofErr w:type="spellStart"/>
+            <w:r>
+              <w:rPr>
+                <w:rFonts w:ascii="宋体" w:eastAsia="宋体" w:hAnsi="宋体" w:cs="Monaco"/>
+                <w:color w:val="000000"/>
+                <w:kern w:val="0"/>
+                <w:sz w:val="18"/>
+                <w:szCs w:val="18"/>
+              </w:rPr>
+              <w:t>ExecutorService</w:t>
+            </w:r>
+            <w:proofErr w:type="spellEnd"/>
+            <w:r>
+              <w:rPr>
+                <w:rFonts w:ascii="宋体" w:eastAsia="宋体" w:hAnsi="宋体" w:cs="Monaco"/>
+                <w:color w:val="000000"/>
+                <w:kern w:val="0"/>
+                <w:sz w:val="18"/>
+                <w:szCs w:val="18"/>
+              </w:rPr>
+              <w:t xml:space="preserve"> </w:t>
+            </w:r>
+            <w:proofErr w:type="spellStart"/>
             <w:r>
               <w:rPr>
                 <w:rFonts w:ascii="宋体" w:eastAsia="宋体" w:hAnsi="宋体" w:cs="Monaco"/>
@@ -1423,15 +1701,27 @@
               </w:rPr>
               <w:t>executorService</w:t>
             </w:r>
-            <w:r>
-              <w:rPr>
-                <w:rFonts w:ascii="宋体" w:eastAsia="宋体" w:hAnsi="宋体" w:cs="Monaco"/>
-                <w:color w:val="000000"/>
-                <w:kern w:val="0"/>
-                <w:sz w:val="18"/>
-                <w:szCs w:val="18"/>
-              </w:rPr>
-              <w:t xml:space="preserve"> = Executors.</w:t>
+            <w:proofErr w:type="spellEnd"/>
+            <w:r>
+              <w:rPr>
+                <w:rFonts w:ascii="宋体" w:eastAsia="宋体" w:hAnsi="宋体" w:cs="Monaco"/>
+                <w:color w:val="000000"/>
+                <w:kern w:val="0"/>
+                <w:sz w:val="18"/>
+                <w:szCs w:val="18"/>
+              </w:rPr>
+              <w:t xml:space="preserve"> = </w:t>
+            </w:r>
+            <w:proofErr w:type="spellStart"/>
+            <w:r>
+              <w:rPr>
+                <w:rFonts w:ascii="宋体" w:eastAsia="宋体" w:hAnsi="宋体" w:cs="Monaco"/>
+                <w:color w:val="000000"/>
+                <w:kern w:val="0"/>
+                <w:sz w:val="18"/>
+                <w:szCs w:val="18"/>
+              </w:rPr>
+              <w:t>Executors.</w:t>
             </w:r>
             <w:r>
               <w:rPr>
@@ -1445,6 +1735,7 @@
               </w:rPr>
               <w:t>newCachedThreadPool</w:t>
             </w:r>
+            <w:proofErr w:type="spellEnd"/>
             <w:r>
               <w:rPr>
                 <w:rFonts w:ascii="宋体" w:eastAsia="宋体" w:hAnsi="宋体" w:cs="Monaco"/>
@@ -1512,6 +1803,7 @@
               </w:rPr>
               <w:t xml:space="preserve"> Semaphore </w:t>
             </w:r>
+            <w:proofErr w:type="spellStart"/>
             <w:r>
               <w:rPr>
                 <w:rFonts w:ascii="宋体" w:eastAsia="宋体" w:hAnsi="宋体" w:cs="Monaco"/>
@@ -1522,6 +1814,7 @@
               </w:rPr>
               <w:t>semaphore</w:t>
             </w:r>
+            <w:proofErr w:type="spellEnd"/>
             <w:r>
               <w:rPr>
                 <w:rFonts w:ascii="宋体" w:eastAsia="宋体" w:hAnsi="宋体" w:cs="Monaco"/>
@@ -1554,6 +1847,7 @@
               </w:rPr>
               <w:t xml:space="preserve"> Semaphore(</w:t>
             </w:r>
+            <w:proofErr w:type="spellStart"/>
             <w:r>
               <w:rPr>
                 <w:rFonts w:ascii="宋体" w:eastAsia="宋体" w:hAnsi="宋体" w:cs="Monaco"/>
@@ -1566,6 +1860,7 @@
               </w:rPr>
               <w:t>threadPool</w:t>
             </w:r>
+            <w:proofErr w:type="spellEnd"/>
             <w:r>
               <w:rPr>
                 <w:rFonts w:ascii="宋体" w:eastAsia="宋体" w:hAnsi="宋体" w:cs="Monaco"/>
@@ -1631,8 +1926,31 @@
                 <w:sz w:val="18"/>
                 <w:szCs w:val="18"/>
               </w:rPr>
-              <w:t xml:space="preserve"> CountDownLatch </w:t>
-            </w:r>
+              <w:t xml:space="preserve"> </w:t>
+            </w:r>
+            <w:proofErr w:type="spellStart"/>
+            <w:r>
+              <w:rPr>
+                <w:rFonts w:ascii="宋体" w:eastAsia="宋体" w:hAnsi="宋体" w:cs="Monaco"/>
+                <w:color w:val="000000"/>
+                <w:kern w:val="0"/>
+                <w:sz w:val="18"/>
+                <w:szCs w:val="18"/>
+              </w:rPr>
+              <w:t>CountDownLatch</w:t>
+            </w:r>
+            <w:proofErr w:type="spellEnd"/>
+            <w:r>
+              <w:rPr>
+                <w:rFonts w:ascii="宋体" w:eastAsia="宋体" w:hAnsi="宋体" w:cs="Monaco"/>
+                <w:color w:val="000000"/>
+                <w:kern w:val="0"/>
+                <w:sz w:val="18"/>
+                <w:szCs w:val="18"/>
+              </w:rPr>
+              <w:t xml:space="preserve"> </w:t>
+            </w:r>
+            <w:proofErr w:type="spellStart"/>
             <w:r>
               <w:rPr>
                 <w:rFonts w:ascii="宋体" w:eastAsia="宋体" w:hAnsi="宋体" w:cs="Monaco"/>
@@ -1643,6 +1961,7 @@
               </w:rPr>
               <w:t>countDownLatch</w:t>
             </w:r>
+            <w:proofErr w:type="spellEnd"/>
             <w:r>
               <w:rPr>
                 <w:rFonts w:ascii="宋体" w:eastAsia="宋体" w:hAnsi="宋体" w:cs="Monaco"/>
@@ -1673,8 +1992,31 @@
                 <w:sz w:val="18"/>
                 <w:szCs w:val="18"/>
               </w:rPr>
-              <w:t xml:space="preserve"> CountDownLatch(</w:t>
-            </w:r>
+              <w:t xml:space="preserve"> </w:t>
+            </w:r>
+            <w:proofErr w:type="spellStart"/>
+            <w:r>
+              <w:rPr>
+                <w:rFonts w:ascii="宋体" w:eastAsia="宋体" w:hAnsi="宋体" w:cs="Monaco"/>
+                <w:color w:val="000000"/>
+                <w:kern w:val="0"/>
+                <w:sz w:val="18"/>
+                <w:szCs w:val="18"/>
+              </w:rPr>
+              <w:t>CountDownLatch</w:t>
+            </w:r>
+            <w:proofErr w:type="spellEnd"/>
+            <w:r>
+              <w:rPr>
+                <w:rFonts w:ascii="宋体" w:eastAsia="宋体" w:hAnsi="宋体" w:cs="Monaco"/>
+                <w:color w:val="000000"/>
+                <w:kern w:val="0"/>
+                <w:sz w:val="18"/>
+                <w:szCs w:val="18"/>
+              </w:rPr>
+              <w:t>(</w:t>
+            </w:r>
+            <w:proofErr w:type="spellStart"/>
             <w:r>
               <w:rPr>
                 <w:rFonts w:ascii="宋体" w:eastAsia="宋体" w:hAnsi="宋体" w:cs="Monaco"/>
@@ -1687,6 +2029,7 @@
               </w:rPr>
               <w:t>clientTotal</w:t>
             </w:r>
+            <w:proofErr w:type="spellEnd"/>
             <w:r>
               <w:rPr>
                 <w:rFonts w:ascii="宋体" w:eastAsia="宋体" w:hAnsi="宋体" w:cs="Monaco"/>
@@ -1786,6 +2129,7 @@
               </w:rPr>
               <w:t xml:space="preserve"> = 0; </w:t>
             </w:r>
+            <w:proofErr w:type="spellStart"/>
             <w:r>
               <w:rPr>
                 <w:rFonts w:ascii="宋体" w:eastAsia="宋体" w:hAnsi="宋体" w:cs="Monaco"/>
@@ -1796,6 +2140,7 @@
               </w:rPr>
               <w:t>i</w:t>
             </w:r>
+            <w:proofErr w:type="spellEnd"/>
             <w:r>
               <w:rPr>
                 <w:rFonts w:ascii="宋体" w:eastAsia="宋体" w:hAnsi="宋体" w:cs="Monaco"/>
@@ -1806,6 +2151,7 @@
               </w:rPr>
               <w:t>&lt;</w:t>
             </w:r>
+            <w:proofErr w:type="spellStart"/>
             <w:r>
               <w:rPr>
                 <w:rFonts w:ascii="宋体" w:eastAsia="宋体" w:hAnsi="宋体" w:cs="Monaco"/>
@@ -1818,6 +2164,7 @@
               </w:rPr>
               <w:t>clientTotal</w:t>
             </w:r>
+            <w:proofErr w:type="spellEnd"/>
             <w:r>
               <w:rPr>
                 <w:rFonts w:ascii="宋体" w:eastAsia="宋体" w:hAnsi="宋体" w:cs="Monaco"/>
@@ -1828,6 +2175,7 @@
               </w:rPr>
               <w:t xml:space="preserve">; </w:t>
             </w:r>
+            <w:proofErr w:type="spellStart"/>
             <w:r>
               <w:rPr>
                 <w:rFonts w:ascii="宋体" w:eastAsia="宋体" w:hAnsi="宋体" w:cs="Monaco"/>
@@ -1838,6 +2186,7 @@
               </w:rPr>
               <w:t>i</w:t>
             </w:r>
+            <w:proofErr w:type="spellEnd"/>
             <w:r>
               <w:rPr>
                 <w:rFonts w:ascii="宋体" w:eastAsia="宋体" w:hAnsi="宋体" w:cs="Monaco"/>
@@ -1893,6 +2242,7 @@
               </w:rPr>
               <w:tab/>
             </w:r>
+            <w:proofErr w:type="spellStart"/>
             <w:r>
               <w:rPr>
                 <w:rFonts w:ascii="宋体" w:eastAsia="宋体" w:hAnsi="宋体" w:cs="Monaco"/>
@@ -1911,7 +2261,18 @@
                 <w:sz w:val="18"/>
                 <w:szCs w:val="18"/>
               </w:rPr>
-              <w:t>.execute(()-&gt;{</w:t>
+              <w:t>.execute</w:t>
+            </w:r>
+            <w:proofErr w:type="spellEnd"/>
+            <w:r>
+              <w:rPr>
+                <w:rFonts w:ascii="宋体" w:eastAsia="宋体" w:hAnsi="宋体" w:cs="Monaco"/>
+                <w:color w:val="000000"/>
+                <w:kern w:val="0"/>
+                <w:sz w:val="18"/>
+                <w:szCs w:val="18"/>
+              </w:rPr>
+              <w:t>(()-&gt;{</w:t>
             </w:r>
           </w:p>
           <w:p>
@@ -1990,6 +2351,7 @@
               </w:rPr>
               <w:t xml:space="preserve"> {</w:t>
             </w:r>
+            <w:proofErr w:type="spellStart"/>
             <w:r>
               <w:rPr>
                 <w:rFonts w:ascii="宋体" w:eastAsia="宋体" w:hAnsi="宋体" w:cs="Monaco"/>
@@ -2008,7 +2370,18 @@
                 <w:sz w:val="18"/>
                 <w:szCs w:val="18"/>
               </w:rPr>
-              <w:t>.acquire();</w:t>
+              <w:t>.acquire</w:t>
+            </w:r>
+            <w:proofErr w:type="spellEnd"/>
+            <w:r>
+              <w:rPr>
+                <w:rFonts w:ascii="宋体" w:eastAsia="宋体" w:hAnsi="宋体" w:cs="Monaco"/>
+                <w:color w:val="000000"/>
+                <w:kern w:val="0"/>
+                <w:sz w:val="18"/>
+                <w:szCs w:val="18"/>
+              </w:rPr>
+              <w:t>();</w:t>
             </w:r>
           </w:p>
           <w:p>
@@ -2162,6 +2535,7 @@
               </w:rPr>
               <w:tab/>
             </w:r>
+            <w:proofErr w:type="spellStart"/>
             <w:r>
               <w:rPr>
                 <w:rFonts w:ascii="宋体" w:eastAsia="宋体" w:hAnsi="宋体" w:cs="Monaco"/>
@@ -2180,7 +2554,18 @@
                 <w:sz w:val="18"/>
                 <w:szCs w:val="18"/>
               </w:rPr>
-              <w:t>.release();</w:t>
+              <w:t>.release</w:t>
+            </w:r>
+            <w:proofErr w:type="spellEnd"/>
+            <w:r>
+              <w:rPr>
+                <w:rFonts w:ascii="宋体" w:eastAsia="宋体" w:hAnsi="宋体" w:cs="Monaco"/>
+                <w:color w:val="000000"/>
+                <w:kern w:val="0"/>
+                <w:sz w:val="18"/>
+                <w:szCs w:val="18"/>
+              </w:rPr>
+              <w:t>();</w:t>
             </w:r>
           </w:p>
           <w:p>
@@ -2345,6 +2730,7 @@
               </w:rPr>
               <w:tab/>
             </w:r>
+            <w:proofErr w:type="spellStart"/>
             <w:r>
               <w:rPr>
                 <w:rFonts w:ascii="宋体" w:eastAsia="宋体" w:hAnsi="宋体" w:cs="Monaco"/>
@@ -2363,7 +2749,18 @@
                 <w:sz w:val="18"/>
                 <w:szCs w:val="18"/>
               </w:rPr>
-              <w:t>.printStackTrace();</w:t>
+              <w:t>.printStackTrace</w:t>
+            </w:r>
+            <w:proofErr w:type="spellEnd"/>
+            <w:r>
+              <w:rPr>
+                <w:rFonts w:ascii="宋体" w:eastAsia="宋体" w:hAnsi="宋体" w:cs="Monaco"/>
+                <w:color w:val="000000"/>
+                <w:kern w:val="0"/>
+                <w:sz w:val="18"/>
+                <w:szCs w:val="18"/>
+              </w:rPr>
+              <w:t>();</w:t>
             </w:r>
           </w:p>
           <w:p>
@@ -2476,6 +2873,7 @@
               </w:rPr>
               <w:tab/>
             </w:r>
+            <w:proofErr w:type="spellStart"/>
             <w:r>
               <w:rPr>
                 <w:rFonts w:ascii="宋体" w:eastAsia="宋体" w:hAnsi="宋体" w:cs="Monaco"/>
@@ -2494,7 +2892,18 @@
                 <w:sz w:val="18"/>
                 <w:szCs w:val="18"/>
               </w:rPr>
-              <w:t>.countDown();</w:t>
+              <w:t>.countDown</w:t>
+            </w:r>
+            <w:proofErr w:type="spellEnd"/>
+            <w:r>
+              <w:rPr>
+                <w:rFonts w:ascii="宋体" w:eastAsia="宋体" w:hAnsi="宋体" w:cs="Monaco"/>
+                <w:color w:val="000000"/>
+                <w:kern w:val="0"/>
+                <w:sz w:val="18"/>
+                <w:szCs w:val="18"/>
+              </w:rPr>
+              <w:t>();</w:t>
             </w:r>
           </w:p>
           <w:p>
@@ -2613,6 +3022,7 @@
               </w:rPr>
               <w:tab/>
             </w:r>
+            <w:proofErr w:type="spellStart"/>
             <w:r>
               <w:rPr>
                 <w:rFonts w:ascii="宋体" w:eastAsia="宋体" w:hAnsi="宋体" w:cs="Monaco"/>
@@ -2631,7 +3041,18 @@
                 <w:sz w:val="18"/>
                 <w:szCs w:val="18"/>
               </w:rPr>
-              <w:t>.await();</w:t>
+              <w:t>.await</w:t>
+            </w:r>
+            <w:proofErr w:type="spellEnd"/>
+            <w:r>
+              <w:rPr>
+                <w:rFonts w:ascii="宋体" w:eastAsia="宋体" w:hAnsi="宋体" w:cs="Monaco"/>
+                <w:color w:val="000000"/>
+                <w:kern w:val="0"/>
+                <w:sz w:val="18"/>
+                <w:szCs w:val="18"/>
+              </w:rPr>
+              <w:t>();</w:t>
             </w:r>
           </w:p>
           <w:p>
@@ -2668,6 +3089,7 @@
               </w:rPr>
               <w:tab/>
             </w:r>
+            <w:proofErr w:type="spellStart"/>
             <w:r>
               <w:rPr>
                 <w:rFonts w:ascii="宋体" w:eastAsia="宋体" w:hAnsi="宋体" w:cs="Monaco"/>
@@ -2686,7 +3108,18 @@
                 <w:sz w:val="18"/>
                 <w:szCs w:val="18"/>
               </w:rPr>
-              <w:t>.shutdown();</w:t>
+              <w:t>.shutdown</w:t>
+            </w:r>
+            <w:proofErr w:type="spellEnd"/>
+            <w:r>
+              <w:rPr>
+                <w:rFonts w:ascii="宋体" w:eastAsia="宋体" w:hAnsi="宋体" w:cs="Monaco"/>
+                <w:color w:val="000000"/>
+                <w:kern w:val="0"/>
+                <w:sz w:val="18"/>
+                <w:szCs w:val="18"/>
+              </w:rPr>
+              <w:t>();</w:t>
             </w:r>
           </w:p>
           <w:p>
@@ -2722,6 +3155,16 @@
                 <w:szCs w:val="18"/>
               </w:rPr>
               <w:tab/>
+            </w:r>
+            <w:proofErr w:type="spellStart"/>
+            <w:r>
+              <w:rPr>
+                <w:rFonts w:ascii="宋体" w:eastAsia="宋体" w:hAnsi="宋体" w:cs="Monaco"/>
+                <w:color w:val="000000"/>
+                <w:kern w:val="0"/>
+                <w:sz w:val="18"/>
+                <w:szCs w:val="18"/>
+              </w:rPr>
               <w:t>System.</w:t>
             </w:r>
             <w:r>
@@ -2746,8 +3189,20 @@
                 <w:sz w:val="18"/>
                 <w:szCs w:val="18"/>
               </w:rPr>
-              <w:t>.println(</w:t>
-            </w:r>
+              <w:t>.println</w:t>
+            </w:r>
+            <w:proofErr w:type="spellEnd"/>
+            <w:r>
+              <w:rPr>
+                <w:rFonts w:ascii="宋体" w:eastAsia="宋体" w:hAnsi="宋体" w:cs="Monaco"/>
+                <w:color w:val="000000"/>
+                <w:kern w:val="0"/>
+                <w:sz w:val="18"/>
+                <w:szCs w:val="18"/>
+              </w:rPr>
+              <w:t>(</w:t>
+            </w:r>
+            <w:proofErr w:type="spellStart"/>
             <w:r>
               <w:rPr>
                 <w:rFonts w:ascii="宋体" w:eastAsia="宋体" w:hAnsi="宋体" w:cs="Monaco"/>
@@ -2768,7 +3223,18 @@
                 <w:sz w:val="18"/>
                 <w:szCs w:val="18"/>
               </w:rPr>
-              <w:t>.get());</w:t>
+              <w:t>.get</w:t>
+            </w:r>
+            <w:proofErr w:type="spellEnd"/>
+            <w:r>
+              <w:rPr>
+                <w:rFonts w:ascii="宋体" w:eastAsia="宋体" w:hAnsi="宋体" w:cs="Monaco"/>
+                <w:color w:val="000000"/>
+                <w:kern w:val="0"/>
+                <w:sz w:val="18"/>
+                <w:szCs w:val="18"/>
+              </w:rPr>
+              <w:t>());</w:t>
             </w:r>
           </w:p>
           <w:p>
@@ -2821,6 +3287,7 @@
               </w:rPr>
               <w:tab/>
             </w:r>
+            <w:proofErr w:type="spellStart"/>
             <w:r>
               <w:rPr>
                 <w:rFonts w:ascii="宋体" w:eastAsia="宋体" w:hAnsi="宋体" w:cs="Monaco"/>
@@ -2833,6 +3300,7 @@
               </w:rPr>
               <w:t>privatestaticvoid</w:t>
             </w:r>
+            <w:proofErr w:type="spellEnd"/>
             <w:r>
               <w:rPr>
                 <w:rFonts w:ascii="宋体" w:eastAsia="宋体" w:hAnsi="宋体" w:cs="Monaco"/>
@@ -2878,6 +3346,7 @@
               </w:rPr>
               <w:tab/>
             </w:r>
+            <w:proofErr w:type="spellStart"/>
             <w:r>
               <w:rPr>
                 <w:rFonts w:ascii="宋体" w:eastAsia="宋体" w:hAnsi="宋体" w:cs="Monaco"/>
@@ -2898,7 +3367,18 @@
                 <w:sz w:val="18"/>
                 <w:szCs w:val="18"/>
               </w:rPr>
-              <w:t>.getAndIncrement();</w:t>
+              <w:t>.getAndIncrement</w:t>
+            </w:r>
+            <w:proofErr w:type="spellEnd"/>
+            <w:r>
+              <w:rPr>
+                <w:rFonts w:ascii="宋体" w:eastAsia="宋体" w:hAnsi="宋体" w:cs="Monaco"/>
+                <w:color w:val="000000"/>
+                <w:kern w:val="0"/>
+                <w:sz w:val="18"/>
+                <w:szCs w:val="18"/>
+              </w:rPr>
+              <w:t>();</w:t>
             </w:r>
             <w:r>
               <w:rPr>
@@ -2964,7 +3444,28 @@
                 <w:szCs w:val="18"/>
               </w:rPr>
               <w:tab/>
-              <w:t>count.incrementAndGet();</w:t>
+            </w:r>
+            <w:proofErr w:type="spellStart"/>
+            <w:r>
+              <w:rPr>
+                <w:rFonts w:ascii="宋体" w:eastAsia="宋体" w:hAnsi="宋体" w:cs="Monaco"/>
+                <w:color w:val="3F7F5F"/>
+                <w:kern w:val="0"/>
+                <w:sz w:val="18"/>
+                <w:szCs w:val="18"/>
+              </w:rPr>
+              <w:t>count.incrementAndGet</w:t>
+            </w:r>
+            <w:proofErr w:type="spellEnd"/>
+            <w:r>
+              <w:rPr>
+                <w:rFonts w:ascii="宋体" w:eastAsia="宋体" w:hAnsi="宋体" w:cs="Monaco"/>
+                <w:color w:val="3F7F5F"/>
+                <w:kern w:val="0"/>
+                <w:sz w:val="18"/>
+                <w:szCs w:val="18"/>
+              </w:rPr>
+              <w:t>();</w:t>
             </w:r>
             <w:r>
               <w:rPr>
@@ -3051,8 +3552,15 @@
           <w:rFonts w:ascii="宋体" w:eastAsia="宋体" w:hAnsi="宋体"/>
         </w:rPr>
         <w:tab/>
+      </w:r>
+      <w:proofErr w:type="spellStart"/>
+      <w:r>
+        <w:rPr>
+          <w:rFonts w:ascii="宋体" w:eastAsia="宋体" w:hAnsi="宋体"/>
+        </w:rPr>
         <w:t>AtomicBoolean</w:t>
       </w:r>
+      <w:proofErr w:type="spellEnd"/>
       <w:r>
         <w:rPr>
           <w:rFonts w:ascii="宋体" w:eastAsia="宋体" w:hAnsi="宋体" w:hint="eastAsia"/>
@@ -3088,6 +3596,7 @@
                 <w:szCs w:val="18"/>
               </w:rPr>
             </w:pPr>
+            <w:proofErr w:type="spellStart"/>
             <w:r>
               <w:rPr>
                 <w:rFonts w:ascii="宋体" w:eastAsia="宋体" w:hAnsi="宋体" w:cs="Monaco"/>
@@ -3100,15 +3609,38 @@
               </w:rPr>
               <w:t>publicclass</w:t>
             </w:r>
-            <w:r>
-              <w:rPr>
-                <w:rFonts w:ascii="宋体" w:eastAsia="宋体" w:hAnsi="宋体" w:cs="Monaco"/>
-                <w:color w:val="000000"/>
-                <w:kern w:val="0"/>
-                <w:sz w:val="18"/>
-                <w:szCs w:val="18"/>
-              </w:rPr>
-              <w:t xml:space="preserve"> AtomicBooleanTest {</w:t>
+            <w:proofErr w:type="spellEnd"/>
+            <w:r>
+              <w:rPr>
+                <w:rFonts w:ascii="宋体" w:eastAsia="宋体" w:hAnsi="宋体" w:cs="Monaco"/>
+                <w:color w:val="000000"/>
+                <w:kern w:val="0"/>
+                <w:sz w:val="18"/>
+                <w:szCs w:val="18"/>
+              </w:rPr>
+              <w:t xml:space="preserve"> </w:t>
+            </w:r>
+            <w:proofErr w:type="spellStart"/>
+            <w:r>
+              <w:rPr>
+                <w:rFonts w:ascii="宋体" w:eastAsia="宋体" w:hAnsi="宋体" w:cs="Monaco"/>
+                <w:color w:val="000000"/>
+                <w:kern w:val="0"/>
+                <w:sz w:val="18"/>
+                <w:szCs w:val="18"/>
+              </w:rPr>
+              <w:t>AtomicBooleanTest</w:t>
+            </w:r>
+            <w:proofErr w:type="spellEnd"/>
+            <w:r>
+              <w:rPr>
+                <w:rFonts w:ascii="宋体" w:eastAsia="宋体" w:hAnsi="宋体" w:cs="Monaco"/>
+                <w:color w:val="000000"/>
+                <w:kern w:val="0"/>
+                <w:sz w:val="18"/>
+                <w:szCs w:val="18"/>
+              </w:rPr>
+              <w:t xml:space="preserve"> {</w:t>
             </w:r>
           </w:p>
           <w:p>
@@ -3170,6 +3702,7 @@
               </w:rPr>
               <w:tab/>
             </w:r>
+            <w:proofErr w:type="spellStart"/>
             <w:r>
               <w:rPr>
                 <w:rFonts w:ascii="宋体" w:eastAsia="宋体" w:hAnsi="宋体" w:cs="Monaco"/>
@@ -3194,6 +3727,7 @@
               </w:rPr>
               <w:t>clientTotal</w:t>
             </w:r>
+            <w:proofErr w:type="spellEnd"/>
             <w:r>
               <w:rPr>
                 <w:rFonts w:ascii="宋体" w:eastAsia="宋体" w:hAnsi="宋体" w:cs="Monaco"/>
@@ -3264,6 +3798,7 @@
               </w:rPr>
               <w:tab/>
             </w:r>
+            <w:proofErr w:type="spellStart"/>
             <w:r>
               <w:rPr>
                 <w:rFonts w:ascii="宋体" w:eastAsia="宋体" w:hAnsi="宋体" w:cs="Monaco"/>
@@ -3288,6 +3823,7 @@
               </w:rPr>
               <w:t>threadPool</w:t>
             </w:r>
+            <w:proofErr w:type="spellEnd"/>
             <w:r>
               <w:rPr>
                 <w:rFonts w:ascii="宋体" w:eastAsia="宋体" w:hAnsi="宋体" w:cs="Monaco"/>
@@ -3323,6 +3859,7 @@
               </w:rPr>
               <w:tab/>
             </w:r>
+            <w:proofErr w:type="spellStart"/>
             <w:r>
               <w:rPr>
                 <w:rFonts w:ascii="宋体" w:eastAsia="宋体" w:hAnsi="宋体" w:cs="Monaco"/>
@@ -3335,16 +3872,40 @@
               </w:rPr>
               <w:t>publicstatic</w:t>
             </w:r>
-            <w:r>
-              <w:rPr>
-                <w:rFonts w:ascii="宋体" w:eastAsia="宋体" w:hAnsi="宋体" w:cs="Monaco"/>
-                <w:color w:val="000000"/>
-                <w:kern w:val="0"/>
-                <w:sz w:val="18"/>
-                <w:szCs w:val="18"/>
-              </w:rPr>
-              <w:t xml:space="preserve"> AtomicBoolean </w:t>
-            </w:r>
+            <w:proofErr w:type="spellEnd"/>
+            <w:r>
+              <w:rPr>
+                <w:rFonts w:ascii="宋体" w:eastAsia="宋体" w:hAnsi="宋体" w:cs="Monaco"/>
+                <w:color w:val="000000"/>
+                <w:kern w:val="0"/>
+                <w:sz w:val="18"/>
+                <w:szCs w:val="18"/>
+              </w:rPr>
+              <w:t xml:space="preserve"> </w:t>
+            </w:r>
+            <w:proofErr w:type="spellStart"/>
+            <w:r>
+              <w:rPr>
+                <w:rFonts w:ascii="宋体" w:eastAsia="宋体" w:hAnsi="宋体" w:cs="Monaco"/>
+                <w:color w:val="000000"/>
+                <w:kern w:val="0"/>
+                <w:sz w:val="18"/>
+                <w:szCs w:val="18"/>
+              </w:rPr>
+              <w:t>AtomicBoolean</w:t>
+            </w:r>
+            <w:proofErr w:type="spellEnd"/>
+            <w:r>
+              <w:rPr>
+                <w:rFonts w:ascii="宋体" w:eastAsia="宋体" w:hAnsi="宋体" w:cs="Monaco"/>
+                <w:color w:val="000000"/>
+                <w:kern w:val="0"/>
+                <w:sz w:val="18"/>
+                <w:szCs w:val="18"/>
+              </w:rPr>
+              <w:t xml:space="preserve"> </w:t>
+            </w:r>
+            <w:proofErr w:type="spellStart"/>
             <w:r>
               <w:rPr>
                 <w:rFonts w:ascii="宋体" w:eastAsia="宋体" w:hAnsi="宋体" w:cs="Monaco"/>
@@ -3357,6 +3918,7 @@
               </w:rPr>
               <w:t>isHappened</w:t>
             </w:r>
+            <w:proofErr w:type="spellEnd"/>
             <w:r>
               <w:rPr>
                 <w:rFonts w:ascii="宋体" w:eastAsia="宋体" w:hAnsi="宋体" w:cs="Monaco"/>
@@ -3387,7 +3949,29 @@
                 <w:sz w:val="18"/>
                 <w:szCs w:val="18"/>
               </w:rPr>
-              <w:t xml:space="preserve"> AtomicBoolean(</w:t>
+              <w:t xml:space="preserve"> </w:t>
+            </w:r>
+            <w:proofErr w:type="spellStart"/>
+            <w:r>
+              <w:rPr>
+                <w:rFonts w:ascii="宋体" w:eastAsia="宋体" w:hAnsi="宋体" w:cs="Monaco"/>
+                <w:color w:val="000000"/>
+                <w:kern w:val="0"/>
+                <w:sz w:val="18"/>
+                <w:szCs w:val="18"/>
+              </w:rPr>
+              <w:t>AtomicBoolean</w:t>
+            </w:r>
+            <w:proofErr w:type="spellEnd"/>
+            <w:r>
+              <w:rPr>
+                <w:rFonts w:ascii="宋体" w:eastAsia="宋体" w:hAnsi="宋体" w:cs="Monaco"/>
+                <w:color w:val="000000"/>
+                <w:kern w:val="0"/>
+                <w:sz w:val="18"/>
+                <w:szCs w:val="18"/>
+              </w:rPr>
+              <w:t>(</w:t>
             </w:r>
             <w:r>
               <w:rPr>
@@ -3461,6 +4045,7 @@
               </w:rPr>
               <w:tab/>
             </w:r>
+            <w:proofErr w:type="spellStart"/>
             <w:r>
               <w:rPr>
                 <w:rFonts w:ascii="宋体" w:eastAsia="宋体" w:hAnsi="宋体" w:cs="Monaco"/>
@@ -3473,6 +4058,7 @@
               </w:rPr>
               <w:t>publicstaticvoid</w:t>
             </w:r>
+            <w:proofErr w:type="spellEnd"/>
             <w:r>
               <w:rPr>
                 <w:rFonts w:ascii="宋体" w:eastAsia="宋体" w:hAnsi="宋体" w:cs="Monaco"/>
@@ -3483,6 +4069,7 @@
               </w:rPr>
               <w:t xml:space="preserve"> main(String[] </w:t>
             </w:r>
+            <w:proofErr w:type="spellStart"/>
             <w:r>
               <w:rPr>
                 <w:rFonts w:ascii="宋体" w:eastAsia="宋体" w:hAnsi="宋体" w:cs="Monaco"/>
@@ -3493,6 +4080,7 @@
               </w:rPr>
               <w:t>args</w:t>
             </w:r>
+            <w:proofErr w:type="spellEnd"/>
             <w:r>
               <w:rPr>
                 <w:rFonts w:ascii="宋体" w:eastAsia="宋体" w:hAnsi="宋体" w:cs="Monaco"/>
@@ -3559,8 +4147,30 @@
                 <w:szCs w:val="18"/>
               </w:rPr>
               <w:tab/>
-              <w:t xml:space="preserve">ExecutorService </w:t>
-            </w:r>
+            </w:r>
+            <w:proofErr w:type="spellStart"/>
+            <w:r>
+              <w:rPr>
+                <w:rFonts w:ascii="宋体" w:eastAsia="宋体" w:hAnsi="宋体" w:cs="Monaco"/>
+                <w:color w:val="000000"/>
+                <w:kern w:val="0"/>
+                <w:sz w:val="18"/>
+                <w:szCs w:val="18"/>
+              </w:rPr>
+              <w:t>ExecutorService</w:t>
+            </w:r>
+            <w:proofErr w:type="spellEnd"/>
+            <w:r>
+              <w:rPr>
+                <w:rFonts w:ascii="宋体" w:eastAsia="宋体" w:hAnsi="宋体" w:cs="Monaco"/>
+                <w:color w:val="000000"/>
+                <w:kern w:val="0"/>
+                <w:sz w:val="18"/>
+                <w:szCs w:val="18"/>
+              </w:rPr>
+              <w:t xml:space="preserve"> </w:t>
+            </w:r>
+            <w:proofErr w:type="spellStart"/>
             <w:r>
               <w:rPr>
                 <w:rFonts w:ascii="宋体" w:eastAsia="宋体" w:hAnsi="宋体" w:cs="Monaco"/>
@@ -3571,15 +4181,27 @@
               </w:rPr>
               <w:t>executorService</w:t>
             </w:r>
-            <w:r>
-              <w:rPr>
-                <w:rFonts w:ascii="宋体" w:eastAsia="宋体" w:hAnsi="宋体" w:cs="Monaco"/>
-                <w:color w:val="000000"/>
-                <w:kern w:val="0"/>
-                <w:sz w:val="18"/>
-                <w:szCs w:val="18"/>
-              </w:rPr>
-              <w:t xml:space="preserve"> = Executors.</w:t>
+            <w:proofErr w:type="spellEnd"/>
+            <w:r>
+              <w:rPr>
+                <w:rFonts w:ascii="宋体" w:eastAsia="宋体" w:hAnsi="宋体" w:cs="Monaco"/>
+                <w:color w:val="000000"/>
+                <w:kern w:val="0"/>
+                <w:sz w:val="18"/>
+                <w:szCs w:val="18"/>
+              </w:rPr>
+              <w:t xml:space="preserve"> = </w:t>
+            </w:r>
+            <w:proofErr w:type="spellStart"/>
+            <w:r>
+              <w:rPr>
+                <w:rFonts w:ascii="宋体" w:eastAsia="宋体" w:hAnsi="宋体" w:cs="Monaco"/>
+                <w:color w:val="000000"/>
+                <w:kern w:val="0"/>
+                <w:sz w:val="18"/>
+                <w:szCs w:val="18"/>
+              </w:rPr>
+              <w:t>Executors.</w:t>
             </w:r>
             <w:r>
               <w:rPr>
@@ -3593,6 +4215,7 @@
               </w:rPr>
               <w:t>newCachedThreadPool</w:t>
             </w:r>
+            <w:proofErr w:type="spellEnd"/>
             <w:r>
               <w:rPr>
                 <w:rFonts w:ascii="宋体" w:eastAsia="宋体" w:hAnsi="宋体" w:cs="Monaco"/>
@@ -3660,6 +4283,7 @@
               </w:rPr>
               <w:t xml:space="preserve"> Semaphore </w:t>
             </w:r>
+            <w:proofErr w:type="spellStart"/>
             <w:r>
               <w:rPr>
                 <w:rFonts w:ascii="宋体" w:eastAsia="宋体" w:hAnsi="宋体" w:cs="Monaco"/>
@@ -3670,6 +4294,7 @@
               </w:rPr>
               <w:t>semaphore</w:t>
             </w:r>
+            <w:proofErr w:type="spellEnd"/>
             <w:r>
               <w:rPr>
                 <w:rFonts w:ascii="宋体" w:eastAsia="宋体" w:hAnsi="宋体" w:cs="Monaco"/>
@@ -3702,6 +4327,7 @@
               </w:rPr>
               <w:t xml:space="preserve"> Semaphore(</w:t>
             </w:r>
+            <w:proofErr w:type="spellStart"/>
             <w:r>
               <w:rPr>
                 <w:rFonts w:ascii="宋体" w:eastAsia="宋体" w:hAnsi="宋体" w:cs="Monaco"/>
@@ -3714,6 +4340,7 @@
               </w:rPr>
               <w:t>threadPool</w:t>
             </w:r>
+            <w:proofErr w:type="spellEnd"/>
             <w:r>
               <w:rPr>
                 <w:rFonts w:ascii="宋体" w:eastAsia="宋体" w:hAnsi="宋体" w:cs="Monaco"/>
@@ -3779,8 +4406,31 @@
                 <w:sz w:val="18"/>
                 <w:szCs w:val="18"/>
               </w:rPr>
-              <w:t xml:space="preserve"> CountDownLatch </w:t>
-            </w:r>
+              <w:t xml:space="preserve"> </w:t>
+            </w:r>
+            <w:proofErr w:type="spellStart"/>
+            <w:r>
+              <w:rPr>
+                <w:rFonts w:ascii="宋体" w:eastAsia="宋体" w:hAnsi="宋体" w:cs="Monaco"/>
+                <w:color w:val="000000"/>
+                <w:kern w:val="0"/>
+                <w:sz w:val="18"/>
+                <w:szCs w:val="18"/>
+              </w:rPr>
+              <w:t>CountDownLatch</w:t>
+            </w:r>
+            <w:proofErr w:type="spellEnd"/>
+            <w:r>
+              <w:rPr>
+                <w:rFonts w:ascii="宋体" w:eastAsia="宋体" w:hAnsi="宋体" w:cs="Monaco"/>
+                <w:color w:val="000000"/>
+                <w:kern w:val="0"/>
+                <w:sz w:val="18"/>
+                <w:szCs w:val="18"/>
+              </w:rPr>
+              <w:t xml:space="preserve"> </w:t>
+            </w:r>
+            <w:proofErr w:type="spellStart"/>
             <w:r>
               <w:rPr>
                 <w:rFonts w:ascii="宋体" w:eastAsia="宋体" w:hAnsi="宋体" w:cs="Monaco"/>
@@ -3791,6 +4441,7 @@
               </w:rPr>
               <w:t>countDownLatch</w:t>
             </w:r>
+            <w:proofErr w:type="spellEnd"/>
             <w:r>
               <w:rPr>
                 <w:rFonts w:ascii="宋体" w:eastAsia="宋体" w:hAnsi="宋体" w:cs="Monaco"/>
@@ -3821,8 +4472,31 @@
                 <w:sz w:val="18"/>
                 <w:szCs w:val="18"/>
               </w:rPr>
-              <w:t xml:space="preserve"> CountDownLatch(</w:t>
-            </w:r>
+              <w:t xml:space="preserve"> </w:t>
+            </w:r>
+            <w:proofErr w:type="spellStart"/>
+            <w:r>
+              <w:rPr>
+                <w:rFonts w:ascii="宋体" w:eastAsia="宋体" w:hAnsi="宋体" w:cs="Monaco"/>
+                <w:color w:val="000000"/>
+                <w:kern w:val="0"/>
+                <w:sz w:val="18"/>
+                <w:szCs w:val="18"/>
+              </w:rPr>
+              <w:t>CountDownLatch</w:t>
+            </w:r>
+            <w:proofErr w:type="spellEnd"/>
+            <w:r>
+              <w:rPr>
+                <w:rFonts w:ascii="宋体" w:eastAsia="宋体" w:hAnsi="宋体" w:cs="Monaco"/>
+                <w:color w:val="000000"/>
+                <w:kern w:val="0"/>
+                <w:sz w:val="18"/>
+                <w:szCs w:val="18"/>
+              </w:rPr>
+              <w:t>(</w:t>
+            </w:r>
+            <w:proofErr w:type="spellStart"/>
             <w:r>
               <w:rPr>
                 <w:rFonts w:ascii="宋体" w:eastAsia="宋体" w:hAnsi="宋体" w:cs="Monaco"/>
@@ -3835,6 +4509,7 @@
               </w:rPr>
               <w:t>clientTotal</w:t>
             </w:r>
+            <w:proofErr w:type="spellEnd"/>
             <w:r>
               <w:rPr>
                 <w:rFonts w:ascii="宋体" w:eastAsia="宋体" w:hAnsi="宋体" w:cs="Monaco"/>
@@ -3934,6 +4609,7 @@
               </w:rPr>
               <w:t xml:space="preserve"> = 0; </w:t>
             </w:r>
+            <w:proofErr w:type="spellStart"/>
             <w:r>
               <w:rPr>
                 <w:rFonts w:ascii="宋体" w:eastAsia="宋体" w:hAnsi="宋体" w:cs="Monaco"/>
@@ -3944,6 +4620,7 @@
               </w:rPr>
               <w:t>i</w:t>
             </w:r>
+            <w:proofErr w:type="spellEnd"/>
             <w:r>
               <w:rPr>
                 <w:rFonts w:ascii="宋体" w:eastAsia="宋体" w:hAnsi="宋体" w:cs="Monaco"/>
@@ -3954,6 +4631,7 @@
               </w:rPr>
               <w:t>&lt;</w:t>
             </w:r>
+            <w:proofErr w:type="spellStart"/>
             <w:r>
               <w:rPr>
                 <w:rFonts w:ascii="宋体" w:eastAsia="宋体" w:hAnsi="宋体" w:cs="Monaco"/>
@@ -3966,6 +4644,7 @@
               </w:rPr>
               <w:t>clientTotal</w:t>
             </w:r>
+            <w:proofErr w:type="spellEnd"/>
             <w:r>
               <w:rPr>
                 <w:rFonts w:ascii="宋体" w:eastAsia="宋体" w:hAnsi="宋体" w:cs="Monaco"/>
@@ -3976,6 +4655,7 @@
               </w:rPr>
               <w:t xml:space="preserve">; </w:t>
             </w:r>
+            <w:proofErr w:type="spellStart"/>
             <w:r>
               <w:rPr>
                 <w:rFonts w:ascii="宋体" w:eastAsia="宋体" w:hAnsi="宋体" w:cs="Monaco"/>
@@ -3986,6 +4666,7 @@
               </w:rPr>
               <w:t>i</w:t>
             </w:r>
+            <w:proofErr w:type="spellEnd"/>
             <w:r>
               <w:rPr>
                 <w:rFonts w:ascii="宋体" w:eastAsia="宋体" w:hAnsi="宋体" w:cs="Monaco"/>
@@ -4041,6 +4722,7 @@
               </w:rPr>
               <w:tab/>
             </w:r>
+            <w:proofErr w:type="spellStart"/>
             <w:r>
               <w:rPr>
                 <w:rFonts w:ascii="宋体" w:eastAsia="宋体" w:hAnsi="宋体" w:cs="Monaco"/>
@@ -4059,7 +4741,18 @@
                 <w:sz w:val="18"/>
                 <w:szCs w:val="18"/>
               </w:rPr>
-              <w:t>.execute(()-&gt;{</w:t>
+              <w:t>.execute</w:t>
+            </w:r>
+            <w:proofErr w:type="spellEnd"/>
+            <w:r>
+              <w:rPr>
+                <w:rFonts w:ascii="宋体" w:eastAsia="宋体" w:hAnsi="宋体" w:cs="Monaco"/>
+                <w:color w:val="000000"/>
+                <w:kern w:val="0"/>
+                <w:sz w:val="18"/>
+                <w:szCs w:val="18"/>
+              </w:rPr>
+              <w:t>(()-&gt;{</w:t>
             </w:r>
           </w:p>
           <w:p>
@@ -4138,6 +4831,7 @@
               </w:rPr>
               <w:t xml:space="preserve"> {</w:t>
             </w:r>
+            <w:proofErr w:type="spellStart"/>
             <w:r>
               <w:rPr>
                 <w:rFonts w:ascii="宋体" w:eastAsia="宋体" w:hAnsi="宋体" w:cs="Monaco"/>
@@ -4156,7 +4850,18 @@
                 <w:sz w:val="18"/>
                 <w:szCs w:val="18"/>
               </w:rPr>
-              <w:t>.acquire();</w:t>
+              <w:t>.acquire</w:t>
+            </w:r>
+            <w:proofErr w:type="spellEnd"/>
+            <w:r>
+              <w:rPr>
+                <w:rFonts w:ascii="宋体" w:eastAsia="宋体" w:hAnsi="宋体" w:cs="Monaco"/>
+                <w:color w:val="000000"/>
+                <w:kern w:val="0"/>
+                <w:sz w:val="18"/>
+                <w:szCs w:val="18"/>
+              </w:rPr>
+              <w:t>();</w:t>
             </w:r>
           </w:p>
           <w:p>
@@ -4310,6 +5015,7 @@
               </w:rPr>
               <w:tab/>
             </w:r>
+            <w:proofErr w:type="spellStart"/>
             <w:r>
               <w:rPr>
                 <w:rFonts w:ascii="宋体" w:eastAsia="宋体" w:hAnsi="宋体" w:cs="Monaco"/>
@@ -4328,7 +5034,18 @@
                 <w:sz w:val="18"/>
                 <w:szCs w:val="18"/>
               </w:rPr>
-              <w:t>.release();</w:t>
+              <w:t>.release</w:t>
+            </w:r>
+            <w:proofErr w:type="spellEnd"/>
+            <w:r>
+              <w:rPr>
+                <w:rFonts w:ascii="宋体" w:eastAsia="宋体" w:hAnsi="宋体" w:cs="Monaco"/>
+                <w:color w:val="000000"/>
+                <w:kern w:val="0"/>
+                <w:sz w:val="18"/>
+                <w:szCs w:val="18"/>
+              </w:rPr>
+              <w:t>();</w:t>
             </w:r>
             <w:r>
               <w:rPr>
@@ -4524,6 +5241,7 @@
               </w:rPr>
               <w:tab/>
             </w:r>
+            <w:proofErr w:type="spellStart"/>
             <w:r>
               <w:rPr>
                 <w:rFonts w:ascii="宋体" w:eastAsia="宋体" w:hAnsi="宋体" w:cs="Monaco"/>
@@ -4542,7 +5260,18 @@
                 <w:sz w:val="18"/>
                 <w:szCs w:val="18"/>
               </w:rPr>
-              <w:t>.printStackTrace();</w:t>
+              <w:t>.printStackTrace</w:t>
+            </w:r>
+            <w:proofErr w:type="spellEnd"/>
+            <w:r>
+              <w:rPr>
+                <w:rFonts w:ascii="宋体" w:eastAsia="宋体" w:hAnsi="宋体" w:cs="Monaco"/>
+                <w:color w:val="000000"/>
+                <w:kern w:val="0"/>
+                <w:sz w:val="18"/>
+                <w:szCs w:val="18"/>
+              </w:rPr>
+              <w:t>();</w:t>
             </w:r>
           </w:p>
           <w:p>
@@ -4655,6 +5384,7 @@
               </w:rPr>
               <w:tab/>
             </w:r>
+            <w:proofErr w:type="spellStart"/>
             <w:r>
               <w:rPr>
                 <w:rFonts w:ascii="宋体" w:eastAsia="宋体" w:hAnsi="宋体" w:cs="Monaco"/>
@@ -4673,7 +5403,18 @@
                 <w:sz w:val="18"/>
                 <w:szCs w:val="18"/>
               </w:rPr>
-              <w:t>.countDown();</w:t>
+              <w:t>.countDown</w:t>
+            </w:r>
+            <w:proofErr w:type="spellEnd"/>
+            <w:r>
+              <w:rPr>
+                <w:rFonts w:ascii="宋体" w:eastAsia="宋体" w:hAnsi="宋体" w:cs="Monaco"/>
+                <w:color w:val="000000"/>
+                <w:kern w:val="0"/>
+                <w:sz w:val="18"/>
+                <w:szCs w:val="18"/>
+              </w:rPr>
+              <w:t>();</w:t>
             </w:r>
           </w:p>
           <w:p>
@@ -4792,6 +5533,7 @@
               </w:rPr>
               <w:tab/>
             </w:r>
+            <w:proofErr w:type="spellStart"/>
             <w:r>
               <w:rPr>
                 <w:rFonts w:ascii="宋体" w:eastAsia="宋体" w:hAnsi="宋体" w:cs="Monaco"/>
@@ -4810,7 +5552,18 @@
                 <w:sz w:val="18"/>
                 <w:szCs w:val="18"/>
               </w:rPr>
-              <w:t>.await();</w:t>
+              <w:t>.await</w:t>
+            </w:r>
+            <w:proofErr w:type="spellEnd"/>
+            <w:r>
+              <w:rPr>
+                <w:rFonts w:ascii="宋体" w:eastAsia="宋体" w:hAnsi="宋体" w:cs="Monaco"/>
+                <w:color w:val="000000"/>
+                <w:kern w:val="0"/>
+                <w:sz w:val="18"/>
+                <w:szCs w:val="18"/>
+              </w:rPr>
+              <w:t>();</w:t>
             </w:r>
           </w:p>
           <w:p>
@@ -4847,6 +5600,7 @@
               </w:rPr>
               <w:tab/>
             </w:r>
+            <w:proofErr w:type="spellStart"/>
             <w:r>
               <w:rPr>
                 <w:rFonts w:ascii="宋体" w:eastAsia="宋体" w:hAnsi="宋体" w:cs="Monaco"/>
@@ -4865,7 +5619,18 @@
                 <w:sz w:val="18"/>
                 <w:szCs w:val="18"/>
               </w:rPr>
-              <w:t>.shutdown();</w:t>
+              <w:t>.shutdown</w:t>
+            </w:r>
+            <w:proofErr w:type="spellEnd"/>
+            <w:r>
+              <w:rPr>
+                <w:rFonts w:ascii="宋体" w:eastAsia="宋体" w:hAnsi="宋体" w:cs="Monaco"/>
+                <w:color w:val="000000"/>
+                <w:kern w:val="0"/>
+                <w:sz w:val="18"/>
+                <w:szCs w:val="18"/>
+              </w:rPr>
+              <w:t>();</w:t>
             </w:r>
           </w:p>
           <w:p>
@@ -4901,6 +5666,16 @@
                 <w:szCs w:val="18"/>
               </w:rPr>
               <w:tab/>
+            </w:r>
+            <w:proofErr w:type="spellStart"/>
+            <w:r>
+              <w:rPr>
+                <w:rFonts w:ascii="宋体" w:eastAsia="宋体" w:hAnsi="宋体" w:cs="Monaco"/>
+                <w:color w:val="000000"/>
+                <w:kern w:val="0"/>
+                <w:sz w:val="18"/>
+                <w:szCs w:val="18"/>
+              </w:rPr>
               <w:t>System.</w:t>
             </w:r>
             <w:r>
@@ -4925,8 +5700,20 @@
                 <w:sz w:val="18"/>
                 <w:szCs w:val="18"/>
               </w:rPr>
-              <w:t>.println(</w:t>
-            </w:r>
+              <w:t>.println</w:t>
+            </w:r>
+            <w:proofErr w:type="spellEnd"/>
+            <w:r>
+              <w:rPr>
+                <w:rFonts w:ascii="宋体" w:eastAsia="宋体" w:hAnsi="宋体" w:cs="Monaco"/>
+                <w:color w:val="000000"/>
+                <w:kern w:val="0"/>
+                <w:sz w:val="18"/>
+                <w:szCs w:val="18"/>
+              </w:rPr>
+              <w:t>(</w:t>
+            </w:r>
+            <w:proofErr w:type="spellStart"/>
             <w:r>
               <w:rPr>
                 <w:rFonts w:ascii="宋体" w:eastAsia="宋体" w:hAnsi="宋体" w:cs="Monaco"/>
@@ -4947,7 +5734,18 @@
                 <w:sz w:val="18"/>
                 <w:szCs w:val="18"/>
               </w:rPr>
-              <w:t>.get());</w:t>
+              <w:t>.get</w:t>
+            </w:r>
+            <w:proofErr w:type="spellEnd"/>
+            <w:r>
+              <w:rPr>
+                <w:rFonts w:ascii="宋体" w:eastAsia="宋体" w:hAnsi="宋体" w:cs="Monaco"/>
+                <w:color w:val="000000"/>
+                <w:kern w:val="0"/>
+                <w:sz w:val="18"/>
+                <w:szCs w:val="18"/>
+              </w:rPr>
+              <w:t>());</w:t>
             </w:r>
           </w:p>
           <w:p>
@@ -5000,6 +5798,7 @@
               </w:rPr>
               <w:tab/>
             </w:r>
+            <w:proofErr w:type="spellStart"/>
             <w:r>
               <w:rPr>
                 <w:rFonts w:ascii="宋体" w:eastAsia="宋体" w:hAnsi="宋体" w:cs="Monaco"/>
@@ -5012,6 +5811,7 @@
               </w:rPr>
               <w:t>privatestaticvoid</w:t>
             </w:r>
+            <w:proofErr w:type="spellEnd"/>
             <w:r>
               <w:rPr>
                 <w:rFonts w:ascii="宋体" w:eastAsia="宋体" w:hAnsi="宋体" w:cs="Monaco"/>
@@ -5079,6 +5879,7 @@
               </w:rPr>
               <w:t>(</w:t>
             </w:r>
+            <w:proofErr w:type="spellStart"/>
             <w:r>
               <w:rPr>
                 <w:rFonts w:ascii="宋体" w:eastAsia="宋体" w:hAnsi="宋体" w:cs="Monaco"/>
@@ -5099,7 +5900,18 @@
                 <w:sz w:val="18"/>
                 <w:szCs w:val="18"/>
               </w:rPr>
-              <w:t>.compareAndSet(</w:t>
+              <w:t>.compareAndSet</w:t>
+            </w:r>
+            <w:proofErr w:type="spellEnd"/>
+            <w:r>
+              <w:rPr>
+                <w:rFonts w:ascii="宋体" w:eastAsia="宋体" w:hAnsi="宋体" w:cs="Monaco"/>
+                <w:color w:val="000000"/>
+                <w:kern w:val="0"/>
+                <w:sz w:val="18"/>
+                <w:szCs w:val="18"/>
+              </w:rPr>
+              <w:t>(</w:t>
             </w:r>
             <w:r>
               <w:rPr>
@@ -5189,6 +6001,16 @@
                 <w:szCs w:val="18"/>
               </w:rPr>
               <w:tab/>
+            </w:r>
+            <w:proofErr w:type="spellStart"/>
+            <w:r>
+              <w:rPr>
+                <w:rFonts w:ascii="宋体" w:eastAsia="宋体" w:hAnsi="宋体" w:cs="Monaco"/>
+                <w:color w:val="000000"/>
+                <w:kern w:val="0"/>
+                <w:sz w:val="18"/>
+                <w:szCs w:val="18"/>
+              </w:rPr>
               <w:t>System.</w:t>
             </w:r>
             <w:r>
@@ -5213,7 +6035,18 @@
                 <w:sz w:val="18"/>
                 <w:szCs w:val="18"/>
               </w:rPr>
-              <w:t>.println(</w:t>
+              <w:t>.println</w:t>
+            </w:r>
+            <w:proofErr w:type="spellEnd"/>
+            <w:r>
+              <w:rPr>
+                <w:rFonts w:ascii="宋体" w:eastAsia="宋体" w:hAnsi="宋体" w:cs="Monaco"/>
+                <w:color w:val="000000"/>
+                <w:kern w:val="0"/>
+                <w:sz w:val="18"/>
+                <w:szCs w:val="18"/>
+              </w:rPr>
+              <w:t>(</w:t>
             </w:r>
             <w:r>
               <w:rPr>
@@ -5443,7 +6276,14 @@
         <w:rPr>
           <w:rFonts w:ascii="宋体" w:eastAsia="宋体" w:hAnsi="宋体" w:hint="eastAsia"/>
         </w:rPr>
-        <w:t>（XXXClass</w:t>
+        <w:t>（</w:t>
+      </w:r>
+      <w:proofErr w:type="spellStart"/>
+      <w:r>
+        <w:rPr>
+          <w:rFonts w:ascii="宋体" w:eastAsia="宋体" w:hAnsi="宋体" w:hint="eastAsia"/>
+        </w:rPr>
+        <w:t>XXXClass</w:t>
       </w:r>
       <w:r>
         <w:rPr>
@@ -5451,6 +6291,7 @@
         </w:rPr>
         <w:t>.class</w:t>
       </w:r>
+      <w:proofErr w:type="spellEnd"/>
       <w:r>
         <w:rPr>
           <w:rFonts w:ascii="宋体" w:eastAsia="宋体" w:hAnsi="宋体" w:hint="eastAsia"/>
@@ -5550,7 +6391,21 @@
         <w:rPr>
           <w:rFonts w:ascii="宋体" w:eastAsia="宋体" w:hAnsi="宋体" w:hint="eastAsia"/>
         </w:rPr>
-        <w:t>锁，常见于ReenTrantLock锁</w:t>
+        <w:t>锁，常见于</w:t>
+      </w:r>
+      <w:proofErr w:type="spellStart"/>
+      <w:r>
+        <w:rPr>
+          <w:rFonts w:ascii="宋体" w:eastAsia="宋体" w:hAnsi="宋体" w:hint="eastAsia"/>
+        </w:rPr>
+        <w:t>ReenTrantLock</w:t>
+      </w:r>
+      <w:proofErr w:type="spellEnd"/>
+      <w:r>
+        <w:rPr>
+          <w:rFonts w:ascii="宋体" w:eastAsia="宋体" w:hAnsi="宋体" w:hint="eastAsia"/>
+        </w:rPr>
+        <w:t>锁</w:t>
       </w:r>
       <w:r>
         <w:rPr>
@@ -5959,6 +6814,7 @@
               </w:rPr>
               <w:t xml:space="preserve"> = </w:t>
             </w:r>
+            <w:proofErr w:type="spellStart"/>
             <w:r>
               <w:rPr>
                 <w:rFonts w:ascii="宋体" w:eastAsia="宋体" w:hAnsi="宋体" w:cs="Monaco"/>
@@ -5970,6 +6826,7 @@
               </w:rPr>
               <w:t>loadContext</w:t>
             </w:r>
+            <w:proofErr w:type="spellEnd"/>
             <w:r>
               <w:rPr>
                 <w:rFonts w:ascii="宋体" w:eastAsia="宋体" w:hAnsi="宋体" w:cs="Monaco"/>
@@ -6015,6 +6872,7 @@
               </w:rPr>
               <w:tab/>
             </w:r>
+            <w:proofErr w:type="spellStart"/>
             <w:r>
               <w:rPr>
                 <w:rFonts w:ascii="宋体" w:eastAsia="宋体" w:hAnsi="宋体" w:cs="Monaco"/>
@@ -6025,6 +6883,7 @@
               </w:rPr>
               <w:t>inited</w:t>
             </w:r>
+            <w:proofErr w:type="spellEnd"/>
             <w:r>
               <w:rPr>
                 <w:rFonts w:ascii="宋体" w:eastAsia="宋体" w:hAnsi="宋体" w:cs="Monaco"/>
@@ -6159,6 +7018,7 @@
               </w:rPr>
               <w:t>(!</w:t>
             </w:r>
+            <w:proofErr w:type="spellStart"/>
             <w:r>
               <w:rPr>
                 <w:rFonts w:ascii="宋体" w:eastAsia="宋体" w:hAnsi="宋体" w:cs="Monaco"/>
@@ -6169,6 +7029,7 @@
               </w:rPr>
               <w:t>inited</w:t>
             </w:r>
+            <w:proofErr w:type="spellEnd"/>
             <w:r>
               <w:rPr>
                 <w:rFonts w:ascii="宋体" w:eastAsia="宋体" w:hAnsi="宋体" w:cs="Monaco"/>
@@ -6307,7 +7168,28 @@
                 <w:szCs w:val="18"/>
               </w:rPr>
               <w:tab/>
-              <w:t>doSomethingWithConfi(</w:t>
+            </w:r>
+            <w:proofErr w:type="spellStart"/>
+            <w:r>
+              <w:rPr>
+                <w:rFonts w:ascii="宋体" w:eastAsia="宋体" w:hAnsi="宋体" w:cs="Monaco"/>
+                <w:color w:val="000000"/>
+                <w:kern w:val="0"/>
+                <w:sz w:val="18"/>
+                <w:szCs w:val="18"/>
+              </w:rPr>
+              <w:t>doSomethingWithConfi</w:t>
+            </w:r>
+            <w:proofErr w:type="spellEnd"/>
+            <w:r>
+              <w:rPr>
+                <w:rFonts w:ascii="宋体" w:eastAsia="宋体" w:hAnsi="宋体" w:cs="Monaco"/>
+                <w:color w:val="000000"/>
+                <w:kern w:val="0"/>
+                <w:sz w:val="18"/>
+                <w:szCs w:val="18"/>
+              </w:rPr>
+              <w:t>(</w:t>
             </w:r>
             <w:r>
               <w:rPr>
@@ -6588,7 +7470,14 @@
         <w:rPr>
           <w:rFonts w:ascii="宋体" w:eastAsia="宋体" w:hAnsi="宋体" w:hint="eastAsia"/>
         </w:rPr>
-        <w:t>线程终结规则：线程中所有的操作都先行发生于线程都终止检测，我们可以通过thread</w:t>
+        <w:t>线程终结规则：线程中所有的操作都先行发生于线程都终止检测，我们可以通过</w:t>
+      </w:r>
+      <w:proofErr w:type="spellStart"/>
+      <w:r>
+        <w:rPr>
+          <w:rFonts w:ascii="宋体" w:eastAsia="宋体" w:hAnsi="宋体" w:hint="eastAsia"/>
+        </w:rPr>
+        <w:t>thread</w:t>
       </w:r>
       <w:r>
         <w:rPr>
@@ -6602,6 +7491,7 @@
         </w:rPr>
         <w:t>join</w:t>
       </w:r>
+      <w:proofErr w:type="spellEnd"/>
       <w:r>
         <w:rPr>
           <w:rFonts w:ascii="宋体" w:eastAsia="宋体" w:hAnsi="宋体"/>
@@ -6618,7 +7508,14 @@
         <w:rPr>
           <w:rFonts w:ascii="宋体" w:eastAsia="宋体" w:hAnsi="宋体" w:hint="eastAsia"/>
         </w:rPr>
-        <w:t>，thread</w:t>
+        <w:t>，</w:t>
+      </w:r>
+      <w:proofErr w:type="spellStart"/>
+      <w:r>
+        <w:rPr>
+          <w:rFonts w:ascii="宋体" w:eastAsia="宋体" w:hAnsi="宋体" w:hint="eastAsia"/>
+        </w:rPr>
+        <w:t>thread</w:t>
       </w:r>
       <w:r>
         <w:rPr>
@@ -6632,6 +7529,7 @@
         </w:rPr>
         <w:t>isAlive</w:t>
       </w:r>
+      <w:proofErr w:type="spellEnd"/>
       <w:r>
         <w:rPr>
           <w:rFonts w:ascii="宋体" w:eastAsia="宋体" w:hAnsi="宋体"/>
@@ -6748,12 +7646,14 @@
         </w:rPr>
         <w:t xml:space="preserve">3.1 </w:t>
       </w:r>
+      <w:proofErr w:type="spellStart"/>
       <w:r>
         <w:rPr>
           <w:rFonts w:hint="eastAsia"/>
         </w:rPr>
         <w:t>CountDownLatch</w:t>
       </w:r>
+      <w:proofErr w:type="spellEnd"/>
       <w:r>
         <w:rPr>
           <w:rFonts w:hint="eastAsia"/>
@@ -6803,7 +7703,21 @@
           <w:rFonts w:hint="eastAsia"/>
         </w:rPr>
         <w:lastRenderedPageBreak/>
-        <w:t>指定一个CountDownLatch的计数值；</w:t>
+        <w:t>指定一个</w:t>
+      </w:r>
+      <w:proofErr w:type="spellStart"/>
+      <w:r>
+        <w:rPr>
+          <w:rFonts w:hint="eastAsia"/>
+        </w:rPr>
+        <w:t>CountDownLatch</w:t>
+      </w:r>
+      <w:proofErr w:type="spellEnd"/>
+      <w:r>
+        <w:rPr>
+          <w:rFonts w:hint="eastAsia"/>
+        </w:rPr>
+        <w:t>的计数值；</w:t>
       </w:r>
     </w:p>
     <w:p>
@@ -6819,7 +7733,21 @@
         <w:rPr>
           <w:rFonts w:hint="eastAsia"/>
         </w:rPr>
-        <w:t>每一个线程的执行的注意指定countDown()方法；</w:t>
+        <w:t>每一个线程的执行的注意指定</w:t>
+      </w:r>
+      <w:proofErr w:type="spellStart"/>
+      <w:r>
+        <w:rPr>
+          <w:rFonts w:hint="eastAsia"/>
+        </w:rPr>
+        <w:t>countDown</w:t>
+      </w:r>
+      <w:proofErr w:type="spellEnd"/>
+      <w:r>
+        <w:rPr>
+          <w:rFonts w:hint="eastAsia"/>
+        </w:rPr>
+        <w:t>()方法；</w:t>
       </w:r>
     </w:p>
     <w:p>
@@ -6975,11 +7903,19 @@
         <w:pStyle w:val="a4"/>
         <w:ind w:left="360" w:firstLineChars="0" w:firstLine="0"/>
       </w:pPr>
-      <w:r>
-        <w:rPr>
-          <w:rFonts w:hint="eastAsia"/>
-        </w:rPr>
-        <w:t>tryAcquire()尝试获取许可</w:t>
+      <w:proofErr w:type="spellStart"/>
+      <w:r>
+        <w:rPr>
+          <w:rFonts w:hint="eastAsia"/>
+        </w:rPr>
+        <w:t>tryAcquire</w:t>
+      </w:r>
+      <w:proofErr w:type="spellEnd"/>
+      <w:r>
+        <w:rPr>
+          <w:rFonts w:hint="eastAsia"/>
+        </w:rPr>
+        <w:t>()尝试获取许可</w:t>
       </w:r>
     </w:p>
     <w:p>
@@ -6987,11 +7923,33 @@
         <w:pStyle w:val="a4"/>
         <w:ind w:left="360" w:firstLineChars="0" w:firstLine="0"/>
       </w:pPr>
-      <w:r>
-        <w:rPr>
-          <w:rFonts w:hint="eastAsia"/>
-        </w:rPr>
-        <w:t>tryAcquire(n, timeout, TimeUtil.SECOND) 尝试获取n个许可，获取不到等timeout时间。</w:t>
+      <w:proofErr w:type="spellStart"/>
+      <w:r>
+        <w:rPr>
+          <w:rFonts w:hint="eastAsia"/>
+        </w:rPr>
+        <w:t>tryAcquire</w:t>
+      </w:r>
+      <w:proofErr w:type="spellEnd"/>
+      <w:r>
+        <w:rPr>
+          <w:rFonts w:hint="eastAsia"/>
+        </w:rPr>
+        <w:t xml:space="preserve">(n, timeout, </w:t>
+      </w:r>
+      <w:proofErr w:type="spellStart"/>
+      <w:r>
+        <w:rPr>
+          <w:rFonts w:hint="eastAsia"/>
+        </w:rPr>
+        <w:t>TimeUtil.SECOND</w:t>
+      </w:r>
+      <w:proofErr w:type="spellEnd"/>
+      <w:r>
+        <w:rPr>
+          <w:rFonts w:hint="eastAsia"/>
+        </w:rPr>
+        <w:t>) 尝试获取n个许可，获取不到等timeout时间。</w:t>
       </w:r>
     </w:p>
     <w:p/>
@@ -7003,20 +7961,24 @@
           <w:numId w:val="2"/>
         </w:numPr>
       </w:pPr>
+      <w:proofErr w:type="spellStart"/>
       <w:r>
         <w:rPr>
           <w:rFonts w:hint="eastAsia"/>
         </w:rPr>
         <w:t>CyclicBarrier</w:t>
       </w:r>
+      <w:proofErr w:type="spellEnd"/>
     </w:p>
     <w:p>
+      <w:proofErr w:type="spellStart"/>
       <w:r>
         <w:rPr>
           <w:rFonts w:hint="eastAsia"/>
         </w:rPr>
         <w:t>CountDownLatch</w:t>
       </w:r>
+      <w:proofErr w:type="spellEnd"/>
       <w:r>
         <w:rPr>
           <w:rFonts w:hint="eastAsia"/>
@@ -7025,11 +7987,19 @@
       </w:r>
     </w:p>
     <w:p>
-      <w:r>
-        <w:rPr>
-          <w:rFonts w:hint="eastAsia"/>
-        </w:rPr>
-        <w:t>CyclicBarrier可以通过reset重复使用。</w:t>
+      <w:proofErr w:type="spellStart"/>
+      <w:r>
+        <w:rPr>
+          <w:rFonts w:hint="eastAsia"/>
+        </w:rPr>
+        <w:t>CyclicBarrier</w:t>
+      </w:r>
+      <w:proofErr w:type="spellEnd"/>
+      <w:r>
+        <w:rPr>
+          <w:rFonts w:hint="eastAsia"/>
+        </w:rPr>
+        <w:t>可以通过reset重复使用。</w:t>
       </w:r>
     </w:p>
     <w:p>
@@ -7040,19 +8010,29 @@
           <w:numId w:val="2"/>
         </w:numPr>
       </w:pPr>
+      <w:proofErr w:type="spellStart"/>
       <w:r>
         <w:rPr>
           <w:rFonts w:hint="eastAsia"/>
         </w:rPr>
         <w:t>ReentrantLock</w:t>
       </w:r>
+      <w:proofErr w:type="spellEnd"/>
     </w:p>
     <w:p>
-      <w:r>
-        <w:rPr>
-          <w:rFonts w:hint="eastAsia"/>
-        </w:rPr>
-        <w:t>ReentrantLock与Synchronized的区别</w:t>
+      <w:proofErr w:type="spellStart"/>
+      <w:r>
+        <w:rPr>
+          <w:rFonts w:hint="eastAsia"/>
+        </w:rPr>
+        <w:t>ReentrantLock</w:t>
+      </w:r>
+      <w:proofErr w:type="spellEnd"/>
+      <w:r>
+        <w:rPr>
+          <w:rFonts w:hint="eastAsia"/>
+        </w:rPr>
+        <w:t>与Synchronized的区别</w:t>
       </w:r>
       <w:r>
         <w:rPr>
@@ -7117,11 +8097,19 @@
         <w:pStyle w:val="a4"/>
         <w:ind w:left="420" w:firstLineChars="0" w:firstLine="0"/>
       </w:pPr>
-      <w:r>
-        <w:rPr>
-          <w:rFonts w:hint="eastAsia"/>
-        </w:rPr>
-        <w:t>ReentrantLock是通过JDK来实现的</w:t>
+      <w:proofErr w:type="spellStart"/>
+      <w:r>
+        <w:rPr>
+          <w:rFonts w:hint="eastAsia"/>
+        </w:rPr>
+        <w:t>ReentrantLock</w:t>
+      </w:r>
+      <w:proofErr w:type="spellEnd"/>
+      <w:r>
+        <w:rPr>
+          <w:rFonts w:hint="eastAsia"/>
+        </w:rPr>
+        <w:t>是通过JDK来实现的</w:t>
       </w:r>
       <w:r>
         <w:rPr>
@@ -7161,7 +8149,21 @@
         <w:rPr>
           <w:rFonts w:hint="eastAsia"/>
         </w:rPr>
-        <w:t>在Synchronized引入了偏向锁和自旋锁以后，在性能上与ReetrantLock差不多</w:t>
+        <w:t>在Synchronized引入了偏向锁和自旋锁以后，在性能上与</w:t>
+      </w:r>
+      <w:proofErr w:type="spellStart"/>
+      <w:r>
+        <w:rPr>
+          <w:rFonts w:hint="eastAsia"/>
+        </w:rPr>
+        <w:t>ReetrantLock</w:t>
+      </w:r>
+      <w:proofErr w:type="spellEnd"/>
+      <w:r>
+        <w:rPr>
+          <w:rFonts w:hint="eastAsia"/>
+        </w:rPr>
+        <w:t>差不多</w:t>
       </w:r>
       <w:r>
         <w:rPr>
@@ -7235,8 +8237,30 @@
         <w:rPr>
           <w:rFonts w:hint="eastAsia"/>
         </w:rPr>
-        <w:t>便利性：Synchronize使用方便，是通过编译器锁的加锁和释放的；ReentrantLock需要用户进行Lock与unLock</w:t>
-      </w:r>
+        <w:t>便利性：Synchronize使用方便，是通过编译器锁的加锁和释放的；</w:t>
+      </w:r>
+      <w:proofErr w:type="spellStart"/>
+      <w:r>
+        <w:rPr>
+          <w:rFonts w:hint="eastAsia"/>
+        </w:rPr>
+        <w:t>ReentrantLock</w:t>
+      </w:r>
+      <w:proofErr w:type="spellEnd"/>
+      <w:r>
+        <w:rPr>
+          <w:rFonts w:hint="eastAsia"/>
+        </w:rPr>
+        <w:t>需要用户进行Lock与</w:t>
+      </w:r>
+      <w:proofErr w:type="spellStart"/>
+      <w:r>
+        <w:rPr>
+          <w:rFonts w:hint="eastAsia"/>
+        </w:rPr>
+        <w:t>unLock</w:t>
+      </w:r>
+      <w:proofErr w:type="spellEnd"/>
       <w:r>
         <w:rPr>
           <w:rFonts w:hint="eastAsia"/>
@@ -7257,16 +8281,38 @@
         <w:rPr>
           <w:rFonts w:hint="eastAsia"/>
         </w:rPr>
-        <w:t>锁的颗粒度和灵活度：ReentrantLock优于Synchronized。</w:t>
+        <w:t>锁的颗粒度和灵活度：</w:t>
+      </w:r>
+      <w:proofErr w:type="spellStart"/>
+      <w:r>
+        <w:rPr>
+          <w:rFonts w:hint="eastAsia"/>
+        </w:rPr>
+        <w:t>ReentrantLock</w:t>
+      </w:r>
+      <w:proofErr w:type="spellEnd"/>
+      <w:r>
+        <w:rPr>
+          <w:rFonts w:hint="eastAsia"/>
+        </w:rPr>
+        <w:t>优于Synchronized。</w:t>
       </w:r>
     </w:p>
     <w:p/>
     <w:p>
-      <w:r>
-        <w:rPr>
-          <w:rFonts w:hint="eastAsia"/>
-        </w:rPr>
-        <w:t>ReentrantLock独有的功能：</w:t>
+      <w:proofErr w:type="spellStart"/>
+      <w:r>
+        <w:rPr>
+          <w:rFonts w:hint="eastAsia"/>
+        </w:rPr>
+        <w:t>ReentrantLock</w:t>
+      </w:r>
+      <w:proofErr w:type="spellEnd"/>
+      <w:r>
+        <w:rPr>
+          <w:rFonts w:hint="eastAsia"/>
+        </w:rPr>
+        <w:t>独有的功能：</w:t>
       </w:r>
     </w:p>
     <w:p>
@@ -7278,12 +8324,14 @@
         </w:numPr>
         <w:ind w:firstLineChars="0"/>
       </w:pPr>
+      <w:proofErr w:type="spellStart"/>
       <w:r>
         <w:rPr>
           <w:rFonts w:hint="eastAsia"/>
         </w:rPr>
         <w:t>ReentrantLock</w:t>
       </w:r>
+      <w:proofErr w:type="spellEnd"/>
       <w:r>
         <w:rPr>
           <w:rFonts w:hint="eastAsia"/>
@@ -7338,7 +8386,21 @@
         <w:rPr>
           <w:rFonts w:hint="eastAsia"/>
         </w:rPr>
-        <w:t>提供能够中断等待锁的线程的机制，lock.lockInterruptibly()</w:t>
+        <w:t>提供能够中断等待锁的线程的机制，</w:t>
+      </w:r>
+      <w:proofErr w:type="spellStart"/>
+      <w:r>
+        <w:rPr>
+          <w:rFonts w:hint="eastAsia"/>
+        </w:rPr>
+        <w:t>lock.lockInterruptibly</w:t>
+      </w:r>
+      <w:proofErr w:type="spellEnd"/>
+      <w:r>
+        <w:rPr>
+          <w:rFonts w:hint="eastAsia"/>
+        </w:rPr>
+        <w:t>()</w:t>
       </w:r>
     </w:p>
     <w:p>
@@ -7346,24 +8408,54 @@
         <w:rPr>
           <w:rFonts w:hint="eastAsia"/>
         </w:rPr>
-        <w:t>除非要用到ReentrantLock中以上3种功能之一的情况，都建议Synchronized。</w:t>
+        <w:t>除非要用到</w:t>
+      </w:r>
+      <w:proofErr w:type="spellStart"/>
+      <w:r>
+        <w:rPr>
+          <w:rFonts w:hint="eastAsia"/>
+        </w:rPr>
+        <w:t>ReentrantLock</w:t>
+      </w:r>
+      <w:proofErr w:type="spellEnd"/>
+      <w:r>
+        <w:rPr>
+          <w:rFonts w:hint="eastAsia"/>
+        </w:rPr>
+        <w:t>中以上3种功能之一的情况，都建议Synchronized。</w:t>
       </w:r>
       <w:r>
         <w:rPr>
           <w:rFonts w:hint="eastAsia"/>
         </w:rPr>
         <w:lastRenderedPageBreak/>
-        <w:t>总之，ReentrantLock包含了Synchronized所有功能。</w:t>
+        <w:t>总之，</w:t>
+      </w:r>
+      <w:proofErr w:type="spellStart"/>
+      <w:r>
+        <w:rPr>
+          <w:rFonts w:hint="eastAsia"/>
+        </w:rPr>
+        <w:t>ReentrantLock</w:t>
+      </w:r>
+      <w:proofErr w:type="spellEnd"/>
+      <w:r>
+        <w:rPr>
+          <w:rFonts w:hint="eastAsia"/>
+        </w:rPr>
+        <w:t>包含了Synchronized所有功能。</w:t>
       </w:r>
     </w:p>
     <w:p/>
     <w:p>
+      <w:proofErr w:type="spellStart"/>
       <w:r>
         <w:rPr>
           <w:rFonts w:hint="eastAsia"/>
         </w:rPr>
         <w:t>ReentrantReadWriteLock</w:t>
       </w:r>
+      <w:proofErr w:type="spellEnd"/>
     </w:p>
     <w:p>
       <w:r>
@@ -7432,7 +8524,29 @@
                 <w:sz w:val="18"/>
                 <w:szCs w:val="18"/>
               </w:rPr>
-              <w:t xml:space="preserve"> com.zuk.test.aqs.lock;</w:t>
+              <w:t xml:space="preserve"> </w:t>
+            </w:r>
+            <w:proofErr w:type="spellStart"/>
+            <w:r>
+              <w:rPr>
+                <w:rFonts w:ascii="Consolas" w:hAnsi="Consolas" w:cs="Consolas"/>
+                <w:color w:val="000000"/>
+                <w:kern w:val="0"/>
+                <w:sz w:val="18"/>
+                <w:szCs w:val="18"/>
+              </w:rPr>
+              <w:t>com.zuk.test.aqs.lock</w:t>
+            </w:r>
+            <w:proofErr w:type="spellEnd"/>
+            <w:r>
+              <w:rPr>
+                <w:rFonts w:ascii="Consolas" w:hAnsi="Consolas" w:cs="Consolas"/>
+                <w:color w:val="000000"/>
+                <w:kern w:val="0"/>
+                <w:sz w:val="18"/>
+                <w:szCs w:val="18"/>
+              </w:rPr>
+              <w:t>;</w:t>
             </w:r>
           </w:p>
           <w:p>
@@ -7468,7 +8582,29 @@
                 <w:sz w:val="18"/>
                 <w:szCs w:val="18"/>
               </w:rPr>
-              <w:t xml:space="preserve"> java.util.Map;</w:t>
+              <w:t xml:space="preserve"> </w:t>
+            </w:r>
+            <w:proofErr w:type="spellStart"/>
+            <w:r>
+              <w:rPr>
+                <w:rFonts w:ascii="Consolas" w:hAnsi="Consolas" w:cs="Consolas"/>
+                <w:color w:val="000000"/>
+                <w:kern w:val="0"/>
+                <w:sz w:val="18"/>
+                <w:szCs w:val="18"/>
+              </w:rPr>
+              <w:t>java.util.Map</w:t>
+            </w:r>
+            <w:proofErr w:type="spellEnd"/>
+            <w:r>
+              <w:rPr>
+                <w:rFonts w:ascii="Consolas" w:hAnsi="Consolas" w:cs="Consolas"/>
+                <w:color w:val="000000"/>
+                <w:kern w:val="0"/>
+                <w:sz w:val="18"/>
+                <w:szCs w:val="18"/>
+              </w:rPr>
+              <w:t>;</w:t>
             </w:r>
           </w:p>
           <w:p>
@@ -7504,7 +8640,29 @@
                 <w:sz w:val="18"/>
                 <w:szCs w:val="18"/>
               </w:rPr>
-              <w:t xml:space="preserve"> java.util.Set;</w:t>
+              <w:t xml:space="preserve"> </w:t>
+            </w:r>
+            <w:proofErr w:type="spellStart"/>
+            <w:r>
+              <w:rPr>
+                <w:rFonts w:ascii="Consolas" w:hAnsi="Consolas" w:cs="Consolas"/>
+                <w:color w:val="000000"/>
+                <w:kern w:val="0"/>
+                <w:sz w:val="18"/>
+                <w:szCs w:val="18"/>
+              </w:rPr>
+              <w:t>java.util.Set</w:t>
+            </w:r>
+            <w:proofErr w:type="spellEnd"/>
+            <w:r>
+              <w:rPr>
+                <w:rFonts w:ascii="Consolas" w:hAnsi="Consolas" w:cs="Consolas"/>
+                <w:color w:val="000000"/>
+                <w:kern w:val="0"/>
+                <w:sz w:val="18"/>
+                <w:szCs w:val="18"/>
+              </w:rPr>
+              <w:t>;</w:t>
             </w:r>
           </w:p>
           <w:p>
@@ -7540,7 +8698,29 @@
                 <w:sz w:val="18"/>
                 <w:szCs w:val="18"/>
               </w:rPr>
-              <w:t xml:space="preserve"> java.util.TreeMap;</w:t>
+              <w:t xml:space="preserve"> </w:t>
+            </w:r>
+            <w:proofErr w:type="spellStart"/>
+            <w:r>
+              <w:rPr>
+                <w:rFonts w:ascii="Consolas" w:hAnsi="Consolas" w:cs="Consolas"/>
+                <w:color w:val="000000"/>
+                <w:kern w:val="0"/>
+                <w:sz w:val="18"/>
+                <w:szCs w:val="18"/>
+              </w:rPr>
+              <w:t>java.util.TreeMap</w:t>
+            </w:r>
+            <w:proofErr w:type="spellEnd"/>
+            <w:r>
+              <w:rPr>
+                <w:rFonts w:ascii="Consolas" w:hAnsi="Consolas" w:cs="Consolas"/>
+                <w:color w:val="000000"/>
+                <w:kern w:val="0"/>
+                <w:sz w:val="18"/>
+                <w:szCs w:val="18"/>
+              </w:rPr>
+              <w:t>;</w:t>
             </w:r>
           </w:p>
           <w:p>
@@ -7576,7 +8756,29 @@
                 <w:sz w:val="18"/>
                 <w:szCs w:val="18"/>
               </w:rPr>
-              <w:t xml:space="preserve"> java.util.concurrent.locks.Lock;</w:t>
+              <w:t xml:space="preserve"> </w:t>
+            </w:r>
+            <w:proofErr w:type="spellStart"/>
+            <w:r>
+              <w:rPr>
+                <w:rFonts w:ascii="Consolas" w:hAnsi="Consolas" w:cs="Consolas"/>
+                <w:color w:val="000000"/>
+                <w:kern w:val="0"/>
+                <w:sz w:val="18"/>
+                <w:szCs w:val="18"/>
+              </w:rPr>
+              <w:t>java.util.concurrent.locks.Lock</w:t>
+            </w:r>
+            <w:proofErr w:type="spellEnd"/>
+            <w:r>
+              <w:rPr>
+                <w:rFonts w:ascii="Consolas" w:hAnsi="Consolas" w:cs="Consolas"/>
+                <w:color w:val="000000"/>
+                <w:kern w:val="0"/>
+                <w:sz w:val="18"/>
+                <w:szCs w:val="18"/>
+              </w:rPr>
+              <w:t>;</w:t>
             </w:r>
           </w:p>
           <w:p>
@@ -7612,7 +8814,29 @@
                 <w:sz w:val="18"/>
                 <w:szCs w:val="18"/>
               </w:rPr>
-              <w:t xml:space="preserve"> java.util.concurrent.locks.ReentrantReadWriteLock;</w:t>
+              <w:t xml:space="preserve"> </w:t>
+            </w:r>
+            <w:proofErr w:type="spellStart"/>
+            <w:r>
+              <w:rPr>
+                <w:rFonts w:ascii="Consolas" w:hAnsi="Consolas" w:cs="Consolas"/>
+                <w:color w:val="000000"/>
+                <w:kern w:val="0"/>
+                <w:sz w:val="18"/>
+                <w:szCs w:val="18"/>
+              </w:rPr>
+              <w:t>java.util.concurrent.locks.ReentrantReadWriteLock</w:t>
+            </w:r>
+            <w:proofErr w:type="spellEnd"/>
+            <w:r>
+              <w:rPr>
+                <w:rFonts w:ascii="Consolas" w:hAnsi="Consolas" w:cs="Consolas"/>
+                <w:color w:val="000000"/>
+                <w:kern w:val="0"/>
+                <w:sz w:val="18"/>
+                <w:szCs w:val="18"/>
+              </w:rPr>
+              <w:t>;</w:t>
             </w:r>
           </w:p>
           <w:p>
@@ -7670,7 +8894,29 @@
                 <w:sz w:val="18"/>
                 <w:szCs w:val="18"/>
               </w:rPr>
-              <w:t xml:space="preserve"> ReentrantLockTest {</w:t>
+              <w:t xml:space="preserve"> </w:t>
+            </w:r>
+            <w:proofErr w:type="spellStart"/>
+            <w:r>
+              <w:rPr>
+                <w:rFonts w:ascii="Consolas" w:hAnsi="Consolas" w:cs="Consolas"/>
+                <w:color w:val="000000"/>
+                <w:kern w:val="0"/>
+                <w:sz w:val="18"/>
+                <w:szCs w:val="18"/>
+              </w:rPr>
+              <w:t>ReentrantLockTest</w:t>
+            </w:r>
+            <w:proofErr w:type="spellEnd"/>
+            <w:r>
+              <w:rPr>
+                <w:rFonts w:ascii="Consolas" w:hAnsi="Consolas" w:cs="Consolas"/>
+                <w:color w:val="000000"/>
+                <w:kern w:val="0"/>
+                <w:sz w:val="18"/>
+                <w:szCs w:val="18"/>
+              </w:rPr>
+              <w:t xml:space="preserve"> {</w:t>
             </w:r>
           </w:p>
           <w:p>
@@ -7780,7 +9026,51 @@
                 <w:sz w:val="18"/>
                 <w:szCs w:val="18"/>
               </w:rPr>
-              <w:t xml:space="preserve"> TreeMap&lt;String, ReentrantLockTest.Data&gt;();</w:t>
+              <w:t xml:space="preserve"> </w:t>
+            </w:r>
+            <w:proofErr w:type="spellStart"/>
+            <w:r>
+              <w:rPr>
+                <w:rFonts w:ascii="Consolas" w:hAnsi="Consolas" w:cs="Consolas"/>
+                <w:color w:val="000000"/>
+                <w:kern w:val="0"/>
+                <w:sz w:val="18"/>
+                <w:szCs w:val="18"/>
+              </w:rPr>
+              <w:t>TreeMap</w:t>
+            </w:r>
+            <w:proofErr w:type="spellEnd"/>
+            <w:r>
+              <w:rPr>
+                <w:rFonts w:ascii="Consolas" w:hAnsi="Consolas" w:cs="Consolas"/>
+                <w:color w:val="000000"/>
+                <w:kern w:val="0"/>
+                <w:sz w:val="18"/>
+                <w:szCs w:val="18"/>
+              </w:rPr>
+              <w:t xml:space="preserve">&lt;String, </w:t>
+            </w:r>
+            <w:proofErr w:type="spellStart"/>
+            <w:r>
+              <w:rPr>
+                <w:rFonts w:ascii="Consolas" w:hAnsi="Consolas" w:cs="Consolas"/>
+                <w:color w:val="000000"/>
+                <w:kern w:val="0"/>
+                <w:sz w:val="18"/>
+                <w:szCs w:val="18"/>
+              </w:rPr>
+              <w:t>ReentrantLockTest.Data</w:t>
+            </w:r>
+            <w:proofErr w:type="spellEnd"/>
+            <w:r>
+              <w:rPr>
+                <w:rFonts w:ascii="Consolas" w:hAnsi="Consolas" w:cs="Consolas"/>
+                <w:color w:val="000000"/>
+                <w:kern w:val="0"/>
+                <w:sz w:val="18"/>
+                <w:szCs w:val="18"/>
+              </w:rPr>
+              <w:t>&gt;();</w:t>
             </w:r>
           </w:p>
           <w:p>
@@ -7848,7 +9138,29 @@
                 <w:sz w:val="18"/>
                 <w:szCs w:val="18"/>
               </w:rPr>
-              <w:t xml:space="preserve"> ReentrantReadWriteLock </w:t>
+              <w:t xml:space="preserve"> </w:t>
+            </w:r>
+            <w:proofErr w:type="spellStart"/>
+            <w:r>
+              <w:rPr>
+                <w:rFonts w:ascii="Consolas" w:hAnsi="Consolas" w:cs="Consolas"/>
+                <w:color w:val="000000"/>
+                <w:kern w:val="0"/>
+                <w:sz w:val="18"/>
+                <w:szCs w:val="18"/>
+              </w:rPr>
+              <w:t>ReentrantReadWriteLock</w:t>
+            </w:r>
+            <w:proofErr w:type="spellEnd"/>
+            <w:r>
+              <w:rPr>
+                <w:rFonts w:ascii="Consolas" w:hAnsi="Consolas" w:cs="Consolas"/>
+                <w:color w:val="000000"/>
+                <w:kern w:val="0"/>
+                <w:sz w:val="18"/>
+                <w:szCs w:val="18"/>
+              </w:rPr>
+              <w:t xml:space="preserve"> </w:t>
             </w:r>
             <w:r>
               <w:rPr>
@@ -7890,7 +9202,29 @@
                 <w:sz w:val="18"/>
                 <w:szCs w:val="18"/>
               </w:rPr>
-              <w:t xml:space="preserve"> ReentrantReadWriteLock();</w:t>
+              <w:t xml:space="preserve"> </w:t>
+            </w:r>
+            <w:proofErr w:type="spellStart"/>
+            <w:r>
+              <w:rPr>
+                <w:rFonts w:ascii="Consolas" w:hAnsi="Consolas" w:cs="Consolas"/>
+                <w:color w:val="000000"/>
+                <w:kern w:val="0"/>
+                <w:sz w:val="18"/>
+                <w:szCs w:val="18"/>
+              </w:rPr>
+              <w:t>ReentrantReadWriteLock</w:t>
+            </w:r>
+            <w:proofErr w:type="spellEnd"/>
+            <w:r>
+              <w:rPr>
+                <w:rFonts w:ascii="Consolas" w:hAnsi="Consolas" w:cs="Consolas"/>
+                <w:color w:val="000000"/>
+                <w:kern w:val="0"/>
+                <w:sz w:val="18"/>
+                <w:szCs w:val="18"/>
+              </w:rPr>
+              <w:t>();</w:t>
             </w:r>
           </w:p>
           <w:p>
@@ -7960,6 +9294,7 @@
               </w:rPr>
               <w:t xml:space="preserve"> Lock </w:t>
             </w:r>
+            <w:proofErr w:type="spellStart"/>
             <w:r>
               <w:rPr>
                 <w:rFonts w:ascii="Consolas" w:hAnsi="Consolas" w:cs="Consolas"/>
@@ -7970,6 +9305,7 @@
               </w:rPr>
               <w:t>readLock</w:t>
             </w:r>
+            <w:proofErr w:type="spellEnd"/>
             <w:r>
               <w:rPr>
                 <w:rFonts w:ascii="Consolas" w:hAnsi="Consolas" w:cs="Consolas"/>
@@ -7980,6 +9316,7 @@
               </w:rPr>
               <w:t xml:space="preserve"> = </w:t>
             </w:r>
+            <w:proofErr w:type="spellStart"/>
             <w:r>
               <w:rPr>
                 <w:rFonts w:ascii="Consolas" w:hAnsi="Consolas" w:cs="Consolas"/>
@@ -7998,7 +9335,18 @@
                 <w:sz w:val="18"/>
                 <w:szCs w:val="18"/>
               </w:rPr>
-              <w:t>.readLock();</w:t>
+              <w:t>.readLock</w:t>
+            </w:r>
+            <w:proofErr w:type="spellEnd"/>
+            <w:r>
+              <w:rPr>
+                <w:rFonts w:ascii="Consolas" w:hAnsi="Consolas" w:cs="Consolas"/>
+                <w:color w:val="000000"/>
+                <w:kern w:val="0"/>
+                <w:sz w:val="18"/>
+                <w:szCs w:val="18"/>
+              </w:rPr>
+              <w:t>();</w:t>
             </w:r>
           </w:p>
           <w:p>
@@ -8068,6 +9416,7 @@
               </w:rPr>
               <w:t xml:space="preserve"> Lock </w:t>
             </w:r>
+            <w:proofErr w:type="spellStart"/>
             <w:r>
               <w:rPr>
                 <w:rFonts w:ascii="Consolas" w:hAnsi="Consolas" w:cs="Consolas"/>
@@ -8078,6 +9427,7 @@
               </w:rPr>
               <w:t>writeLock</w:t>
             </w:r>
+            <w:proofErr w:type="spellEnd"/>
             <w:r>
               <w:rPr>
                 <w:rFonts w:ascii="Consolas" w:hAnsi="Consolas" w:cs="Consolas"/>
@@ -8088,6 +9438,7 @@
               </w:rPr>
               <w:t xml:space="preserve"> = </w:t>
             </w:r>
+            <w:proofErr w:type="spellStart"/>
             <w:r>
               <w:rPr>
                 <w:rFonts w:ascii="Consolas" w:hAnsi="Consolas" w:cs="Consolas"/>
@@ -8106,7 +9457,18 @@
                 <w:sz w:val="18"/>
                 <w:szCs w:val="18"/>
               </w:rPr>
-              <w:t>.writeLock();</w:t>
+              <w:t>.writeLock</w:t>
+            </w:r>
+            <w:proofErr w:type="spellEnd"/>
+            <w:r>
+              <w:rPr>
+                <w:rFonts w:ascii="Consolas" w:hAnsi="Consolas" w:cs="Consolas"/>
+                <w:color w:val="000000"/>
+                <w:kern w:val="0"/>
+                <w:sz w:val="18"/>
+                <w:szCs w:val="18"/>
+              </w:rPr>
+              <w:t>();</w:t>
             </w:r>
           </w:p>
           <w:p>
@@ -8208,6 +9570,7 @@
               </w:rPr>
               <w:tab/>
             </w:r>
+            <w:proofErr w:type="spellStart"/>
             <w:r>
               <w:rPr>
                 <w:rFonts w:ascii="Consolas" w:hAnsi="Consolas" w:cs="Consolas"/>
@@ -8226,7 +9589,18 @@
                 <w:sz w:val="18"/>
                 <w:szCs w:val="18"/>
               </w:rPr>
-              <w:t>.lock();</w:t>
+              <w:t>.lock</w:t>
+            </w:r>
+            <w:proofErr w:type="spellEnd"/>
+            <w:r>
+              <w:rPr>
+                <w:rFonts w:ascii="Consolas" w:hAnsi="Consolas" w:cs="Consolas"/>
+                <w:color w:val="000000"/>
+                <w:kern w:val="0"/>
+                <w:sz w:val="18"/>
+                <w:szCs w:val="18"/>
+              </w:rPr>
+              <w:t>();</w:t>
             </w:r>
           </w:p>
           <w:p>
@@ -8350,6 +9724,7 @@
               </w:rPr>
               <w:t xml:space="preserve"> </w:t>
             </w:r>
+            <w:proofErr w:type="spellStart"/>
             <w:r>
               <w:rPr>
                 <w:rFonts w:ascii="Consolas" w:hAnsi="Consolas" w:cs="Consolas"/>
@@ -8368,7 +9743,18 @@
                 <w:sz w:val="18"/>
                 <w:szCs w:val="18"/>
               </w:rPr>
-              <w:t>.get(</w:t>
+              <w:t>.get</w:t>
+            </w:r>
+            <w:proofErr w:type="spellEnd"/>
+            <w:r>
+              <w:rPr>
+                <w:rFonts w:ascii="Consolas" w:hAnsi="Consolas" w:cs="Consolas"/>
+                <w:color w:val="000000"/>
+                <w:kern w:val="0"/>
+                <w:sz w:val="18"/>
+                <w:szCs w:val="18"/>
+              </w:rPr>
+              <w:t>(</w:t>
             </w:r>
             <w:r>
               <w:rPr>
@@ -8491,6 +9877,7 @@
               </w:rPr>
               <w:tab/>
             </w:r>
+            <w:proofErr w:type="spellStart"/>
             <w:r>
               <w:rPr>
                 <w:rFonts w:ascii="Consolas" w:hAnsi="Consolas" w:cs="Consolas"/>
@@ -8509,7 +9896,18 @@
                 <w:sz w:val="18"/>
                 <w:szCs w:val="18"/>
               </w:rPr>
-              <w:t>.unlock();</w:t>
+              <w:t>.unlock</w:t>
+            </w:r>
+            <w:proofErr w:type="spellEnd"/>
+            <w:r>
+              <w:rPr>
+                <w:rFonts w:ascii="Consolas" w:hAnsi="Consolas" w:cs="Consolas"/>
+                <w:color w:val="000000"/>
+                <w:kern w:val="0"/>
+                <w:sz w:val="18"/>
+                <w:szCs w:val="18"/>
+              </w:rPr>
+              <w:t>();</w:t>
             </w:r>
           </w:p>
           <w:p>
@@ -8615,7 +10013,29 @@
                 <w:sz w:val="18"/>
                 <w:szCs w:val="18"/>
               </w:rPr>
-              <w:t xml:space="preserve"> Set&lt;String&gt; getAllKeys(){</w:t>
+              <w:t xml:space="preserve"> Set&lt;String&gt; </w:t>
+            </w:r>
+            <w:proofErr w:type="spellStart"/>
+            <w:r>
+              <w:rPr>
+                <w:rFonts w:ascii="Consolas" w:hAnsi="Consolas" w:cs="Consolas"/>
+                <w:color w:val="000000"/>
+                <w:kern w:val="0"/>
+                <w:sz w:val="18"/>
+                <w:szCs w:val="18"/>
+              </w:rPr>
+              <w:t>getAllKeys</w:t>
+            </w:r>
+            <w:proofErr w:type="spellEnd"/>
+            <w:r>
+              <w:rPr>
+                <w:rFonts w:ascii="Consolas" w:hAnsi="Consolas" w:cs="Consolas"/>
+                <w:color w:val="000000"/>
+                <w:kern w:val="0"/>
+                <w:sz w:val="18"/>
+                <w:szCs w:val="18"/>
+              </w:rPr>
+              <w:t>(){</w:t>
             </w:r>
           </w:p>
           <w:p>
@@ -8651,6 +10071,7 @@
               </w:rPr>
               <w:tab/>
             </w:r>
+            <w:proofErr w:type="spellStart"/>
             <w:r>
               <w:rPr>
                 <w:rFonts w:ascii="Consolas" w:hAnsi="Consolas" w:cs="Consolas"/>
@@ -8669,7 +10090,18 @@
                 <w:sz w:val="18"/>
                 <w:szCs w:val="18"/>
               </w:rPr>
-              <w:t>.lock();</w:t>
+              <w:t>.lock</w:t>
+            </w:r>
+            <w:proofErr w:type="spellEnd"/>
+            <w:r>
+              <w:rPr>
+                <w:rFonts w:ascii="Consolas" w:hAnsi="Consolas" w:cs="Consolas"/>
+                <w:color w:val="000000"/>
+                <w:kern w:val="0"/>
+                <w:sz w:val="18"/>
+                <w:szCs w:val="18"/>
+              </w:rPr>
+              <w:t>();</w:t>
             </w:r>
           </w:p>
           <w:p>
@@ -8793,6 +10225,7 @@
               </w:rPr>
               <w:t xml:space="preserve"> </w:t>
             </w:r>
+            <w:proofErr w:type="spellStart"/>
             <w:r>
               <w:rPr>
                 <w:rFonts w:ascii="Consolas" w:hAnsi="Consolas" w:cs="Consolas"/>
@@ -8811,7 +10244,18 @@
                 <w:sz w:val="18"/>
                 <w:szCs w:val="18"/>
               </w:rPr>
-              <w:t>.keySet();</w:t>
+              <w:t>.keySet</w:t>
+            </w:r>
+            <w:proofErr w:type="spellEnd"/>
+            <w:r>
+              <w:rPr>
+                <w:rFonts w:ascii="Consolas" w:hAnsi="Consolas" w:cs="Consolas"/>
+                <w:color w:val="000000"/>
+                <w:kern w:val="0"/>
+                <w:sz w:val="18"/>
+                <w:szCs w:val="18"/>
+              </w:rPr>
+              <w:t>();</w:t>
             </w:r>
           </w:p>
           <w:p>
@@ -8914,6 +10358,7 @@
               </w:rPr>
               <w:tab/>
             </w:r>
+            <w:proofErr w:type="spellStart"/>
             <w:r>
               <w:rPr>
                 <w:rFonts w:ascii="Consolas" w:hAnsi="Consolas" w:cs="Consolas"/>
@@ -8932,7 +10377,18 @@
                 <w:sz w:val="18"/>
                 <w:szCs w:val="18"/>
               </w:rPr>
-              <w:t>.unlock();</w:t>
+              <w:t>.unlock</w:t>
+            </w:r>
+            <w:proofErr w:type="spellEnd"/>
+            <w:r>
+              <w:rPr>
+                <w:rFonts w:ascii="Consolas" w:hAnsi="Consolas" w:cs="Consolas"/>
+                <w:color w:val="000000"/>
+                <w:kern w:val="0"/>
+                <w:sz w:val="18"/>
+                <w:szCs w:val="18"/>
+              </w:rPr>
+              <w:t>();</w:t>
             </w:r>
           </w:p>
           <w:p>
@@ -9134,6 +10590,7 @@
               </w:rPr>
               <w:tab/>
             </w:r>
+            <w:proofErr w:type="spellStart"/>
             <w:r>
               <w:rPr>
                 <w:rFonts w:ascii="Consolas" w:hAnsi="Consolas" w:cs="Consolas"/>
@@ -9152,7 +10609,18 @@
                 <w:sz w:val="18"/>
                 <w:szCs w:val="18"/>
               </w:rPr>
-              <w:t>.lock();</w:t>
+              <w:t>.lock</w:t>
+            </w:r>
+            <w:proofErr w:type="spellEnd"/>
+            <w:r>
+              <w:rPr>
+                <w:rFonts w:ascii="Consolas" w:hAnsi="Consolas" w:cs="Consolas"/>
+                <w:color w:val="000000"/>
+                <w:kern w:val="0"/>
+                <w:sz w:val="18"/>
+                <w:szCs w:val="18"/>
+              </w:rPr>
+              <w:t>();</w:t>
             </w:r>
           </w:p>
           <w:p>
@@ -9276,6 +10744,7 @@
               </w:rPr>
               <w:t xml:space="preserve"> </w:t>
             </w:r>
+            <w:proofErr w:type="spellStart"/>
             <w:r>
               <w:rPr>
                 <w:rFonts w:ascii="Consolas" w:hAnsi="Consolas" w:cs="Consolas"/>
@@ -9294,7 +10763,18 @@
                 <w:sz w:val="18"/>
                 <w:szCs w:val="18"/>
               </w:rPr>
-              <w:t>.put(</w:t>
+              <w:t>.put</w:t>
+            </w:r>
+            <w:proofErr w:type="spellEnd"/>
+            <w:r>
+              <w:rPr>
+                <w:rFonts w:ascii="Consolas" w:hAnsi="Consolas" w:cs="Consolas"/>
+                <w:color w:val="000000"/>
+                <w:kern w:val="0"/>
+                <w:sz w:val="18"/>
+                <w:szCs w:val="18"/>
+              </w:rPr>
+              <w:t>(</w:t>
             </w:r>
             <w:r>
               <w:rPr>
@@ -9437,6 +10917,7 @@
               </w:rPr>
               <w:tab/>
             </w:r>
+            <w:proofErr w:type="spellStart"/>
             <w:r>
               <w:rPr>
                 <w:rFonts w:ascii="Consolas" w:hAnsi="Consolas" w:cs="Consolas"/>
@@ -9455,7 +10936,18 @@
                 <w:sz w:val="18"/>
                 <w:szCs w:val="18"/>
               </w:rPr>
-              <w:t>.unlock();</w:t>
+              <w:t>.unlock</w:t>
+            </w:r>
+            <w:proofErr w:type="spellEnd"/>
+            <w:r>
+              <w:rPr>
+                <w:rFonts w:ascii="Consolas" w:hAnsi="Consolas" w:cs="Consolas"/>
+                <w:color w:val="000000"/>
+                <w:kern w:val="0"/>
+                <w:sz w:val="18"/>
+                <w:szCs w:val="18"/>
+              </w:rPr>
+              <w:t>();</w:t>
             </w:r>
           </w:p>
           <w:p>
@@ -9608,6 +11100,7 @@
               </w:rPr>
               <w:t xml:space="preserve"> main(String[] </w:t>
             </w:r>
+            <w:proofErr w:type="spellStart"/>
             <w:r>
               <w:rPr>
                 <w:rFonts w:ascii="Consolas" w:hAnsi="Consolas" w:cs="Consolas"/>
@@ -9618,6 +11111,7 @@
               </w:rPr>
               <w:t>args</w:t>
             </w:r>
+            <w:proofErr w:type="spellEnd"/>
             <w:r>
               <w:rPr>
                 <w:rFonts w:ascii="Consolas" w:hAnsi="Consolas" w:cs="Consolas"/>
@@ -9715,12 +11209,14 @@
     </w:tbl>
     <w:p/>
     <w:p>
+      <w:proofErr w:type="spellStart"/>
       <w:r>
         <w:rPr>
           <w:rFonts w:hint="eastAsia"/>
         </w:rPr>
         <w:t>StampledLock</w:t>
       </w:r>
+      <w:proofErr w:type="spellEnd"/>
     </w:p>
     <w:p/>
     <w:p>
@@ -9728,13 +11224,49 @@
         <w:rPr>
           <w:rFonts w:hint="eastAsia"/>
         </w:rPr>
-        <w:t>锁的总结：Synchronized是通过jvm层实现，不但可以通过一些工具监控Synchronized的锁定，而且当在程序中运行出现异常，jvm也是自动释放锁定。</w:t>
-      </w:r>
-      <w:r>
-        <w:rPr>
-          <w:rFonts w:hint="eastAsia"/>
-        </w:rPr>
-        <w:t>ReentrantLock是对象层面的锁定，一般通过try</w:t>
+        <w:t>锁的总结：Synchronized是通过</w:t>
+      </w:r>
+      <w:proofErr w:type="spellStart"/>
+      <w:r>
+        <w:rPr>
+          <w:rFonts w:hint="eastAsia"/>
+        </w:rPr>
+        <w:t>jvm</w:t>
+      </w:r>
+      <w:proofErr w:type="spellEnd"/>
+      <w:r>
+        <w:rPr>
+          <w:rFonts w:hint="eastAsia"/>
+        </w:rPr>
+        <w:t>层实现，不但可以通过一些工具监控Synchronized的锁定，而且当在程序中运行出现异常，</w:t>
+      </w:r>
+      <w:proofErr w:type="spellStart"/>
+      <w:r>
+        <w:rPr>
+          <w:rFonts w:hint="eastAsia"/>
+        </w:rPr>
+        <w:t>jvm</w:t>
+      </w:r>
+      <w:proofErr w:type="spellEnd"/>
+      <w:r>
+        <w:rPr>
+          <w:rFonts w:hint="eastAsia"/>
+        </w:rPr>
+        <w:t>也是自动释放锁定。</w:t>
+      </w:r>
+      <w:proofErr w:type="spellStart"/>
+      <w:r>
+        <w:rPr>
+          <w:rFonts w:hint="eastAsia"/>
+        </w:rPr>
+        <w:t>ReentrantLock</w:t>
+      </w:r>
+      <w:proofErr w:type="spellEnd"/>
+      <w:r>
+        <w:rPr>
+          <w:rFonts w:hint="eastAsia"/>
+        </w:rPr>
+        <w:t>是对象层面的锁定，一般通过try</w:t>
       </w:r>
       <w:r>
         <w:t>…</w:t>
@@ -9810,7 +11342,29 @@
                 <w:sz w:val="18"/>
                 <w:szCs w:val="18"/>
               </w:rPr>
-              <w:t xml:space="preserve"> com.zuk.test.aqs.lock;</w:t>
+              <w:t xml:space="preserve"> </w:t>
+            </w:r>
+            <w:proofErr w:type="spellStart"/>
+            <w:r>
+              <w:rPr>
+                <w:rFonts w:ascii="Consolas" w:hAnsi="Consolas" w:cs="Consolas"/>
+                <w:color w:val="000000"/>
+                <w:kern w:val="0"/>
+                <w:sz w:val="18"/>
+                <w:szCs w:val="18"/>
+              </w:rPr>
+              <w:t>com.zuk.test.aqs.lock</w:t>
+            </w:r>
+            <w:proofErr w:type="spellEnd"/>
+            <w:r>
+              <w:rPr>
+                <w:rFonts w:ascii="Consolas" w:hAnsi="Consolas" w:cs="Consolas"/>
+                <w:color w:val="000000"/>
+                <w:kern w:val="0"/>
+                <w:sz w:val="18"/>
+                <w:szCs w:val="18"/>
+              </w:rPr>
+              <w:t>;</w:t>
             </w:r>
           </w:p>
           <w:p>
@@ -9846,7 +11400,29 @@
                 <w:sz w:val="18"/>
                 <w:szCs w:val="18"/>
               </w:rPr>
-              <w:t xml:space="preserve"> java.util.concurrent.locks.Condition;</w:t>
+              <w:t xml:space="preserve"> </w:t>
+            </w:r>
+            <w:proofErr w:type="spellStart"/>
+            <w:r>
+              <w:rPr>
+                <w:rFonts w:ascii="Consolas" w:hAnsi="Consolas" w:cs="Consolas"/>
+                <w:color w:val="000000"/>
+                <w:kern w:val="0"/>
+                <w:sz w:val="18"/>
+                <w:szCs w:val="18"/>
+              </w:rPr>
+              <w:t>java.util.concurrent.locks.Condition</w:t>
+            </w:r>
+            <w:proofErr w:type="spellEnd"/>
+            <w:r>
+              <w:rPr>
+                <w:rFonts w:ascii="Consolas" w:hAnsi="Consolas" w:cs="Consolas"/>
+                <w:color w:val="000000"/>
+                <w:kern w:val="0"/>
+                <w:sz w:val="18"/>
+                <w:szCs w:val="18"/>
+              </w:rPr>
+              <w:t>;</w:t>
             </w:r>
           </w:p>
           <w:p>
@@ -9882,7 +11458,29 @@
                 <w:sz w:val="18"/>
                 <w:szCs w:val="18"/>
               </w:rPr>
-              <w:t xml:space="preserve"> java.util.concurrent.locks.Lock;</w:t>
+              <w:t xml:space="preserve"> </w:t>
+            </w:r>
+            <w:proofErr w:type="spellStart"/>
+            <w:r>
+              <w:rPr>
+                <w:rFonts w:ascii="Consolas" w:hAnsi="Consolas" w:cs="Consolas"/>
+                <w:color w:val="000000"/>
+                <w:kern w:val="0"/>
+                <w:sz w:val="18"/>
+                <w:szCs w:val="18"/>
+              </w:rPr>
+              <w:t>java.util.concurrent.locks.Lock</w:t>
+            </w:r>
+            <w:proofErr w:type="spellEnd"/>
+            <w:r>
+              <w:rPr>
+                <w:rFonts w:ascii="Consolas" w:hAnsi="Consolas" w:cs="Consolas"/>
+                <w:color w:val="000000"/>
+                <w:kern w:val="0"/>
+                <w:sz w:val="18"/>
+                <w:szCs w:val="18"/>
+              </w:rPr>
+              <w:t>;</w:t>
             </w:r>
           </w:p>
           <w:p>
@@ -9918,7 +11516,29 @@
                 <w:sz w:val="18"/>
                 <w:szCs w:val="18"/>
               </w:rPr>
-              <w:t xml:space="preserve"> java.util.concurrent.locks.ReentrantLock;</w:t>
+              <w:t xml:space="preserve"> </w:t>
+            </w:r>
+            <w:proofErr w:type="spellStart"/>
+            <w:r>
+              <w:rPr>
+                <w:rFonts w:ascii="Consolas" w:hAnsi="Consolas" w:cs="Consolas"/>
+                <w:color w:val="000000"/>
+                <w:kern w:val="0"/>
+                <w:sz w:val="18"/>
+                <w:szCs w:val="18"/>
+              </w:rPr>
+              <w:t>java.util.concurrent.locks.ReentrantLock</w:t>
+            </w:r>
+            <w:proofErr w:type="spellEnd"/>
+            <w:r>
+              <w:rPr>
+                <w:rFonts w:ascii="Consolas" w:hAnsi="Consolas" w:cs="Consolas"/>
+                <w:color w:val="000000"/>
+                <w:kern w:val="0"/>
+                <w:sz w:val="18"/>
+                <w:szCs w:val="18"/>
+              </w:rPr>
+              <w:t>;</w:t>
             </w:r>
           </w:p>
           <w:p>
@@ -9976,7 +11596,29 @@
                 <w:sz w:val="18"/>
                 <w:szCs w:val="18"/>
               </w:rPr>
-              <w:t xml:space="preserve"> ConditionTest {</w:t>
+              <w:t xml:space="preserve"> </w:t>
+            </w:r>
+            <w:proofErr w:type="spellStart"/>
+            <w:r>
+              <w:rPr>
+                <w:rFonts w:ascii="Consolas" w:hAnsi="Consolas" w:cs="Consolas"/>
+                <w:color w:val="000000"/>
+                <w:kern w:val="0"/>
+                <w:sz w:val="18"/>
+                <w:szCs w:val="18"/>
+              </w:rPr>
+              <w:t>ConditionTest</w:t>
+            </w:r>
+            <w:proofErr w:type="spellEnd"/>
+            <w:r>
+              <w:rPr>
+                <w:rFonts w:ascii="Consolas" w:hAnsi="Consolas" w:cs="Consolas"/>
+                <w:color w:val="000000"/>
+                <w:kern w:val="0"/>
+                <w:sz w:val="18"/>
+                <w:szCs w:val="18"/>
+              </w:rPr>
+              <w:t xml:space="preserve"> {</w:t>
             </w:r>
           </w:p>
           <w:p>
@@ -10024,6 +11666,7 @@
               </w:rPr>
               <w:t xml:space="preserve"> Lock </w:t>
             </w:r>
+            <w:proofErr w:type="spellStart"/>
             <w:r>
               <w:rPr>
                 <w:rFonts w:ascii="Consolas" w:hAnsi="Consolas" w:cs="Consolas"/>
@@ -10036,6 +11679,7 @@
               </w:rPr>
               <w:t>reentrantLock</w:t>
             </w:r>
+            <w:proofErr w:type="spellEnd"/>
             <w:r>
               <w:rPr>
                 <w:rFonts w:ascii="Consolas" w:hAnsi="Consolas" w:cs="Consolas"/>
@@ -10066,7 +11710,29 @@
                 <w:sz w:val="18"/>
                 <w:szCs w:val="18"/>
               </w:rPr>
-              <w:t xml:space="preserve"> ReentrantLock();</w:t>
+              <w:t xml:space="preserve"> </w:t>
+            </w:r>
+            <w:proofErr w:type="spellStart"/>
+            <w:r>
+              <w:rPr>
+                <w:rFonts w:ascii="Consolas" w:hAnsi="Consolas" w:cs="Consolas"/>
+                <w:color w:val="000000"/>
+                <w:kern w:val="0"/>
+                <w:sz w:val="18"/>
+                <w:szCs w:val="18"/>
+              </w:rPr>
+              <w:t>ReentrantLock</w:t>
+            </w:r>
+            <w:proofErr w:type="spellEnd"/>
+            <w:r>
+              <w:rPr>
+                <w:rFonts w:ascii="Consolas" w:hAnsi="Consolas" w:cs="Consolas"/>
+                <w:color w:val="000000"/>
+                <w:kern w:val="0"/>
+                <w:sz w:val="18"/>
+                <w:szCs w:val="18"/>
+              </w:rPr>
+              <w:t>();</w:t>
             </w:r>
           </w:p>
           <w:p>
@@ -10114,6 +11780,7 @@
               </w:rPr>
               <w:t xml:space="preserve"> Condition </w:t>
             </w:r>
+            <w:proofErr w:type="spellStart"/>
             <w:r>
               <w:rPr>
                 <w:rFonts w:ascii="Consolas" w:hAnsi="Consolas" w:cs="Consolas"/>
@@ -10126,6 +11793,7 @@
               </w:rPr>
               <w:t>condition</w:t>
             </w:r>
+            <w:proofErr w:type="spellEnd"/>
             <w:r>
               <w:rPr>
                 <w:rFonts w:ascii="Consolas" w:hAnsi="Consolas" w:cs="Consolas"/>
@@ -10136,6 +11804,7 @@
               </w:rPr>
               <w:t xml:space="preserve"> = </w:t>
             </w:r>
+            <w:proofErr w:type="spellStart"/>
             <w:r>
               <w:rPr>
                 <w:rFonts w:ascii="Consolas" w:hAnsi="Consolas" w:cs="Consolas"/>
@@ -10156,7 +11825,18 @@
                 <w:sz w:val="18"/>
                 <w:szCs w:val="18"/>
               </w:rPr>
-              <w:t>.newCondition();</w:t>
+              <w:t>.newCondition</w:t>
+            </w:r>
+            <w:proofErr w:type="spellEnd"/>
+            <w:r>
+              <w:rPr>
+                <w:rFonts w:ascii="Consolas" w:hAnsi="Consolas" w:cs="Consolas"/>
+                <w:color w:val="000000"/>
+                <w:kern w:val="0"/>
+                <w:sz w:val="18"/>
+                <w:szCs w:val="18"/>
+              </w:rPr>
+              <w:t>();</w:t>
             </w:r>
           </w:p>
           <w:p>
@@ -10248,6 +11928,7 @@
               </w:rPr>
               <w:t xml:space="preserve"> main(String[] </w:t>
             </w:r>
+            <w:proofErr w:type="spellStart"/>
             <w:r>
               <w:rPr>
                 <w:rFonts w:ascii="Consolas" w:hAnsi="Consolas" w:cs="Consolas"/>
@@ -10258,6 +11939,7 @@
               </w:rPr>
               <w:t>args</w:t>
             </w:r>
+            <w:proofErr w:type="spellEnd"/>
             <w:r>
               <w:rPr>
                 <w:rFonts w:ascii="Consolas" w:hAnsi="Consolas" w:cs="Consolas"/>
@@ -10368,6 +12050,7 @@
               </w:rPr>
               <w:tab/>
             </w:r>
+            <w:proofErr w:type="spellStart"/>
             <w:r>
               <w:rPr>
                 <w:rFonts w:ascii="Consolas" w:hAnsi="Consolas" w:cs="Consolas"/>
@@ -10388,7 +12071,18 @@
                 <w:sz w:val="18"/>
                 <w:szCs w:val="18"/>
               </w:rPr>
-              <w:t>.lock();</w:t>
+              <w:t>.lock</w:t>
+            </w:r>
+            <w:proofErr w:type="spellEnd"/>
+            <w:r>
+              <w:rPr>
+                <w:rFonts w:ascii="Consolas" w:hAnsi="Consolas" w:cs="Consolas"/>
+                <w:color w:val="000000"/>
+                <w:kern w:val="0"/>
+                <w:sz w:val="18"/>
+                <w:szCs w:val="18"/>
+              </w:rPr>
+              <w:t>();</w:t>
             </w:r>
           </w:p>
           <w:p>
@@ -10509,6 +12203,16 @@
                 <w:szCs w:val="18"/>
               </w:rPr>
               <w:tab/>
+            </w:r>
+            <w:proofErr w:type="spellStart"/>
+            <w:r>
+              <w:rPr>
+                <w:rFonts w:ascii="Consolas" w:hAnsi="Consolas" w:cs="Consolas"/>
+                <w:color w:val="000000"/>
+                <w:kern w:val="0"/>
+                <w:sz w:val="18"/>
+                <w:szCs w:val="18"/>
+              </w:rPr>
               <w:t>System.</w:t>
             </w:r>
             <w:r>
@@ -10533,7 +12237,18 @@
                 <w:sz w:val="18"/>
                 <w:szCs w:val="18"/>
               </w:rPr>
-              <w:t>.println(</w:t>
+              <w:t>.println</w:t>
+            </w:r>
+            <w:proofErr w:type="spellEnd"/>
+            <w:r>
+              <w:rPr>
+                <w:rFonts w:ascii="Consolas" w:hAnsi="Consolas" w:cs="Consolas"/>
+                <w:color w:val="000000"/>
+                <w:kern w:val="0"/>
+                <w:sz w:val="18"/>
+                <w:szCs w:val="18"/>
+              </w:rPr>
+              <w:t>(</w:t>
             </w:r>
             <w:r>
               <w:rPr>
@@ -10609,6 +12324,7 @@
               </w:rPr>
               <w:tab/>
             </w:r>
+            <w:proofErr w:type="spellStart"/>
             <w:r>
               <w:rPr>
                 <w:rFonts w:ascii="Consolas" w:hAnsi="Consolas" w:cs="Consolas"/>
@@ -10629,7 +12345,18 @@
                 <w:sz w:val="18"/>
                 <w:szCs w:val="18"/>
               </w:rPr>
-              <w:t>.await();</w:t>
+              <w:t>.await</w:t>
+            </w:r>
+            <w:proofErr w:type="spellEnd"/>
+            <w:r>
+              <w:rPr>
+                <w:rFonts w:ascii="Consolas" w:hAnsi="Consolas" w:cs="Consolas"/>
+                <w:color w:val="000000"/>
+                <w:kern w:val="0"/>
+                <w:sz w:val="18"/>
+                <w:szCs w:val="18"/>
+              </w:rPr>
+              <w:t>();</w:t>
             </w:r>
           </w:p>
           <w:p>
@@ -10892,6 +12619,16 @@
                 <w:szCs w:val="18"/>
               </w:rPr>
               <w:tab/>
+            </w:r>
+            <w:proofErr w:type="spellStart"/>
+            <w:r>
+              <w:rPr>
+                <w:rFonts w:ascii="Consolas" w:hAnsi="Consolas" w:cs="Consolas"/>
+                <w:color w:val="000000"/>
+                <w:kern w:val="0"/>
+                <w:sz w:val="18"/>
+                <w:szCs w:val="18"/>
+              </w:rPr>
               <w:t>System.</w:t>
             </w:r>
             <w:r>
@@ -10916,7 +12653,18 @@
                 <w:sz w:val="18"/>
                 <w:szCs w:val="18"/>
               </w:rPr>
-              <w:t>.print(</w:t>
+              <w:t>.print</w:t>
+            </w:r>
+            <w:proofErr w:type="spellEnd"/>
+            <w:r>
+              <w:rPr>
+                <w:rFonts w:ascii="Consolas" w:hAnsi="Consolas" w:cs="Consolas"/>
+                <w:color w:val="000000"/>
+                <w:kern w:val="0"/>
+                <w:sz w:val="18"/>
+                <w:szCs w:val="18"/>
+              </w:rPr>
+              <w:t>(</w:t>
             </w:r>
             <w:r>
               <w:rPr>
@@ -10993,6 +12741,7 @@
               </w:rPr>
               <w:tab/>
             </w:r>
+            <w:proofErr w:type="spellStart"/>
             <w:r>
               <w:rPr>
                 <w:rFonts w:ascii="Consolas" w:hAnsi="Consolas" w:cs="Consolas"/>
@@ -11013,7 +12762,18 @@
                 <w:sz w:val="18"/>
                 <w:szCs w:val="18"/>
               </w:rPr>
-              <w:t>.unlock();</w:t>
+              <w:t>.unlock</w:t>
+            </w:r>
+            <w:proofErr w:type="spellEnd"/>
+            <w:r>
+              <w:rPr>
+                <w:rFonts w:ascii="Consolas" w:hAnsi="Consolas" w:cs="Consolas"/>
+                <w:color w:val="000000"/>
+                <w:kern w:val="0"/>
+                <w:sz w:val="18"/>
+                <w:szCs w:val="18"/>
+              </w:rPr>
+              <w:t>();</w:t>
             </w:r>
           </w:p>
           <w:p>
@@ -11229,6 +12989,7 @@
               </w:rPr>
               <w:tab/>
             </w:r>
+            <w:proofErr w:type="spellStart"/>
             <w:r>
               <w:rPr>
                 <w:rFonts w:ascii="Consolas" w:hAnsi="Consolas" w:cs="Consolas"/>
@@ -11249,7 +13010,18 @@
                 <w:sz w:val="18"/>
                 <w:szCs w:val="18"/>
               </w:rPr>
-              <w:t>.lock();</w:t>
+              <w:t>.lock</w:t>
+            </w:r>
+            <w:proofErr w:type="spellEnd"/>
+            <w:r>
+              <w:rPr>
+                <w:rFonts w:ascii="Consolas" w:hAnsi="Consolas" w:cs="Consolas"/>
+                <w:color w:val="000000"/>
+                <w:kern w:val="0"/>
+                <w:sz w:val="18"/>
+                <w:szCs w:val="18"/>
+              </w:rPr>
+              <w:t>();</w:t>
             </w:r>
           </w:p>
           <w:p>
@@ -11294,6 +13066,16 @@
                 <w:szCs w:val="18"/>
               </w:rPr>
               <w:tab/>
+            </w:r>
+            <w:proofErr w:type="spellStart"/>
+            <w:r>
+              <w:rPr>
+                <w:rFonts w:ascii="Consolas" w:hAnsi="Consolas" w:cs="Consolas"/>
+                <w:color w:val="000000"/>
+                <w:kern w:val="0"/>
+                <w:sz w:val="18"/>
+                <w:szCs w:val="18"/>
+              </w:rPr>
               <w:t>System.</w:t>
             </w:r>
             <w:r>
@@ -11318,7 +13100,18 @@
                 <w:sz w:val="18"/>
                 <w:szCs w:val="18"/>
               </w:rPr>
-              <w:t>.println(</w:t>
+              <w:t>.println</w:t>
+            </w:r>
+            <w:proofErr w:type="spellEnd"/>
+            <w:r>
+              <w:rPr>
+                <w:rFonts w:ascii="Consolas" w:hAnsi="Consolas" w:cs="Consolas"/>
+                <w:color w:val="000000"/>
+                <w:kern w:val="0"/>
+                <w:sz w:val="18"/>
+                <w:szCs w:val="18"/>
+              </w:rPr>
+              <w:t>(</w:t>
             </w:r>
             <w:r>
               <w:rPr>
@@ -11459,6 +13252,16 @@
                 <w:szCs w:val="18"/>
               </w:rPr>
               <w:tab/>
+            </w:r>
+            <w:proofErr w:type="spellStart"/>
+            <w:r>
+              <w:rPr>
+                <w:rFonts w:ascii="Consolas" w:hAnsi="Consolas" w:cs="Consolas"/>
+                <w:color w:val="000000"/>
+                <w:kern w:val="0"/>
+                <w:sz w:val="18"/>
+                <w:szCs w:val="18"/>
+              </w:rPr>
               <w:t>Thread.</w:t>
             </w:r>
             <w:r>
@@ -11473,6 +13276,7 @@
               </w:rPr>
               <w:t>sleep</w:t>
             </w:r>
+            <w:proofErr w:type="spellEnd"/>
             <w:r>
               <w:rPr>
                 <w:rFonts w:ascii="Consolas" w:hAnsi="Consolas" w:cs="Consolas"/>
@@ -11745,6 +13549,7 @@
               </w:rPr>
               <w:tab/>
             </w:r>
+            <w:proofErr w:type="spellStart"/>
             <w:r>
               <w:rPr>
                 <w:rFonts w:ascii="Consolas" w:hAnsi="Consolas" w:cs="Consolas"/>
@@ -11765,7 +13570,18 @@
                 <w:sz w:val="18"/>
                 <w:szCs w:val="18"/>
               </w:rPr>
-              <w:t>.signalAll();</w:t>
+              <w:t>.signalAll</w:t>
+            </w:r>
+            <w:proofErr w:type="spellEnd"/>
+            <w:r>
+              <w:rPr>
+                <w:rFonts w:ascii="Consolas" w:hAnsi="Consolas" w:cs="Consolas"/>
+                <w:color w:val="000000"/>
+                <w:kern w:val="0"/>
+                <w:sz w:val="18"/>
+                <w:szCs w:val="18"/>
+              </w:rPr>
+              <w:t>();</w:t>
             </w:r>
           </w:p>
           <w:p>
@@ -11820,6 +13636,16 @@
                 <w:szCs w:val="18"/>
               </w:rPr>
               <w:tab/>
+            </w:r>
+            <w:proofErr w:type="spellStart"/>
+            <w:r>
+              <w:rPr>
+                <w:rFonts w:ascii="Consolas" w:hAnsi="Consolas" w:cs="Consolas"/>
+                <w:color w:val="000000"/>
+                <w:kern w:val="0"/>
+                <w:sz w:val="18"/>
+                <w:szCs w:val="18"/>
+              </w:rPr>
               <w:t>System.</w:t>
             </w:r>
             <w:r>
@@ -11844,7 +13670,18 @@
                 <w:sz w:val="18"/>
                 <w:szCs w:val="18"/>
               </w:rPr>
-              <w:t>.println(</w:t>
+              <w:t>.println</w:t>
+            </w:r>
+            <w:proofErr w:type="spellEnd"/>
+            <w:r>
+              <w:rPr>
+                <w:rFonts w:ascii="Consolas" w:hAnsi="Consolas" w:cs="Consolas"/>
+                <w:color w:val="000000"/>
+                <w:kern w:val="0"/>
+                <w:sz w:val="18"/>
+                <w:szCs w:val="18"/>
+              </w:rPr>
+              <w:t>(</w:t>
             </w:r>
             <w:r>
               <w:rPr>
@@ -11920,6 +13757,7 @@
               </w:rPr>
               <w:tab/>
             </w:r>
+            <w:proofErr w:type="spellStart"/>
             <w:r>
               <w:rPr>
                 <w:rFonts w:ascii="Consolas" w:hAnsi="Consolas" w:cs="Consolas"/>
@@ -11940,7 +13778,18 @@
                 <w:sz w:val="18"/>
                 <w:szCs w:val="18"/>
               </w:rPr>
-              <w:t>.unlock();</w:t>
+              <w:t>.unlock</w:t>
+            </w:r>
+            <w:proofErr w:type="spellEnd"/>
+            <w:r>
+              <w:rPr>
+                <w:rFonts w:ascii="Consolas" w:hAnsi="Consolas" w:cs="Consolas"/>
+                <w:color w:val="000000"/>
+                <w:kern w:val="0"/>
+                <w:sz w:val="18"/>
+                <w:szCs w:val="18"/>
+              </w:rPr>
+              <w:t>();</w:t>
             </w:r>
           </w:p>
           <w:p>
@@ -12088,12 +13937,14 @@
         </w:rPr>
         <w:t xml:space="preserve">3.6 </w:t>
       </w:r>
+      <w:proofErr w:type="spellStart"/>
       <w:r>
         <w:rPr>
           <w:rFonts w:hint="eastAsia"/>
         </w:rPr>
         <w:t>FutureTask</w:t>
       </w:r>
+      <w:proofErr w:type="spellEnd"/>
     </w:p>
     <w:p>
       <w:pPr>
@@ -12155,11 +14006,19 @@
       <w:pPr>
         <w:ind w:firstLine="420"/>
       </w:pPr>
-      <w:r>
-        <w:rPr>
-          <w:rFonts w:hint="eastAsia"/>
-        </w:rPr>
-        <w:t>FutrueTask类</w:t>
+      <w:proofErr w:type="spellStart"/>
+      <w:r>
+        <w:rPr>
+          <w:rFonts w:hint="eastAsia"/>
+        </w:rPr>
+        <w:t>FutrueTask</w:t>
+      </w:r>
+      <w:proofErr w:type="spellEnd"/>
+      <w:r>
+        <w:rPr>
+          <w:rFonts w:hint="eastAsia"/>
+        </w:rPr>
+        <w:t>类</w:t>
       </w:r>
     </w:p>
     <w:tbl>
@@ -12209,7 +14068,29 @@
                 <w:sz w:val="18"/>
                 <w:szCs w:val="18"/>
               </w:rPr>
-              <w:t xml:space="preserve"> com.zuk.test.aqs.future;</w:t>
+              <w:t xml:space="preserve"> </w:t>
+            </w:r>
+            <w:proofErr w:type="spellStart"/>
+            <w:r>
+              <w:rPr>
+                <w:rFonts w:ascii="Consolas" w:hAnsi="Consolas" w:cs="Consolas"/>
+                <w:color w:val="000000"/>
+                <w:kern w:val="0"/>
+                <w:sz w:val="18"/>
+                <w:szCs w:val="18"/>
+              </w:rPr>
+              <w:t>com.zuk.test.aqs.future</w:t>
+            </w:r>
+            <w:proofErr w:type="spellEnd"/>
+            <w:r>
+              <w:rPr>
+                <w:rFonts w:ascii="Consolas" w:hAnsi="Consolas" w:cs="Consolas"/>
+                <w:color w:val="000000"/>
+                <w:kern w:val="0"/>
+                <w:sz w:val="18"/>
+                <w:szCs w:val="18"/>
+              </w:rPr>
+              <w:t>;</w:t>
             </w:r>
           </w:p>
           <w:p>
@@ -12246,7 +14127,29 @@
                 <w:sz w:val="18"/>
                 <w:szCs w:val="18"/>
               </w:rPr>
-              <w:t xml:space="preserve"> java.util.concurrent.Callable;</w:t>
+              <w:t xml:space="preserve"> </w:t>
+            </w:r>
+            <w:proofErr w:type="spellStart"/>
+            <w:r>
+              <w:rPr>
+                <w:rFonts w:ascii="Consolas" w:hAnsi="Consolas" w:cs="Consolas"/>
+                <w:color w:val="000000"/>
+                <w:kern w:val="0"/>
+                <w:sz w:val="18"/>
+                <w:szCs w:val="18"/>
+              </w:rPr>
+              <w:t>java.util.concurrent.Callable</w:t>
+            </w:r>
+            <w:proofErr w:type="spellEnd"/>
+            <w:r>
+              <w:rPr>
+                <w:rFonts w:ascii="Consolas" w:hAnsi="Consolas" w:cs="Consolas"/>
+                <w:color w:val="000000"/>
+                <w:kern w:val="0"/>
+                <w:sz w:val="18"/>
+                <w:szCs w:val="18"/>
+              </w:rPr>
+              <w:t>;</w:t>
             </w:r>
           </w:p>
           <w:p>
@@ -12284,6 +14187,7 @@
               </w:rPr>
               <w:t xml:space="preserve"> </w:t>
             </w:r>
+            <w:proofErr w:type="spellStart"/>
             <w:r>
               <w:rPr>
                 <w:rFonts w:ascii="Consolas" w:hAnsi="Consolas" w:cs="Consolas"/>
@@ -12295,6 +14199,7 @@
               </w:rPr>
               <w:t>java.util.concurrent.ExecutorService</w:t>
             </w:r>
+            <w:proofErr w:type="spellEnd"/>
             <w:r>
               <w:rPr>
                 <w:rFonts w:ascii="Consolas" w:hAnsi="Consolas" w:cs="Consolas"/>
@@ -12339,7 +14244,29 @@
                 <w:sz w:val="18"/>
                 <w:szCs w:val="18"/>
               </w:rPr>
-              <w:t xml:space="preserve"> java.util.concurrent.Executors;</w:t>
+              <w:t xml:space="preserve"> </w:t>
+            </w:r>
+            <w:proofErr w:type="spellStart"/>
+            <w:r>
+              <w:rPr>
+                <w:rFonts w:ascii="Consolas" w:hAnsi="Consolas" w:cs="Consolas"/>
+                <w:color w:val="000000"/>
+                <w:kern w:val="0"/>
+                <w:sz w:val="18"/>
+                <w:szCs w:val="18"/>
+              </w:rPr>
+              <w:t>java.util.concurrent.Executors</w:t>
+            </w:r>
+            <w:proofErr w:type="spellEnd"/>
+            <w:r>
+              <w:rPr>
+                <w:rFonts w:ascii="Consolas" w:hAnsi="Consolas" w:cs="Consolas"/>
+                <w:color w:val="000000"/>
+                <w:kern w:val="0"/>
+                <w:sz w:val="18"/>
+                <w:szCs w:val="18"/>
+              </w:rPr>
+              <w:t>;</w:t>
             </w:r>
           </w:p>
           <w:p>
@@ -12375,7 +14302,29 @@
                 <w:sz w:val="18"/>
                 <w:szCs w:val="18"/>
               </w:rPr>
-              <w:t xml:space="preserve"> java.util.concurrent.Future;</w:t>
+              <w:t xml:space="preserve"> </w:t>
+            </w:r>
+            <w:proofErr w:type="spellStart"/>
+            <w:r>
+              <w:rPr>
+                <w:rFonts w:ascii="Consolas" w:hAnsi="Consolas" w:cs="Consolas"/>
+                <w:color w:val="000000"/>
+                <w:kern w:val="0"/>
+                <w:sz w:val="18"/>
+                <w:szCs w:val="18"/>
+              </w:rPr>
+              <w:t>java.util.concurrent.Future</w:t>
+            </w:r>
+            <w:proofErr w:type="spellEnd"/>
+            <w:r>
+              <w:rPr>
+                <w:rFonts w:ascii="Consolas" w:hAnsi="Consolas" w:cs="Consolas"/>
+                <w:color w:val="000000"/>
+                <w:kern w:val="0"/>
+                <w:sz w:val="18"/>
+                <w:szCs w:val="18"/>
+              </w:rPr>
+              <w:t>;</w:t>
             </w:r>
           </w:p>
           <w:p>
@@ -12433,7 +14382,29 @@
                 <w:sz w:val="18"/>
                 <w:szCs w:val="18"/>
               </w:rPr>
-              <w:t xml:space="preserve"> FutureTest {</w:t>
+              <w:t xml:space="preserve"> </w:t>
+            </w:r>
+            <w:proofErr w:type="spellStart"/>
+            <w:r>
+              <w:rPr>
+                <w:rFonts w:ascii="Consolas" w:hAnsi="Consolas" w:cs="Consolas"/>
+                <w:color w:val="000000"/>
+                <w:kern w:val="0"/>
+                <w:sz w:val="18"/>
+                <w:szCs w:val="18"/>
+              </w:rPr>
+              <w:t>FutureTest</w:t>
+            </w:r>
+            <w:proofErr w:type="spellEnd"/>
+            <w:r>
+              <w:rPr>
+                <w:rFonts w:ascii="Consolas" w:hAnsi="Consolas" w:cs="Consolas"/>
+                <w:color w:val="000000"/>
+                <w:kern w:val="0"/>
+                <w:sz w:val="18"/>
+                <w:szCs w:val="18"/>
+              </w:rPr>
+              <w:t xml:space="preserve"> {</w:t>
             </w:r>
           </w:p>
           <w:p>
@@ -12501,7 +14472,29 @@
                 <w:sz w:val="18"/>
                 <w:szCs w:val="18"/>
               </w:rPr>
-              <w:t xml:space="preserve"> MyCallable </w:t>
+              <w:t xml:space="preserve"> </w:t>
+            </w:r>
+            <w:proofErr w:type="spellStart"/>
+            <w:r>
+              <w:rPr>
+                <w:rFonts w:ascii="Consolas" w:hAnsi="Consolas" w:cs="Consolas"/>
+                <w:color w:val="000000"/>
+                <w:kern w:val="0"/>
+                <w:sz w:val="18"/>
+                <w:szCs w:val="18"/>
+              </w:rPr>
+              <w:t>MyCallable</w:t>
+            </w:r>
+            <w:proofErr w:type="spellEnd"/>
+            <w:r>
+              <w:rPr>
+                <w:rFonts w:ascii="Consolas" w:hAnsi="Consolas" w:cs="Consolas"/>
+                <w:color w:val="000000"/>
+                <w:kern w:val="0"/>
+                <w:sz w:val="18"/>
+                <w:szCs w:val="18"/>
+              </w:rPr>
+              <w:t xml:space="preserve"> </w:t>
             </w:r>
             <w:r>
               <w:rPr>
@@ -12690,6 +14683,16 @@
                 <w:szCs w:val="18"/>
               </w:rPr>
               <w:tab/>
+            </w:r>
+            <w:proofErr w:type="spellStart"/>
+            <w:r>
+              <w:rPr>
+                <w:rFonts w:ascii="Consolas" w:hAnsi="Consolas" w:cs="Consolas"/>
+                <w:color w:val="000000"/>
+                <w:kern w:val="0"/>
+                <w:sz w:val="18"/>
+                <w:szCs w:val="18"/>
+              </w:rPr>
               <w:t>System.</w:t>
             </w:r>
             <w:r>
@@ -12714,7 +14717,18 @@
                 <w:sz w:val="18"/>
                 <w:szCs w:val="18"/>
               </w:rPr>
-              <w:t>.println(</w:t>
+              <w:t>.println</w:t>
+            </w:r>
+            <w:proofErr w:type="spellEnd"/>
+            <w:r>
+              <w:rPr>
+                <w:rFonts w:ascii="Consolas" w:hAnsi="Consolas" w:cs="Consolas"/>
+                <w:color w:val="000000"/>
+                <w:kern w:val="0"/>
+                <w:sz w:val="18"/>
+                <w:szCs w:val="18"/>
+              </w:rPr>
+              <w:t>(</w:t>
             </w:r>
             <w:r>
               <w:rPr>
@@ -12779,6 +14793,16 @@
                 <w:szCs w:val="18"/>
               </w:rPr>
               <w:tab/>
+            </w:r>
+            <w:proofErr w:type="spellStart"/>
+            <w:r>
+              <w:rPr>
+                <w:rFonts w:ascii="Consolas" w:hAnsi="Consolas" w:cs="Consolas"/>
+                <w:color w:val="000000"/>
+                <w:kern w:val="0"/>
+                <w:sz w:val="18"/>
+                <w:szCs w:val="18"/>
+              </w:rPr>
               <w:t>Thread.</w:t>
             </w:r>
             <w:r>
@@ -12793,6 +14817,7 @@
               </w:rPr>
               <w:t>sleep</w:t>
             </w:r>
+            <w:proofErr w:type="spellEnd"/>
             <w:r>
               <w:rPr>
                 <w:rFonts w:ascii="Consolas" w:hAnsi="Consolas" w:cs="Consolas"/>
@@ -12877,7 +14902,29 @@
                 <w:sz w:val="18"/>
                 <w:szCs w:val="18"/>
               </w:rPr>
-              <w:t>"helloWorld."</w:t>
+              <w:t>"</w:t>
+            </w:r>
+            <w:proofErr w:type="spellStart"/>
+            <w:r>
+              <w:rPr>
+                <w:rFonts w:ascii="Consolas" w:hAnsi="Consolas" w:cs="Consolas"/>
+                <w:color w:val="2A00FF"/>
+                <w:kern w:val="0"/>
+                <w:sz w:val="18"/>
+                <w:szCs w:val="18"/>
+              </w:rPr>
+              <w:t>helloWorld</w:t>
+            </w:r>
+            <w:proofErr w:type="spellEnd"/>
+            <w:r>
+              <w:rPr>
+                <w:rFonts w:ascii="Consolas" w:hAnsi="Consolas" w:cs="Consolas"/>
+                <w:color w:val="2A00FF"/>
+                <w:kern w:val="0"/>
+                <w:sz w:val="18"/>
+                <w:szCs w:val="18"/>
+              </w:rPr>
+              <w:t>."</w:t>
             </w:r>
             <w:r>
               <w:rPr>
@@ -13039,6 +15086,7 @@
               </w:rPr>
               <w:t xml:space="preserve"> main(String[] </w:t>
             </w:r>
+            <w:proofErr w:type="spellStart"/>
             <w:r>
               <w:rPr>
                 <w:rFonts w:ascii="Consolas" w:hAnsi="Consolas" w:cs="Consolas"/>
@@ -13049,6 +15097,7 @@
               </w:rPr>
               <w:t>args</w:t>
             </w:r>
+            <w:proofErr w:type="spellEnd"/>
             <w:r>
               <w:rPr>
                 <w:rFonts w:ascii="Consolas" w:hAnsi="Consolas" w:cs="Consolas"/>
@@ -13115,6 +15164,7 @@
               </w:rPr>
               <w:tab/>
             </w:r>
+            <w:proofErr w:type="spellStart"/>
             <w:r>
               <w:rPr>
                 <w:rFonts w:ascii="Consolas" w:hAnsi="Consolas" w:cs="Consolas"/>
@@ -13126,6 +15176,7 @@
               </w:rPr>
               <w:t>ExecutorService</w:t>
             </w:r>
+            <w:proofErr w:type="spellEnd"/>
             <w:r>
               <w:rPr>
                 <w:rFonts w:ascii="Consolas" w:hAnsi="Consolas" w:cs="Consolas"/>
@@ -13154,7 +15205,18 @@
                 <w:sz w:val="18"/>
                 <w:szCs w:val="18"/>
               </w:rPr>
-              <w:t xml:space="preserve"> = Executors.</w:t>
+              <w:t xml:space="preserve"> = </w:t>
+            </w:r>
+            <w:proofErr w:type="spellStart"/>
+            <w:r>
+              <w:rPr>
+                <w:rFonts w:ascii="Consolas" w:hAnsi="Consolas" w:cs="Consolas"/>
+                <w:color w:val="000000"/>
+                <w:kern w:val="0"/>
+                <w:sz w:val="18"/>
+                <w:szCs w:val="18"/>
+              </w:rPr>
+              <w:t>Executors.</w:t>
             </w:r>
             <w:r>
               <w:rPr>
@@ -13168,6 +15230,7 @@
               </w:rPr>
               <w:t>newCachedThreadPool</w:t>
             </w:r>
+            <w:proofErr w:type="spellEnd"/>
             <w:r>
               <w:rPr>
                 <w:rFonts w:ascii="Consolas" w:hAnsi="Consolas" w:cs="Consolas"/>
@@ -13233,6 +15296,7 @@
               </w:rPr>
               <w:t xml:space="preserve"> = </w:t>
             </w:r>
+            <w:proofErr w:type="spellStart"/>
             <w:r>
               <w:rPr>
                 <w:rFonts w:ascii="Consolas" w:hAnsi="Consolas" w:cs="Consolas"/>
@@ -13251,7 +15315,18 @@
                 <w:sz w:val="18"/>
                 <w:szCs w:val="18"/>
               </w:rPr>
-              <w:t>.submit(</w:t>
+              <w:t>.submit</w:t>
+            </w:r>
+            <w:proofErr w:type="spellEnd"/>
+            <w:r>
+              <w:rPr>
+                <w:rFonts w:ascii="Consolas" w:hAnsi="Consolas" w:cs="Consolas"/>
+                <w:color w:val="000000"/>
+                <w:kern w:val="0"/>
+                <w:sz w:val="18"/>
+                <w:szCs w:val="18"/>
+              </w:rPr>
+              <w:t>(</w:t>
             </w:r>
             <w:r>
               <w:rPr>
@@ -13273,7 +15348,29 @@
                 <w:sz w:val="18"/>
                 <w:szCs w:val="18"/>
               </w:rPr>
-              <w:t xml:space="preserve"> MyCallable());</w:t>
+              <w:t xml:space="preserve"> </w:t>
+            </w:r>
+            <w:proofErr w:type="spellStart"/>
+            <w:r>
+              <w:rPr>
+                <w:rFonts w:ascii="Consolas" w:hAnsi="Consolas" w:cs="Consolas"/>
+                <w:color w:val="000000"/>
+                <w:kern w:val="0"/>
+                <w:sz w:val="18"/>
+                <w:szCs w:val="18"/>
+              </w:rPr>
+              <w:t>MyCallable</w:t>
+            </w:r>
+            <w:proofErr w:type="spellEnd"/>
+            <w:r>
+              <w:rPr>
+                <w:rFonts w:ascii="Consolas" w:hAnsi="Consolas" w:cs="Consolas"/>
+                <w:color w:val="000000"/>
+                <w:kern w:val="0"/>
+                <w:sz w:val="18"/>
+                <w:szCs w:val="18"/>
+              </w:rPr>
+              <w:t>());</w:t>
             </w:r>
           </w:p>
           <w:p>
@@ -13308,6 +15405,16 @@
                 <w:szCs w:val="18"/>
               </w:rPr>
               <w:tab/>
+            </w:r>
+            <w:proofErr w:type="spellStart"/>
+            <w:r>
+              <w:rPr>
+                <w:rFonts w:ascii="Consolas" w:hAnsi="Consolas" w:cs="Consolas"/>
+                <w:color w:val="000000"/>
+                <w:kern w:val="0"/>
+                <w:sz w:val="18"/>
+                <w:szCs w:val="18"/>
+              </w:rPr>
               <w:t>System.</w:t>
             </w:r>
             <w:r>
@@ -13332,7 +15439,18 @@
                 <w:sz w:val="18"/>
                 <w:szCs w:val="18"/>
               </w:rPr>
-              <w:t>.println(</w:t>
+              <w:t>.println</w:t>
+            </w:r>
+            <w:proofErr w:type="spellEnd"/>
+            <w:r>
+              <w:rPr>
+                <w:rFonts w:ascii="Consolas" w:hAnsi="Consolas" w:cs="Consolas"/>
+                <w:color w:val="000000"/>
+                <w:kern w:val="0"/>
+                <w:sz w:val="18"/>
+                <w:szCs w:val="18"/>
+              </w:rPr>
+              <w:t>(</w:t>
             </w:r>
             <w:r>
               <w:rPr>
@@ -13387,6 +15505,16 @@
                 <w:szCs w:val="18"/>
               </w:rPr>
               <w:tab/>
+            </w:r>
+            <w:proofErr w:type="spellStart"/>
+            <w:r>
+              <w:rPr>
+                <w:rFonts w:ascii="Consolas" w:hAnsi="Consolas" w:cs="Consolas"/>
+                <w:color w:val="000000"/>
+                <w:kern w:val="0"/>
+                <w:sz w:val="18"/>
+                <w:szCs w:val="18"/>
+              </w:rPr>
               <w:t>Thread.</w:t>
             </w:r>
             <w:r>
@@ -13401,6 +15529,7 @@
               </w:rPr>
               <w:t>sleep</w:t>
             </w:r>
+            <w:proofErr w:type="spellEnd"/>
             <w:r>
               <w:rPr>
                 <w:rFonts w:ascii="Consolas" w:hAnsi="Consolas" w:cs="Consolas"/>
@@ -13466,6 +15595,7 @@
               </w:rPr>
               <w:t xml:space="preserve"> = </w:t>
             </w:r>
+            <w:proofErr w:type="spellStart"/>
             <w:r>
               <w:rPr>
                 <w:rFonts w:ascii="Consolas" w:hAnsi="Consolas" w:cs="Consolas"/>
@@ -13484,7 +15614,18 @@
                 <w:sz w:val="18"/>
                 <w:szCs w:val="18"/>
               </w:rPr>
-              <w:t>.get();</w:t>
+              <w:t>.get</w:t>
+            </w:r>
+            <w:proofErr w:type="spellEnd"/>
+            <w:r>
+              <w:rPr>
+                <w:rFonts w:ascii="Consolas" w:hAnsi="Consolas" w:cs="Consolas"/>
+                <w:color w:val="000000"/>
+                <w:kern w:val="0"/>
+                <w:sz w:val="18"/>
+                <w:szCs w:val="18"/>
+              </w:rPr>
+              <w:t>();</w:t>
             </w:r>
           </w:p>
           <w:p>
@@ -13519,6 +15660,16 @@
                 <w:szCs w:val="18"/>
               </w:rPr>
               <w:tab/>
+            </w:r>
+            <w:proofErr w:type="spellStart"/>
+            <w:r>
+              <w:rPr>
+                <w:rFonts w:ascii="Consolas" w:hAnsi="Consolas" w:cs="Consolas"/>
+                <w:color w:val="000000"/>
+                <w:kern w:val="0"/>
+                <w:sz w:val="18"/>
+                <w:szCs w:val="18"/>
+              </w:rPr>
               <w:t>System.</w:t>
             </w:r>
             <w:r>
@@ -13543,7 +15694,18 @@
                 <w:sz w:val="18"/>
                 <w:szCs w:val="18"/>
               </w:rPr>
-              <w:t>.println(</w:t>
+              <w:t>.println</w:t>
+            </w:r>
+            <w:proofErr w:type="spellEnd"/>
+            <w:r>
+              <w:rPr>
+                <w:rFonts w:ascii="Consolas" w:hAnsi="Consolas" w:cs="Consolas"/>
+                <w:color w:val="000000"/>
+                <w:kern w:val="0"/>
+                <w:sz w:val="18"/>
+                <w:szCs w:val="18"/>
+              </w:rPr>
+              <w:t>(</w:t>
             </w:r>
             <w:r>
               <w:rPr>
@@ -13639,12 +15801,20 @@
       </w:tr>
     </w:tbl>
     <w:p>
+      <w:proofErr w:type="spellStart"/>
       <w:r>
         <w:rPr>
           <w:rFonts w:hint="eastAsia"/>
         </w:rPr>
         <w:lastRenderedPageBreak/>
-        <w:t>FutrueTask的使用</w:t>
+        <w:t>FutrueTask</w:t>
+      </w:r>
+      <w:proofErr w:type="spellEnd"/>
+      <w:r>
+        <w:rPr>
+          <w:rFonts w:hint="eastAsia"/>
+        </w:rPr>
+        <w:t>的使用</w:t>
       </w:r>
     </w:p>
     <w:tbl>
@@ -13694,7 +15864,29 @@
                 <w:sz w:val="18"/>
                 <w:szCs w:val="18"/>
               </w:rPr>
-              <w:t xml:space="preserve"> com.zuk.test.aqs.future;</w:t>
+              <w:t xml:space="preserve"> </w:t>
+            </w:r>
+            <w:proofErr w:type="spellStart"/>
+            <w:r>
+              <w:rPr>
+                <w:rFonts w:ascii="Consolas" w:hAnsi="Consolas" w:cs="Consolas"/>
+                <w:color w:val="000000"/>
+                <w:kern w:val="0"/>
+                <w:sz w:val="18"/>
+                <w:szCs w:val="18"/>
+              </w:rPr>
+              <w:t>com.zuk.test.aqs.future</w:t>
+            </w:r>
+            <w:proofErr w:type="spellEnd"/>
+            <w:r>
+              <w:rPr>
+                <w:rFonts w:ascii="Consolas" w:hAnsi="Consolas" w:cs="Consolas"/>
+                <w:color w:val="000000"/>
+                <w:kern w:val="0"/>
+                <w:sz w:val="18"/>
+                <w:szCs w:val="18"/>
+              </w:rPr>
+              <w:t>;</w:t>
             </w:r>
           </w:p>
           <w:p>
@@ -13730,7 +15922,29 @@
                 <w:sz w:val="18"/>
                 <w:szCs w:val="18"/>
               </w:rPr>
-              <w:t xml:space="preserve"> java.util.concurrent.Callable;</w:t>
+              <w:t xml:space="preserve"> </w:t>
+            </w:r>
+            <w:proofErr w:type="spellStart"/>
+            <w:r>
+              <w:rPr>
+                <w:rFonts w:ascii="Consolas" w:hAnsi="Consolas" w:cs="Consolas"/>
+                <w:color w:val="000000"/>
+                <w:kern w:val="0"/>
+                <w:sz w:val="18"/>
+                <w:szCs w:val="18"/>
+              </w:rPr>
+              <w:t>java.util.concurrent.Callable</w:t>
+            </w:r>
+            <w:proofErr w:type="spellEnd"/>
+            <w:r>
+              <w:rPr>
+                <w:rFonts w:ascii="Consolas" w:hAnsi="Consolas" w:cs="Consolas"/>
+                <w:color w:val="000000"/>
+                <w:kern w:val="0"/>
+                <w:sz w:val="18"/>
+                <w:szCs w:val="18"/>
+              </w:rPr>
+              <w:t>;</w:t>
             </w:r>
           </w:p>
           <w:p>
@@ -13766,7 +15980,29 @@
                 <w:sz w:val="18"/>
                 <w:szCs w:val="18"/>
               </w:rPr>
-              <w:t xml:space="preserve"> java.util.concurrent.ExecutionException;</w:t>
+              <w:t xml:space="preserve"> </w:t>
+            </w:r>
+            <w:proofErr w:type="spellStart"/>
+            <w:r>
+              <w:rPr>
+                <w:rFonts w:ascii="Consolas" w:hAnsi="Consolas" w:cs="Consolas"/>
+                <w:color w:val="000000"/>
+                <w:kern w:val="0"/>
+                <w:sz w:val="18"/>
+                <w:szCs w:val="18"/>
+              </w:rPr>
+              <w:t>java.util.concurrent.ExecutionException</w:t>
+            </w:r>
+            <w:proofErr w:type="spellEnd"/>
+            <w:r>
+              <w:rPr>
+                <w:rFonts w:ascii="Consolas" w:hAnsi="Consolas" w:cs="Consolas"/>
+                <w:color w:val="000000"/>
+                <w:kern w:val="0"/>
+                <w:sz w:val="18"/>
+                <w:szCs w:val="18"/>
+              </w:rPr>
+              <w:t>;</w:t>
             </w:r>
           </w:p>
           <w:p>
@@ -13802,7 +16038,29 @@
                 <w:sz w:val="18"/>
                 <w:szCs w:val="18"/>
               </w:rPr>
-              <w:t xml:space="preserve"> java.util.concurrent.FutureTask;</w:t>
+              <w:t xml:space="preserve"> </w:t>
+            </w:r>
+            <w:proofErr w:type="spellStart"/>
+            <w:r>
+              <w:rPr>
+                <w:rFonts w:ascii="Consolas" w:hAnsi="Consolas" w:cs="Consolas"/>
+                <w:color w:val="000000"/>
+                <w:kern w:val="0"/>
+                <w:sz w:val="18"/>
+                <w:szCs w:val="18"/>
+              </w:rPr>
+              <w:t>java.util.concurrent.FutureTask</w:t>
+            </w:r>
+            <w:proofErr w:type="spellEnd"/>
+            <w:r>
+              <w:rPr>
+                <w:rFonts w:ascii="Consolas" w:hAnsi="Consolas" w:cs="Consolas"/>
+                <w:color w:val="000000"/>
+                <w:kern w:val="0"/>
+                <w:sz w:val="18"/>
+                <w:szCs w:val="18"/>
+              </w:rPr>
+              <w:t>;</w:t>
             </w:r>
           </w:p>
           <w:p>
@@ -13860,7 +16118,29 @@
                 <w:sz w:val="18"/>
                 <w:szCs w:val="18"/>
               </w:rPr>
-              <w:t xml:space="preserve"> FutrueTaskTest {</w:t>
+              <w:t xml:space="preserve"> </w:t>
+            </w:r>
+            <w:proofErr w:type="spellStart"/>
+            <w:r>
+              <w:rPr>
+                <w:rFonts w:ascii="Consolas" w:hAnsi="Consolas" w:cs="Consolas"/>
+                <w:color w:val="000000"/>
+                <w:kern w:val="0"/>
+                <w:sz w:val="18"/>
+                <w:szCs w:val="18"/>
+              </w:rPr>
+              <w:t>FutrueTaskTest</w:t>
+            </w:r>
+            <w:proofErr w:type="spellEnd"/>
+            <w:r>
+              <w:rPr>
+                <w:rFonts w:ascii="Consolas" w:hAnsi="Consolas" w:cs="Consolas"/>
+                <w:color w:val="000000"/>
+                <w:kern w:val="0"/>
+                <w:sz w:val="18"/>
+                <w:szCs w:val="18"/>
+              </w:rPr>
+              <w:t xml:space="preserve"> {</w:t>
             </w:r>
           </w:p>
           <w:p>
@@ -13952,6 +16232,7 @@
               </w:rPr>
               <w:t xml:space="preserve"> main(String[] </w:t>
             </w:r>
+            <w:proofErr w:type="spellStart"/>
             <w:r>
               <w:rPr>
                 <w:rFonts w:ascii="Consolas" w:hAnsi="Consolas" w:cs="Consolas"/>
@@ -13962,6 +16243,7 @@
               </w:rPr>
               <w:t>args</w:t>
             </w:r>
+            <w:proofErr w:type="spellEnd"/>
             <w:r>
               <w:rPr>
                 <w:rFonts w:ascii="Consolas" w:hAnsi="Consolas" w:cs="Consolas"/>
@@ -14027,8 +16309,30 @@
                 <w:szCs w:val="18"/>
               </w:rPr>
               <w:tab/>
-              <w:t xml:space="preserve">FutureTask&lt;String&gt; </w:t>
-            </w:r>
+            </w:r>
+            <w:proofErr w:type="spellStart"/>
+            <w:r>
+              <w:rPr>
+                <w:rFonts w:ascii="Consolas" w:hAnsi="Consolas" w:cs="Consolas"/>
+                <w:color w:val="000000"/>
+                <w:kern w:val="0"/>
+                <w:sz w:val="18"/>
+                <w:szCs w:val="18"/>
+              </w:rPr>
+              <w:t>FutureTask</w:t>
+            </w:r>
+            <w:proofErr w:type="spellEnd"/>
+            <w:r>
+              <w:rPr>
+                <w:rFonts w:ascii="Consolas" w:hAnsi="Consolas" w:cs="Consolas"/>
+                <w:color w:val="000000"/>
+                <w:kern w:val="0"/>
+                <w:sz w:val="18"/>
+                <w:szCs w:val="18"/>
+              </w:rPr>
+              <w:t xml:space="preserve">&lt;String&gt; </w:t>
+            </w:r>
+            <w:proofErr w:type="spellStart"/>
             <w:r>
               <w:rPr>
                 <w:rFonts w:ascii="Consolas" w:hAnsi="Consolas" w:cs="Consolas"/>
@@ -14039,6 +16343,7 @@
               </w:rPr>
               <w:t>futureTask</w:t>
             </w:r>
+            <w:proofErr w:type="spellEnd"/>
             <w:r>
               <w:rPr>
                 <w:rFonts w:ascii="Consolas" w:hAnsi="Consolas" w:cs="Consolas"/>
@@ -14114,7 +16419,29 @@
                 <w:sz w:val="18"/>
                 <w:szCs w:val="18"/>
               </w:rPr>
-              <w:t xml:space="preserve"> FutureTask&lt;String&gt;(</w:t>
+              <w:t xml:space="preserve"> </w:t>
+            </w:r>
+            <w:proofErr w:type="spellStart"/>
+            <w:r>
+              <w:rPr>
+                <w:rFonts w:ascii="Consolas" w:hAnsi="Consolas" w:cs="Consolas"/>
+                <w:color w:val="000000"/>
+                <w:kern w:val="0"/>
+                <w:sz w:val="18"/>
+                <w:szCs w:val="18"/>
+              </w:rPr>
+              <w:t>FutureTask</w:t>
+            </w:r>
+            <w:proofErr w:type="spellEnd"/>
+            <w:r>
+              <w:rPr>
+                <w:rFonts w:ascii="Consolas" w:hAnsi="Consolas" w:cs="Consolas"/>
+                <w:color w:val="000000"/>
+                <w:kern w:val="0"/>
+                <w:sz w:val="18"/>
+                <w:szCs w:val="18"/>
+              </w:rPr>
+              <w:t>&lt;String&gt;(</w:t>
             </w:r>
             <w:r>
               <w:rPr>
@@ -14377,6 +16704,16 @@
                 <w:szCs w:val="18"/>
               </w:rPr>
               <w:tab/>
+            </w:r>
+            <w:proofErr w:type="spellStart"/>
+            <w:r>
+              <w:rPr>
+                <w:rFonts w:ascii="Consolas" w:hAnsi="Consolas" w:cs="Consolas"/>
+                <w:color w:val="000000"/>
+                <w:kern w:val="0"/>
+                <w:sz w:val="18"/>
+                <w:szCs w:val="18"/>
+              </w:rPr>
               <w:t>System.</w:t>
             </w:r>
             <w:r>
@@ -14401,7 +16738,18 @@
                 <w:sz w:val="18"/>
                 <w:szCs w:val="18"/>
               </w:rPr>
-              <w:t>.println(</w:t>
+              <w:t>.println</w:t>
+            </w:r>
+            <w:proofErr w:type="spellEnd"/>
+            <w:r>
+              <w:rPr>
+                <w:rFonts w:ascii="Consolas" w:hAnsi="Consolas" w:cs="Consolas"/>
+                <w:color w:val="000000"/>
+                <w:kern w:val="0"/>
+                <w:sz w:val="18"/>
+                <w:szCs w:val="18"/>
+              </w:rPr>
+              <w:t>(</w:t>
             </w:r>
             <w:r>
               <w:rPr>
@@ -14486,6 +16834,16 @@
                 <w:szCs w:val="18"/>
               </w:rPr>
               <w:tab/>
+            </w:r>
+            <w:proofErr w:type="spellStart"/>
+            <w:r>
+              <w:rPr>
+                <w:rFonts w:ascii="Consolas" w:hAnsi="Consolas" w:cs="Consolas"/>
+                <w:color w:val="000000"/>
+                <w:kern w:val="0"/>
+                <w:sz w:val="18"/>
+                <w:szCs w:val="18"/>
+              </w:rPr>
               <w:t>Thread.</w:t>
             </w:r>
             <w:r>
@@ -14500,6 +16858,7 @@
               </w:rPr>
               <w:t>sleep</w:t>
             </w:r>
+            <w:proofErr w:type="spellEnd"/>
             <w:r>
               <w:rPr>
                 <w:rFonts w:ascii="Consolas" w:hAnsi="Consolas" w:cs="Consolas"/>
@@ -14604,7 +16963,29 @@
                 <w:sz w:val="18"/>
                 <w:szCs w:val="18"/>
               </w:rPr>
-              <w:t>"helloWorld."</w:t>
+              <w:t>"</w:t>
+            </w:r>
+            <w:proofErr w:type="spellStart"/>
+            <w:r>
+              <w:rPr>
+                <w:rFonts w:ascii="Consolas" w:hAnsi="Consolas" w:cs="Consolas"/>
+                <w:color w:val="2A00FF"/>
+                <w:kern w:val="0"/>
+                <w:sz w:val="18"/>
+                <w:szCs w:val="18"/>
+              </w:rPr>
+              <w:t>helloWorld</w:t>
+            </w:r>
+            <w:proofErr w:type="spellEnd"/>
+            <w:r>
+              <w:rPr>
+                <w:rFonts w:ascii="Consolas" w:hAnsi="Consolas" w:cs="Consolas"/>
+                <w:color w:val="2A00FF"/>
+                <w:kern w:val="0"/>
+                <w:sz w:val="18"/>
+                <w:szCs w:val="18"/>
+              </w:rPr>
+              <w:t>."</w:t>
             </w:r>
             <w:r>
               <w:rPr>
@@ -14762,6 +17143,7 @@
               </w:rPr>
               <w:t xml:space="preserve"> Thread(</w:t>
             </w:r>
+            <w:proofErr w:type="spellStart"/>
             <w:r>
               <w:rPr>
                 <w:rFonts w:ascii="Consolas" w:hAnsi="Consolas" w:cs="Consolas"/>
@@ -14772,6 +17154,7 @@
               </w:rPr>
               <w:t>futureTask</w:t>
             </w:r>
+            <w:proofErr w:type="spellEnd"/>
             <w:r>
               <w:rPr>
                 <w:rFonts w:ascii="Consolas" w:hAnsi="Consolas" w:cs="Consolas"/>
@@ -14815,6 +17198,16 @@
                 <w:szCs w:val="18"/>
               </w:rPr>
               <w:tab/>
+            </w:r>
+            <w:proofErr w:type="spellStart"/>
+            <w:r>
+              <w:rPr>
+                <w:rFonts w:ascii="Consolas" w:hAnsi="Consolas" w:cs="Consolas"/>
+                <w:color w:val="000000"/>
+                <w:kern w:val="0"/>
+                <w:sz w:val="18"/>
+                <w:szCs w:val="18"/>
+              </w:rPr>
               <w:t>System.</w:t>
             </w:r>
             <w:r>
@@ -14839,7 +17232,18 @@
                 <w:sz w:val="18"/>
                 <w:szCs w:val="18"/>
               </w:rPr>
-              <w:t>.println(</w:t>
+              <w:t>.println</w:t>
+            </w:r>
+            <w:proofErr w:type="spellEnd"/>
+            <w:r>
+              <w:rPr>
+                <w:rFonts w:ascii="Consolas" w:hAnsi="Consolas" w:cs="Consolas"/>
+                <w:color w:val="000000"/>
+                <w:kern w:val="0"/>
+                <w:sz w:val="18"/>
+                <w:szCs w:val="18"/>
+              </w:rPr>
+              <w:t>(</w:t>
             </w:r>
             <w:r>
               <w:rPr>
@@ -14849,7 +17253,29 @@
                 <w:sz w:val="18"/>
                 <w:szCs w:val="18"/>
               </w:rPr>
-              <w:t>"do something in mian."</w:t>
+              <w:t xml:space="preserve">"do something in </w:t>
+            </w:r>
+            <w:proofErr w:type="spellStart"/>
+            <w:r>
+              <w:rPr>
+                <w:rFonts w:ascii="Consolas" w:hAnsi="Consolas" w:cs="Consolas"/>
+                <w:color w:val="2A00FF"/>
+                <w:kern w:val="0"/>
+                <w:sz w:val="18"/>
+                <w:szCs w:val="18"/>
+              </w:rPr>
+              <w:t>mian</w:t>
+            </w:r>
+            <w:proofErr w:type="spellEnd"/>
+            <w:r>
+              <w:rPr>
+                <w:rFonts w:ascii="Consolas" w:hAnsi="Consolas" w:cs="Consolas"/>
+                <w:color w:val="2A00FF"/>
+                <w:kern w:val="0"/>
+                <w:sz w:val="18"/>
+                <w:szCs w:val="18"/>
+              </w:rPr>
+              <w:t>."</w:t>
             </w:r>
             <w:r>
               <w:rPr>
@@ -14917,6 +17343,7 @@
               </w:rPr>
               <w:t xml:space="preserve"> = </w:t>
             </w:r>
+            <w:proofErr w:type="spellStart"/>
             <w:r>
               <w:rPr>
                 <w:rFonts w:ascii="Consolas" w:hAnsi="Consolas" w:cs="Consolas"/>
@@ -14935,7 +17362,18 @@
                 <w:sz w:val="18"/>
                 <w:szCs w:val="18"/>
               </w:rPr>
-              <w:t>.get();</w:t>
+              <w:t>.get</w:t>
+            </w:r>
+            <w:proofErr w:type="spellEnd"/>
+            <w:r>
+              <w:rPr>
+                <w:rFonts w:ascii="Consolas" w:hAnsi="Consolas" w:cs="Consolas"/>
+                <w:color w:val="000000"/>
+                <w:kern w:val="0"/>
+                <w:sz w:val="18"/>
+                <w:szCs w:val="18"/>
+              </w:rPr>
+              <w:t>();</w:t>
             </w:r>
           </w:p>
           <w:p>
@@ -14970,6 +17408,16 @@
                 <w:szCs w:val="18"/>
               </w:rPr>
               <w:tab/>
+            </w:r>
+            <w:proofErr w:type="spellStart"/>
+            <w:r>
+              <w:rPr>
+                <w:rFonts w:ascii="Consolas" w:hAnsi="Consolas" w:cs="Consolas"/>
+                <w:color w:val="000000"/>
+                <w:kern w:val="0"/>
+                <w:sz w:val="18"/>
+                <w:szCs w:val="18"/>
+              </w:rPr>
               <w:t>System.</w:t>
             </w:r>
             <w:r>
@@ -14994,7 +17442,18 @@
                 <w:sz w:val="18"/>
                 <w:szCs w:val="18"/>
               </w:rPr>
-              <w:t>.println(</w:t>
+              <w:t>.println</w:t>
+            </w:r>
+            <w:proofErr w:type="spellEnd"/>
+            <w:r>
+              <w:rPr>
+                <w:rFonts w:ascii="Consolas" w:hAnsi="Consolas" w:cs="Consolas"/>
+                <w:color w:val="000000"/>
+                <w:kern w:val="0"/>
+                <w:sz w:val="18"/>
+                <w:szCs w:val="18"/>
+              </w:rPr>
+              <w:t>(</w:t>
             </w:r>
             <w:r>
               <w:rPr>
@@ -15102,12 +17561,14 @@
         </w:rPr>
         <w:t xml:space="preserve">3.7 </w:t>
       </w:r>
+      <w:proofErr w:type="spellStart"/>
       <w:r>
         <w:rPr>
           <w:rFonts w:hint="eastAsia"/>
         </w:rPr>
         <w:t>BlockQueue</w:t>
       </w:r>
+      <w:proofErr w:type="spellEnd"/>
       <w:r>
         <w:rPr>
           <w:rFonts w:hint="eastAsia"/>
@@ -15285,11 +17746,19 @@
         </w:numPr>
         <w:ind w:firstLineChars="0"/>
       </w:pPr>
-      <w:r>
-        <w:rPr>
-          <w:rFonts w:hint="eastAsia"/>
-        </w:rPr>
-        <w:t>corePoolSize：核心线程数；</w:t>
+      <w:proofErr w:type="spellStart"/>
+      <w:r>
+        <w:rPr>
+          <w:rFonts w:hint="eastAsia"/>
+        </w:rPr>
+        <w:t>corePoolSize</w:t>
+      </w:r>
+      <w:proofErr w:type="spellEnd"/>
+      <w:r>
+        <w:rPr>
+          <w:rFonts w:hint="eastAsia"/>
+        </w:rPr>
+        <w:t>：核心线程数；</w:t>
       </w:r>
     </w:p>
     <w:p>
@@ -15304,11 +17773,19 @@
           <w:i/>
         </w:rPr>
       </w:pPr>
-      <w:r>
-        <w:rPr>
-          <w:rFonts w:hint="eastAsia"/>
-        </w:rPr>
-        <w:t>maxumumPoolSize：最大线程数</w:t>
+      <w:proofErr w:type="spellStart"/>
+      <w:r>
+        <w:rPr>
+          <w:rFonts w:hint="eastAsia"/>
+        </w:rPr>
+        <w:t>maxumumPoolSize</w:t>
+      </w:r>
+      <w:proofErr w:type="spellEnd"/>
+      <w:r>
+        <w:rPr>
+          <w:rFonts w:hint="eastAsia"/>
+        </w:rPr>
+        <w:t>：最大线程数</w:t>
       </w:r>
     </w:p>
     <w:p>
@@ -15323,11 +17800,19 @@
           <w:i/>
         </w:rPr>
       </w:pPr>
-      <w:r>
-        <w:rPr>
-          <w:rFonts w:hint="eastAsia"/>
-        </w:rPr>
-        <w:t>blockqueue：阻塞队列，存储等待执行的任务，很重要，会对线程池运行过</w:t>
+      <w:proofErr w:type="spellStart"/>
+      <w:r>
+        <w:rPr>
+          <w:rFonts w:hint="eastAsia"/>
+        </w:rPr>
+        <w:t>blockqueue</w:t>
+      </w:r>
+      <w:proofErr w:type="spellEnd"/>
+      <w:r>
+        <w:rPr>
+          <w:rFonts w:hint="eastAsia"/>
+        </w:rPr>
+        <w:t>：阻塞队列，存储等待执行的任务，很重要，会对线程池运行过</w:t>
       </w:r>
       <w:r>
         <w:rPr>
@@ -15476,6 +17961,7 @@
         </w:numPr>
         <w:ind w:firstLineChars="0"/>
       </w:pPr>
+      <w:proofErr w:type="spellStart"/>
       <w:r>
         <w:t>K</w:t>
       </w:r>
@@ -15483,7 +17969,14 @@
         <w:rPr>
           <w:rFonts w:hint="eastAsia"/>
         </w:rPr>
-        <w:t>eepAliveTime：线程没有任务执行时最多保持多久时间中止；</w:t>
+        <w:t>eepAliveTime</w:t>
+      </w:r>
+      <w:proofErr w:type="spellEnd"/>
+      <w:r>
+        <w:rPr>
+          <w:rFonts w:hint="eastAsia"/>
+        </w:rPr>
+        <w:t>：线程没有任务执行时最多保持多久时间中止；</w:t>
       </w:r>
     </w:p>
     <w:p>
@@ -15502,7 +17995,21 @@
         <w:rPr>
           <w:rFonts w:hint="eastAsia"/>
         </w:rPr>
-        <w:t>nit: keepAliveTime的时间单位；</w:t>
+        <w:t xml:space="preserve">nit: </w:t>
+      </w:r>
+      <w:proofErr w:type="spellStart"/>
+      <w:r>
+        <w:rPr>
+          <w:rFonts w:hint="eastAsia"/>
+        </w:rPr>
+        <w:t>keepAliveTime</w:t>
+      </w:r>
+      <w:proofErr w:type="spellEnd"/>
+      <w:r>
+        <w:rPr>
+          <w:rFonts w:hint="eastAsia"/>
+        </w:rPr>
+        <w:t>的时间单位；</w:t>
       </w:r>
     </w:p>
     <w:p>
@@ -15514,6 +18021,7 @@
         </w:numPr>
         <w:ind w:firstLineChars="0"/>
       </w:pPr>
+      <w:proofErr w:type="spellStart"/>
       <w:r>
         <w:t>T</w:t>
       </w:r>
@@ -15521,7 +18029,14 @@
         <w:rPr>
           <w:rFonts w:hint="eastAsia"/>
         </w:rPr>
-        <w:t>hreadFactory：线程工厂，用来创建线程；</w:t>
+        <w:t>hreadFactory</w:t>
+      </w:r>
+      <w:proofErr w:type="spellEnd"/>
+      <w:r>
+        <w:rPr>
+          <w:rFonts w:hint="eastAsia"/>
+        </w:rPr>
+        <w:t>：线程工厂，用来创建线程；</w:t>
       </w:r>
     </w:p>
     <w:p>
@@ -15533,6 +18048,7 @@
         </w:numPr>
         <w:ind w:firstLineChars="0"/>
       </w:pPr>
+      <w:proofErr w:type="spellStart"/>
       <w:r>
         <w:t>R</w:t>
       </w:r>
@@ -15540,7 +18056,14 @@
         <w:rPr>
           <w:rFonts w:hint="eastAsia"/>
         </w:rPr>
-        <w:t>ejectHandler：当拒绝处理任务时的策略</w:t>
+        <w:t>ejectHandler</w:t>
+      </w:r>
+      <w:proofErr w:type="spellEnd"/>
+      <w:r>
+        <w:rPr>
+          <w:rFonts w:hint="eastAsia"/>
+        </w:rPr>
+        <w:t>：当拒绝处理任务时的策略</w:t>
       </w:r>
       <w:r>
         <w:rPr>
@@ -15600,11 +18123,19 @@
         <w:rPr>
           <w:rFonts w:hint="eastAsia"/>
         </w:rPr>
-        <w:t>submit()；提交任务，能够返回结果，execute+</w:t>
+        <w:t>submit()；提交任务，能够返回结果，</w:t>
+      </w:r>
+      <w:proofErr w:type="spellStart"/>
+      <w:r>
+        <w:rPr>
+          <w:rFonts w:hint="eastAsia"/>
+        </w:rPr>
+        <w:t>execute+</w:t>
       </w:r>
       <w:r>
         <w:t>future</w:t>
       </w:r>
+      <w:proofErr w:type="spellEnd"/>
     </w:p>
     <w:p>
       <w:r>
@@ -15633,11 +18164,19 @@
       </w:r>
     </w:p>
     <w:p>
-      <w:r>
-        <w:rPr>
-          <w:rFonts w:hint="eastAsia"/>
-        </w:rPr>
-        <w:t>shutdownNow()</w:t>
+      <w:proofErr w:type="spellStart"/>
+      <w:r>
+        <w:rPr>
+          <w:rFonts w:hint="eastAsia"/>
+        </w:rPr>
+        <w:t>shutdownNow</w:t>
+      </w:r>
+      <w:proofErr w:type="spellEnd"/>
+      <w:r>
+        <w:rPr>
+          <w:rFonts w:hint="eastAsia"/>
+        </w:rPr>
+        <w:t>()</w:t>
       </w:r>
       <w:r>
         <w:rPr>
@@ -15655,36 +18194,68 @@
       </w:r>
     </w:p>
     <w:p>
-      <w:r>
-        <w:rPr>
-          <w:rFonts w:hint="eastAsia"/>
-        </w:rPr>
-        <w:t>getTaskCount()；线程池已执行和未执行的任务总数；</w:t>
+      <w:proofErr w:type="spellStart"/>
+      <w:r>
+        <w:rPr>
+          <w:rFonts w:hint="eastAsia"/>
+        </w:rPr>
+        <w:t>getTaskCount</w:t>
+      </w:r>
+      <w:proofErr w:type="spellEnd"/>
+      <w:r>
+        <w:rPr>
+          <w:rFonts w:hint="eastAsia"/>
+        </w:rPr>
+        <w:t>()；线程池已执行和未执行的任务总数；</w:t>
       </w:r>
     </w:p>
     <w:p>
-      <w:r>
-        <w:rPr>
-          <w:rFonts w:hint="eastAsia"/>
-        </w:rPr>
-        <w:t>getCompleteTaskCount();已完成的任务数量；</w:t>
+      <w:proofErr w:type="spellStart"/>
+      <w:r>
+        <w:rPr>
+          <w:rFonts w:hint="eastAsia"/>
+        </w:rPr>
+        <w:t>getCompleteTaskCount</w:t>
+      </w:r>
+      <w:proofErr w:type="spellEnd"/>
+      <w:r>
+        <w:rPr>
+          <w:rFonts w:hint="eastAsia"/>
+        </w:rPr>
+        <w:t>();已完成的任务数量；</w:t>
       </w:r>
     </w:p>
     <w:p>
+      <w:proofErr w:type="spellStart"/>
       <w:r>
         <w:rPr>
           <w:rFonts w:hint="eastAsia"/>
         </w:rPr>
         <w:lastRenderedPageBreak/>
-        <w:t>getPoolSize()；线程池当前的线程数量；</w:t>
+        <w:t>getPoolSize</w:t>
+      </w:r>
+      <w:proofErr w:type="spellEnd"/>
+      <w:r>
+        <w:rPr>
+          <w:rFonts w:hint="eastAsia"/>
+        </w:rPr>
+        <w:t>()；线程池当前的线程数量；</w:t>
       </w:r>
     </w:p>
     <w:p>
-      <w:r>
-        <w:rPr>
-          <w:rFonts w:hint="eastAsia"/>
-        </w:rPr>
-        <w:t>getActiveCount();当前线程池中正在执行任务的线程数量</w:t>
+      <w:proofErr w:type="spellStart"/>
+      <w:r>
+        <w:rPr>
+          <w:rFonts w:hint="eastAsia"/>
+        </w:rPr>
+        <w:t>getActiveCount</w:t>
+      </w:r>
+      <w:proofErr w:type="spellEnd"/>
+      <w:r>
+        <w:rPr>
+          <w:rFonts w:hint="eastAsia"/>
+        </w:rPr>
+        <w:t>();当前线程池中正在执行任务的线程数量</w:t>
       </w:r>
     </w:p>
     <w:p>
@@ -15716,11 +18287,19 @@
         <w:pStyle w:val="a4"/>
         <w:ind w:left="360" w:firstLineChars="0" w:firstLine="0"/>
       </w:pPr>
-      <w:r>
-        <w:rPr>
-          <w:rFonts w:hint="eastAsia"/>
-        </w:rPr>
-        <w:t>Executors.newCachedThreadPool();</w:t>
+      <w:proofErr w:type="spellStart"/>
+      <w:r>
+        <w:rPr>
+          <w:rFonts w:hint="eastAsia"/>
+        </w:rPr>
+        <w:t>Executors.newCachedThreadPool</w:t>
+      </w:r>
+      <w:proofErr w:type="spellEnd"/>
+      <w:r>
+        <w:rPr>
+          <w:rFonts w:hint="eastAsia"/>
+        </w:rPr>
+        <w:t>();</w:t>
       </w:r>
     </w:p>
     <w:p>
@@ -15728,11 +18307,19 @@
         <w:pStyle w:val="a4"/>
         <w:ind w:left="360" w:firstLineChars="0" w:firstLine="0"/>
       </w:pPr>
-      <w:r>
-        <w:rPr>
-          <w:rFonts w:hint="eastAsia"/>
-        </w:rPr>
-        <w:t xml:space="preserve">Executors.newFixedThreadPool(); </w:t>
+      <w:proofErr w:type="spellStart"/>
+      <w:r>
+        <w:rPr>
+          <w:rFonts w:hint="eastAsia"/>
+        </w:rPr>
+        <w:t>Executors.newFixedThreadPool</w:t>
+      </w:r>
+      <w:proofErr w:type="spellEnd"/>
+      <w:r>
+        <w:rPr>
+          <w:rFonts w:hint="eastAsia"/>
+        </w:rPr>
+        <w:t xml:space="preserve">(); </w:t>
       </w:r>
     </w:p>
     <w:p>
@@ -15740,11 +18327,19 @@
         <w:pStyle w:val="a4"/>
         <w:ind w:left="360" w:firstLineChars="0" w:firstLine="0"/>
       </w:pPr>
-      <w:r>
-        <w:rPr>
-          <w:rFonts w:hint="eastAsia"/>
-        </w:rPr>
-        <w:t>Executors.newScheduledThreadPool();</w:t>
+      <w:proofErr w:type="spellStart"/>
+      <w:r>
+        <w:rPr>
+          <w:rFonts w:hint="eastAsia"/>
+        </w:rPr>
+        <w:t>Executors.newScheduledThreadPool</w:t>
+      </w:r>
+      <w:proofErr w:type="spellEnd"/>
+      <w:r>
+        <w:rPr>
+          <w:rFonts w:hint="eastAsia"/>
+        </w:rPr>
+        <w:t>();</w:t>
       </w:r>
     </w:p>
     <w:p>
@@ -15752,11 +18347,19 @@
         <w:pStyle w:val="a4"/>
         <w:ind w:left="360" w:firstLineChars="0" w:firstLine="0"/>
       </w:pPr>
-      <w:r>
-        <w:rPr>
-          <w:rFonts w:hint="eastAsia"/>
-        </w:rPr>
-        <w:t>Executors.newSingleThreadPool();</w:t>
+      <w:proofErr w:type="spellStart"/>
+      <w:r>
+        <w:rPr>
+          <w:rFonts w:hint="eastAsia"/>
+        </w:rPr>
+        <w:t>Executors.newSingleThreadPool</w:t>
+      </w:r>
+      <w:proofErr w:type="spellEnd"/>
+      <w:r>
+        <w:rPr>
+          <w:rFonts w:hint="eastAsia"/>
+        </w:rPr>
+        <w:t>();</w:t>
       </w:r>
     </w:p>
     <w:p>
@@ -15913,7 +18516,21 @@
         <w:rPr>
           <w:rFonts w:hint="eastAsia"/>
         </w:rPr>
-        <w:t>使用Blockqueue实现生产、消费模式</w:t>
+        <w:t>使用</w:t>
+      </w:r>
+      <w:proofErr w:type="spellStart"/>
+      <w:r>
+        <w:rPr>
+          <w:rFonts w:hint="eastAsia"/>
+        </w:rPr>
+        <w:t>Blockqueue</w:t>
+      </w:r>
+      <w:proofErr w:type="spellEnd"/>
+      <w:r>
+        <w:rPr>
+          <w:rFonts w:hint="eastAsia"/>
+        </w:rPr>
+        <w:t>实现生产、消费模式</w:t>
       </w:r>
     </w:p>
     <w:p>
@@ -15960,8 +18577,16 @@
         <w:rPr>
           <w:rFonts w:hint="eastAsia"/>
         </w:rPr>
-        <w:t>HashMap和ConcurrentHashMap</w:t>
-      </w:r>
+        <w:t>HashMap和</w:t>
+      </w:r>
+      <w:proofErr w:type="spellStart"/>
+      <w:r>
+        <w:rPr>
+          <w:rFonts w:hint="eastAsia"/>
+        </w:rPr>
+        <w:t>ConcurrentHashMap</w:t>
+      </w:r>
+      <w:proofErr w:type="spellEnd"/>
     </w:p>
     <w:p>
       <w:pPr>
@@ -15989,11 +18614,19 @@
         </w:numPr>
         <w:ind w:firstLineChars="0"/>
       </w:pPr>
-      <w:r>
-        <w:rPr>
-          <w:rFonts w:hint="eastAsia"/>
-        </w:rPr>
-        <w:t>hashMap创建时的</w:t>
+      <w:proofErr w:type="spellStart"/>
+      <w:r>
+        <w:rPr>
+          <w:rFonts w:hint="eastAsia"/>
+        </w:rPr>
+        <w:t>hashMap</w:t>
+      </w:r>
+      <w:proofErr w:type="spellEnd"/>
+      <w:r>
+        <w:rPr>
+          <w:rFonts w:hint="eastAsia"/>
+        </w:rPr>
+        <w:t>创建时的</w:t>
       </w:r>
       <w:r>
         <w:rPr>
@@ -16037,7 +18670,21 @@
         <w:rPr>
           <w:rFonts w:hint="eastAsia"/>
         </w:rPr>
-        <w:t>当hashMap中的容量与加载因子的乘积到达12时就进行扩容，调用resize方法进行扩容</w:t>
+        <w:t>当</w:t>
+      </w:r>
+      <w:proofErr w:type="spellStart"/>
+      <w:r>
+        <w:rPr>
+          <w:rFonts w:hint="eastAsia"/>
+        </w:rPr>
+        <w:t>hashMap</w:t>
+      </w:r>
+      <w:proofErr w:type="spellEnd"/>
+      <w:r>
+        <w:rPr>
+          <w:rFonts w:hint="eastAsia"/>
+        </w:rPr>
+        <w:t>中的容量与加载因子的乘积到达12时就进行扩容，调用resize方法进行扩容</w:t>
       </w:r>
       <w:r>
         <w:rPr>
@@ -16096,7 +18743,21 @@
         <w:rPr>
           <w:rFonts w:hint="eastAsia"/>
         </w:rPr>
-        <w:t>在计算机中取模的代码远远超过位操作的代价，所以hashmap要求数组的长度必须是2的n次方。</w:t>
+        <w:t>在计算机中取模的代码远远超过位操作的代价，所以</w:t>
+      </w:r>
+      <w:proofErr w:type="spellStart"/>
+      <w:r>
+        <w:rPr>
+          <w:rFonts w:hint="eastAsia"/>
+        </w:rPr>
+        <w:t>hashmap</w:t>
+      </w:r>
+      <w:proofErr w:type="spellEnd"/>
+      <w:r>
+        <w:rPr>
+          <w:rFonts w:hint="eastAsia"/>
+        </w:rPr>
+        <w:t>要求数组的长度必须是2的n次方。</w:t>
       </w:r>
       <w:r>
         <w:rPr>
@@ -16266,8 +18927,16 @@
         <w:rPr>
           <w:rFonts w:hint="eastAsia"/>
         </w:rPr>
-        <w:t>6.5 Memcache</w:t>
-      </w:r>
+        <w:t xml:space="preserve">6.5 </w:t>
+      </w:r>
+      <w:proofErr w:type="spellStart"/>
+      <w:r>
+        <w:rPr>
+          <w:rFonts w:hint="eastAsia"/>
+        </w:rPr>
+        <w:t>Memcache</w:t>
+      </w:r>
+      <w:proofErr w:type="spellEnd"/>
     </w:p>
     <w:p>
       <w:r>
@@ -16302,6 +18971,7 @@
       </w:r>
     </w:p>
     <w:p>
+      <w:proofErr w:type="spellStart"/>
       <w:r>
         <w:t>M</w:t>
       </w:r>
@@ -16309,7 +18979,14 @@
         <w:rPr>
           <w:rFonts w:hint="eastAsia"/>
         </w:rPr>
-        <w:t>emache在内存中的存储方式是将内存划分为一个固定大小的</w:t>
+        <w:t>emache</w:t>
+      </w:r>
+      <w:proofErr w:type="spellEnd"/>
+      <w:r>
+        <w:rPr>
+          <w:rFonts w:hint="eastAsia"/>
+        </w:rPr>
+        <w:t>在内存中的存储方式是将内存划分为一个固定大小的</w:t>
       </w:r>
       <w:r>
         <w:rPr>
@@ -16612,7 +19289,35 @@
         <w:rPr>
           <w:rFonts w:hint="eastAsia"/>
         </w:rPr>
-        <w:t>工厂类设计模式：spring使用beanFactory或者applicationContext创建bean类；</w:t>
+        <w:t>工厂类设计模式：spring使用</w:t>
+      </w:r>
+      <w:proofErr w:type="spellStart"/>
+      <w:r>
+        <w:rPr>
+          <w:rFonts w:hint="eastAsia"/>
+        </w:rPr>
+        <w:t>beanFactory</w:t>
+      </w:r>
+      <w:proofErr w:type="spellEnd"/>
+      <w:r>
+        <w:rPr>
+          <w:rFonts w:hint="eastAsia"/>
+        </w:rPr>
+        <w:t>或者</w:t>
+      </w:r>
+      <w:proofErr w:type="spellStart"/>
+      <w:r>
+        <w:rPr>
+          <w:rFonts w:hint="eastAsia"/>
+        </w:rPr>
+        <w:t>applicationContext</w:t>
+      </w:r>
+      <w:proofErr w:type="spellEnd"/>
+      <w:r>
+        <w:rPr>
+          <w:rFonts w:hint="eastAsia"/>
+        </w:rPr>
+        <w:t>创建bean类；</w:t>
       </w:r>
     </w:p>
     <w:p>
@@ -16676,7 +19381,21 @@
         <w:rPr>
           <w:rFonts w:hint="eastAsia"/>
         </w:rPr>
-        <w:t>定义一个事件：事件一个继承applicationEvent；</w:t>
+        <w:t>定义一个事件：事件一个继承</w:t>
+      </w:r>
+      <w:proofErr w:type="spellStart"/>
+      <w:r>
+        <w:rPr>
+          <w:rFonts w:hint="eastAsia"/>
+        </w:rPr>
+        <w:t>applicationEvent</w:t>
+      </w:r>
+      <w:proofErr w:type="spellEnd"/>
+      <w:r>
+        <w:rPr>
+          <w:rFonts w:hint="eastAsia"/>
+        </w:rPr>
+        <w:t>；</w:t>
       </w:r>
     </w:p>
     <w:p>
@@ -16693,7 +19412,21 @@
           <w:rFonts w:hint="eastAsia"/>
         </w:rPr>
         <w:lastRenderedPageBreak/>
-        <w:t>定义一个事件监听者：实现applicationListener接口；</w:t>
+        <w:t>定义一个事件监听者：实现</w:t>
+      </w:r>
+      <w:proofErr w:type="spellStart"/>
+      <w:r>
+        <w:rPr>
+          <w:rFonts w:hint="eastAsia"/>
+        </w:rPr>
+        <w:t>applicationListener</w:t>
+      </w:r>
+      <w:proofErr w:type="spellEnd"/>
+      <w:r>
+        <w:rPr>
+          <w:rFonts w:hint="eastAsia"/>
+        </w:rPr>
+        <w:t>接口；</w:t>
       </w:r>
     </w:p>
     <w:p>
@@ -16715,7 +19448,35 @@
         <w:rPr>
           <w:rFonts w:hint="eastAsia"/>
         </w:rPr>
-        <w:t>可以通过applicationEventPublisher的publishEvent()方法发布消息。</w:t>
+        <w:t>可以通过</w:t>
+      </w:r>
+      <w:proofErr w:type="spellStart"/>
+      <w:r>
+        <w:rPr>
+          <w:rFonts w:hint="eastAsia"/>
+        </w:rPr>
+        <w:t>applicationEventPublisher</w:t>
+      </w:r>
+      <w:proofErr w:type="spellEnd"/>
+      <w:r>
+        <w:rPr>
+          <w:rFonts w:hint="eastAsia"/>
+        </w:rPr>
+        <w:t>的</w:t>
+      </w:r>
+      <w:proofErr w:type="spellStart"/>
+      <w:r>
+        <w:rPr>
+          <w:rFonts w:hint="eastAsia"/>
+        </w:rPr>
+        <w:t>publishEvent</w:t>
+      </w:r>
+      <w:proofErr w:type="spellEnd"/>
+      <w:r>
+        <w:rPr>
+          <w:rFonts w:hint="eastAsia"/>
+        </w:rPr>
+        <w:t>()方法发布消息。</w:t>
       </w:r>
     </w:p>
     <w:p>
@@ -16808,8 +19569,79 @@
         <w:rPr>
           <w:rFonts w:hint="eastAsia"/>
         </w:rPr>
-        <w:t>在spring mvc中，dispatchServlet（前端控制器）根据请求的url调用HandlerMapping（处理器映射器），映射器根据请求找到对应的controller控制器后，开始由HandlerAdapter适配器处理。</w:t>
-      </w:r>
+        <w:t xml:space="preserve">在spring </w:t>
+      </w:r>
+      <w:proofErr w:type="spellStart"/>
+      <w:r>
+        <w:rPr>
+          <w:rFonts w:hint="eastAsia"/>
+        </w:rPr>
+        <w:t>mvc</w:t>
+      </w:r>
+      <w:proofErr w:type="spellEnd"/>
+      <w:r>
+        <w:rPr>
+          <w:rFonts w:hint="eastAsia"/>
+        </w:rPr>
+        <w:t>中，</w:t>
+      </w:r>
+      <w:proofErr w:type="spellStart"/>
+      <w:r>
+        <w:rPr>
+          <w:rFonts w:hint="eastAsia"/>
+        </w:rPr>
+        <w:t>dispatchServlet</w:t>
+      </w:r>
+      <w:proofErr w:type="spellEnd"/>
+      <w:r>
+        <w:rPr>
+          <w:rFonts w:hint="eastAsia"/>
+        </w:rPr>
+        <w:t>（前端控制器）根据请求的</w:t>
+      </w:r>
+      <w:proofErr w:type="spellStart"/>
+      <w:r>
+        <w:rPr>
+          <w:rFonts w:hint="eastAsia"/>
+        </w:rPr>
+        <w:t>url</w:t>
+      </w:r>
+      <w:proofErr w:type="spellEnd"/>
+      <w:r>
+        <w:rPr>
+          <w:rFonts w:hint="eastAsia"/>
+        </w:rPr>
+        <w:t>调用</w:t>
+      </w:r>
+      <w:proofErr w:type="spellStart"/>
+      <w:r>
+        <w:rPr>
+          <w:rFonts w:hint="eastAsia"/>
+        </w:rPr>
+        <w:t>HandlerMapping</w:t>
+      </w:r>
+      <w:proofErr w:type="spellEnd"/>
+      <w:r>
+        <w:rPr>
+          <w:rFonts w:hint="eastAsia"/>
+        </w:rPr>
+        <w:t>（处理器映射器），映射器根据请求找到对应的controller控制器后，开始由</w:t>
+      </w:r>
+      <w:proofErr w:type="spellStart"/>
+      <w:r>
+        <w:rPr>
+          <w:rFonts w:hint="eastAsia"/>
+        </w:rPr>
+        <w:t>HandlerAdapter</w:t>
+      </w:r>
+      <w:proofErr w:type="spellEnd"/>
+      <w:r>
+        <w:rPr>
+          <w:rFonts w:hint="eastAsia"/>
+        </w:rPr>
+        <w:t>适配器处理。</w:t>
+      </w:r>
+      <w:proofErr w:type="spellStart"/>
       <w:r>
         <w:t>H</w:t>
       </w:r>
@@ -16817,7 +19649,14 @@
         <w:rPr>
           <w:rFonts w:hint="eastAsia"/>
         </w:rPr>
-        <w:t>andlerAdapter作为期望接口，具体的适配器实现类用于对目标类进行适配，controller作为需要适配的类。</w:t>
+        <w:t>andlerAdapter</w:t>
+      </w:r>
+      <w:proofErr w:type="spellEnd"/>
+      <w:r>
+        <w:rPr>
+          <w:rFonts w:hint="eastAsia"/>
+        </w:rPr>
+        <w:t>作为期望接口，具体的适配器实现类用于对目标类进行适配，controller作为需要适配的类。</w:t>
       </w:r>
     </w:p>
     <w:p>
@@ -16829,7 +19668,49 @@
         <w:rPr>
           <w:rFonts w:hint="eastAsia"/>
         </w:rPr>
-        <w:t>为什么要在springmvc中使用适配器模式？因为springmvc中的controller种类众多，不同类型的controller通过不同的方法来对请求进行处理。如果不利用适配器模式的话，DispatchServlet直接获取对应类型的Controller，需要自行来判断，像下面这段代码一样：</w:t>
+        <w:t>为什么要在</w:t>
+      </w:r>
+      <w:proofErr w:type="spellStart"/>
+      <w:r>
+        <w:rPr>
+          <w:rFonts w:hint="eastAsia"/>
+        </w:rPr>
+        <w:t>springmvc</w:t>
+      </w:r>
+      <w:proofErr w:type="spellEnd"/>
+      <w:r>
+        <w:rPr>
+          <w:rFonts w:hint="eastAsia"/>
+        </w:rPr>
+        <w:t>中使用适配器模式？因为</w:t>
+      </w:r>
+      <w:proofErr w:type="spellStart"/>
+      <w:r>
+        <w:rPr>
+          <w:rFonts w:hint="eastAsia"/>
+        </w:rPr>
+        <w:t>springmvc</w:t>
+      </w:r>
+      <w:proofErr w:type="spellEnd"/>
+      <w:r>
+        <w:rPr>
+          <w:rFonts w:hint="eastAsia"/>
+        </w:rPr>
+        <w:t>中的controller种类众多，不同类型的controller通过不同的方法来对请求进行处理。如果不利用适配器模式的话，</w:t>
+      </w:r>
+      <w:proofErr w:type="spellStart"/>
+      <w:r>
+        <w:rPr>
+          <w:rFonts w:hint="eastAsia"/>
+        </w:rPr>
+        <w:t>DispatchServlet</w:t>
+      </w:r>
+      <w:proofErr w:type="spellEnd"/>
+      <w:r>
+        <w:rPr>
+          <w:rFonts w:hint="eastAsia"/>
+        </w:rPr>
+        <w:t>直接获取对应类型的Controller，需要自行来判断，像下面这段代码一样：</w:t>
       </w:r>
     </w:p>
     <w:tbl>
@@ -16862,7 +19743,43 @@
                 <w:sz w:val="18"/>
                 <w:szCs w:val="18"/>
               </w:rPr>
-              <w:t>if(mappedHandler.getHandler()  instance of MultiActionController){</w:t>
+              <w:t>if(</w:t>
+            </w:r>
+            <w:proofErr w:type="spellStart"/>
+            <w:r>
+              <w:rPr>
+                <w:rFonts w:hint="eastAsia"/>
+                <w:sz w:val="18"/>
+                <w:szCs w:val="18"/>
+              </w:rPr>
+              <w:t>mappedHandler.getHandler</w:t>
+            </w:r>
+            <w:proofErr w:type="spellEnd"/>
+            <w:r>
+              <w:rPr>
+                <w:rFonts w:hint="eastAsia"/>
+                <w:sz w:val="18"/>
+                <w:szCs w:val="18"/>
+              </w:rPr>
+              <w:t xml:space="preserve">()  instance of </w:t>
+            </w:r>
+            <w:proofErr w:type="spellStart"/>
+            <w:r>
+              <w:rPr>
+                <w:rFonts w:hint="eastAsia"/>
+                <w:sz w:val="18"/>
+                <w:szCs w:val="18"/>
+              </w:rPr>
+              <w:t>MultiActionController</w:t>
+            </w:r>
+            <w:proofErr w:type="spellEnd"/>
+            <w:r>
+              <w:rPr>
+                <w:rFonts w:hint="eastAsia"/>
+                <w:sz w:val="18"/>
+                <w:szCs w:val="18"/>
+              </w:rPr>
+              <w:t>){</w:t>
             </w:r>
           </w:p>
           <w:p>
@@ -16958,12 +19875,14 @@
       <w:r>
         <w:t xml:space="preserve">7.1 </w:t>
       </w:r>
+      <w:proofErr w:type="spellStart"/>
       <w:r>
         <w:rPr>
           <w:rFonts w:hint="eastAsia"/>
         </w:rPr>
         <w:t>hashMap</w:t>
       </w:r>
+      <w:proofErr w:type="spellEnd"/>
       <w:r>
         <w:rPr>
           <w:rFonts w:hint="eastAsia"/>
@@ -16975,11 +19894,19 @@
       <w:pPr>
         <w:ind w:firstLine="420"/>
       </w:pPr>
-      <w:r>
-        <w:rPr>
-          <w:rFonts w:hint="eastAsia"/>
-        </w:rPr>
-        <w:t>hashMap的默认大小是</w:t>
+      <w:proofErr w:type="spellStart"/>
+      <w:r>
+        <w:rPr>
+          <w:rFonts w:hint="eastAsia"/>
+        </w:rPr>
+        <w:t>hashMap</w:t>
+      </w:r>
+      <w:proofErr w:type="spellEnd"/>
+      <w:r>
+        <w:rPr>
+          <w:rFonts w:hint="eastAsia"/>
+        </w:rPr>
+        <w:t>的默认大小是</w:t>
       </w:r>
       <w:r>
         <w:rPr>
@@ -17024,7 +19951,21 @@
         <w:rPr>
           <w:rFonts w:hint="eastAsia"/>
         </w:rPr>
-        <w:t>为什么hashmap的初始大小和扩容的大小都是2的幂次，因为在hash在求模运算的效率比移位运算的效率低。</w:t>
+        <w:t>为什么</w:t>
+      </w:r>
+      <w:proofErr w:type="spellStart"/>
+      <w:r>
+        <w:rPr>
+          <w:rFonts w:hint="eastAsia"/>
+        </w:rPr>
+        <w:t>hashmap</w:t>
+      </w:r>
+      <w:proofErr w:type="spellEnd"/>
+      <w:r>
+        <w:rPr>
+          <w:rFonts w:hint="eastAsia"/>
+        </w:rPr>
+        <w:t>的初始大小和扩容的大小都是2的幂次，因为在hash在求模运算的效率比移位运算的效率低。</w:t>
       </w:r>
     </w:p>
     <w:p>
@@ -17051,7 +19992,21 @@
         <w:rPr>
           <w:rFonts w:hint="eastAsia"/>
         </w:rPr>
-        <w:t>当hashmap中的元素个数超过数组大小与加载因子的</w:t>
+        <w:t>当</w:t>
+      </w:r>
+      <w:proofErr w:type="spellStart"/>
+      <w:r>
+        <w:rPr>
+          <w:rFonts w:hint="eastAsia"/>
+        </w:rPr>
+        <w:t>hashmap</w:t>
+      </w:r>
+      <w:proofErr w:type="spellEnd"/>
+      <w:r>
+        <w:rPr>
+          <w:rFonts w:hint="eastAsia"/>
+        </w:rPr>
+        <w:t>中的元素个数超过数组大小与加载因子的</w:t>
       </w:r>
       <w:r>
         <w:rPr>
@@ -17075,7 +20030,21 @@
         <w:rPr>
           <w:rFonts w:hint="eastAsia"/>
         </w:rPr>
-        <w:t>，那么当hashmap的大小达到1</w:t>
+        <w:t>，那么当</w:t>
+      </w:r>
+      <w:proofErr w:type="spellStart"/>
+      <w:r>
+        <w:rPr>
+          <w:rFonts w:hint="eastAsia"/>
+        </w:rPr>
+        <w:t>hashmap</w:t>
+      </w:r>
+      <w:proofErr w:type="spellEnd"/>
+      <w:r>
+        <w:rPr>
+          <w:rFonts w:hint="eastAsia"/>
+        </w:rPr>
+        <w:t>的大小达到1</w:t>
       </w:r>
       <w:r>
         <w:t>2</w:t>
@@ -17112,7 +20081,21 @@
         <w:rPr>
           <w:rFonts w:hint="eastAsia"/>
         </w:rPr>
-        <w:t>将原来的数据重新计算写入到新的hashmap中</w:t>
+        <w:t>将原来的数据重新计算写入到新的</w:t>
+      </w:r>
+      <w:proofErr w:type="spellStart"/>
+      <w:r>
+        <w:rPr>
+          <w:rFonts w:hint="eastAsia"/>
+        </w:rPr>
+        <w:t>hashmap</w:t>
+      </w:r>
+      <w:proofErr w:type="spellEnd"/>
+      <w:r>
+        <w:rPr>
+          <w:rFonts w:hint="eastAsia"/>
+        </w:rPr>
+        <w:t>中</w:t>
       </w:r>
     </w:p>
     <w:p>
@@ -17157,11 +20140,19 @@
         </w:rPr>
         <w:t>中</w:t>
       </w:r>
-      <w:r>
-        <w:rPr>
-          <w:rFonts w:hint="eastAsia"/>
-        </w:rPr>
-        <w:t>hashmap的差别，在jdk</w:t>
+      <w:proofErr w:type="spellStart"/>
+      <w:r>
+        <w:rPr>
+          <w:rFonts w:hint="eastAsia"/>
+        </w:rPr>
+        <w:t>hashmap</w:t>
+      </w:r>
+      <w:proofErr w:type="spellEnd"/>
+      <w:r>
+        <w:rPr>
+          <w:rFonts w:hint="eastAsia"/>
+        </w:rPr>
+        <w:t>的差别，在jdk</w:t>
       </w:r>
       <w:r>
         <w:t>7</w:t>
@@ -17206,12 +20197,14 @@
       <w:r>
         <w:t xml:space="preserve">.2 </w:t>
       </w:r>
+      <w:proofErr w:type="spellStart"/>
       <w:r>
         <w:rPr>
           <w:rFonts w:hint="eastAsia"/>
         </w:rPr>
         <w:t>hashmap</w:t>
       </w:r>
+      <w:proofErr w:type="spellEnd"/>
       <w:r>
         <w:rPr>
           <w:rFonts w:hint="eastAsia"/>
@@ -17232,6 +20225,7 @@
           <w:rFonts w:ascii="宋体" w:eastAsia="宋体" w:hAnsi="宋体"/>
         </w:rPr>
       </w:pPr>
+      <w:proofErr w:type="spellStart"/>
       <w:r>
         <w:rPr>
           <w:rFonts w:ascii="宋体" w:eastAsia="宋体" w:hAnsi="宋体"/>
@@ -17242,7 +20236,14 @@
         <w:rPr>
           <w:rFonts w:ascii="宋体" w:eastAsia="宋体" w:hAnsi="宋体" w:hint="eastAsia"/>
         </w:rPr>
-        <w:t>ashmap的不安全表现在</w:t>
+        <w:t>ashmap</w:t>
+      </w:r>
+      <w:proofErr w:type="spellEnd"/>
+      <w:r>
+        <w:rPr>
+          <w:rFonts w:ascii="宋体" w:eastAsia="宋体" w:hAnsi="宋体" w:hint="eastAsia"/>
+        </w:rPr>
+        <w:t>的不安全表现在</w:t>
       </w:r>
       <w:r>
         <w:rPr>
@@ -17301,12 +20302,14 @@
       <w:r>
         <w:t xml:space="preserve">.3 </w:t>
       </w:r>
+      <w:proofErr w:type="spellStart"/>
       <w:r>
         <w:rPr>
           <w:rFonts w:hint="eastAsia"/>
         </w:rPr>
         <w:t>hashTable</w:t>
       </w:r>
+      <w:proofErr w:type="spellEnd"/>
       <w:r>
         <w:rPr>
           <w:rFonts w:hint="eastAsia"/>
@@ -17326,6 +20329,7 @@
         </w:rPr>
         <w:tab/>
       </w:r>
+      <w:proofErr w:type="spellStart"/>
       <w:r>
         <w:rPr>
           <w:rFonts w:ascii="宋体" w:eastAsia="宋体" w:hAnsi="宋体"/>
@@ -17336,7 +20340,42 @@
         <w:rPr>
           <w:rFonts w:ascii="宋体" w:eastAsia="宋体" w:hAnsi="宋体" w:hint="eastAsia"/>
         </w:rPr>
-        <w:t>ashtable是线程安全，这是因为hashtable的所有操作方法都加上了Syncronize修饰</w:t>
+        <w:t>ashtable</w:t>
+      </w:r>
+      <w:proofErr w:type="spellEnd"/>
+      <w:r>
+        <w:rPr>
+          <w:rFonts w:ascii="宋体" w:eastAsia="宋体" w:hAnsi="宋体" w:hint="eastAsia"/>
+        </w:rPr>
+        <w:t>是线程安全，这是因为</w:t>
+      </w:r>
+      <w:proofErr w:type="spellStart"/>
+      <w:r>
+        <w:rPr>
+          <w:rFonts w:ascii="宋体" w:eastAsia="宋体" w:hAnsi="宋体" w:hint="eastAsia"/>
+        </w:rPr>
+        <w:t>hashtable</w:t>
+      </w:r>
+      <w:proofErr w:type="spellEnd"/>
+      <w:r>
+        <w:rPr>
+          <w:rFonts w:ascii="宋体" w:eastAsia="宋体" w:hAnsi="宋体" w:hint="eastAsia"/>
+        </w:rPr>
+        <w:t>的所有操作方法都加上了</w:t>
+      </w:r>
+      <w:proofErr w:type="spellStart"/>
+      <w:r>
+        <w:rPr>
+          <w:rFonts w:ascii="宋体" w:eastAsia="宋体" w:hAnsi="宋体" w:hint="eastAsia"/>
+        </w:rPr>
+        <w:t>Syncronize</w:t>
+      </w:r>
+      <w:proofErr w:type="spellEnd"/>
+      <w:r>
+        <w:rPr>
+          <w:rFonts w:ascii="宋体" w:eastAsia="宋体" w:hAnsi="宋体" w:hint="eastAsia"/>
+        </w:rPr>
+        <w:t>修饰</w:t>
       </w:r>
       <w:r>
         <w:rPr>
@@ -17373,6 +20412,7 @@
       <w:r>
         <w:t xml:space="preserve">.4 </w:t>
       </w:r>
+      <w:proofErr w:type="spellStart"/>
       <w:r>
         <w:rPr>
           <w:rFonts w:hint="eastAsia"/>
@@ -17388,6 +20428,7 @@
         </w:rPr>
         <w:t>ashMap</w:t>
       </w:r>
+      <w:proofErr w:type="spellEnd"/>
       <w:r>
         <w:rPr>
           <w:rFonts w:hint="eastAsia"/>
@@ -17407,6 +20448,7 @@
         </w:rPr>
         <w:tab/>
       </w:r>
+      <w:proofErr w:type="spellStart"/>
       <w:r>
         <w:rPr>
           <w:rFonts w:ascii="宋体" w:eastAsia="宋体" w:hAnsi="宋体"/>
@@ -17431,12 +20473,35 @@
         </w:rPr>
         <w:t>ashMap</w:t>
       </w:r>
+      <w:proofErr w:type="spellEnd"/>
       <w:r>
         <w:rPr>
           <w:rFonts w:ascii="宋体" w:eastAsia="宋体" w:hAnsi="宋体" w:hint="eastAsia"/>
         </w:rPr>
-        <w:t>的数据结构是由一个segement数组与多个hashEntry</w:t>
-      </w:r>
+        <w:t>的数据结构是由一个</w:t>
+      </w:r>
+      <w:proofErr w:type="spellStart"/>
+      <w:r>
+        <w:rPr>
+          <w:rFonts w:ascii="宋体" w:eastAsia="宋体" w:hAnsi="宋体" w:hint="eastAsia"/>
+        </w:rPr>
+        <w:t>segement</w:t>
+      </w:r>
+      <w:proofErr w:type="spellEnd"/>
+      <w:r>
+        <w:rPr>
+          <w:rFonts w:ascii="宋体" w:eastAsia="宋体" w:hAnsi="宋体" w:hint="eastAsia"/>
+        </w:rPr>
+        <w:t>数组与多个</w:t>
+      </w:r>
+      <w:proofErr w:type="spellStart"/>
+      <w:r>
+        <w:rPr>
+          <w:rFonts w:ascii="宋体" w:eastAsia="宋体" w:hAnsi="宋体" w:hint="eastAsia"/>
+        </w:rPr>
+        <w:t>hashEntry</w:t>
+      </w:r>
+      <w:proofErr w:type="spellEnd"/>
       <w:r>
         <w:rPr>
           <w:rFonts w:ascii="宋体" w:eastAsia="宋体" w:hAnsi="宋体" w:hint="eastAsia"/>
@@ -17964,6 +21029,7 @@
           <w:numId w:val="13"/>
         </w:numPr>
       </w:pPr>
+      <w:proofErr w:type="spellStart"/>
       <w:r>
         <w:t>S</w:t>
       </w:r>
@@ -17971,7 +21037,14 @@
         <w:rPr>
           <w:rFonts w:hint="eastAsia"/>
         </w:rPr>
-        <w:t>pringboot-start开发</w:t>
+        <w:t>pringboot</w:t>
+      </w:r>
+      <w:proofErr w:type="spellEnd"/>
+      <w:r>
+        <w:rPr>
+          <w:rFonts w:hint="eastAsia"/>
+        </w:rPr>
+        <w:t>-start开发</w:t>
       </w:r>
       <w:r>
         <w:rPr>
@@ -18068,7 +21141,31 @@
                 <w:szCs w:val="21"/>
                 <w:shd w:val="clear" w:color="auto" w:fill="FAFAFA"/>
               </w:rPr>
-              <w:t>&lt;project xmlns="http://maven.apache.org/POM/4.0.0"</w:t>
+              <w:t xml:space="preserve">&lt;project </w:t>
+            </w:r>
+            <w:proofErr w:type="spellStart"/>
+            <w:r>
+              <w:rPr>
+                <w:rFonts w:ascii="Monaco" w:eastAsia="宋体" w:hAnsi="Monaco" w:cs="宋体"/>
+                <w:color w:val="000000"/>
+                <w:kern w:val="0"/>
+                <w:sz w:val="21"/>
+                <w:szCs w:val="21"/>
+                <w:shd w:val="clear" w:color="auto" w:fill="FAFAFA"/>
+              </w:rPr>
+              <w:t>xmlns</w:t>
+            </w:r>
+            <w:proofErr w:type="spellEnd"/>
+            <w:r>
+              <w:rPr>
+                <w:rFonts w:ascii="Monaco" w:eastAsia="宋体" w:hAnsi="Monaco" w:cs="宋体"/>
+                <w:color w:val="000000"/>
+                <w:kern w:val="0"/>
+                <w:sz w:val="21"/>
+                <w:szCs w:val="21"/>
+                <w:shd w:val="clear" w:color="auto" w:fill="FAFAFA"/>
+              </w:rPr>
+              <w:t>="http://maven.apache.org/POM/4.0.0"</w:t>
             </w:r>
           </w:p>
           <w:p>
@@ -18093,7 +21190,31 @@
                 <w:szCs w:val="21"/>
                 <w:shd w:val="clear" w:color="auto" w:fill="FAFAFA"/>
               </w:rPr>
-              <w:t xml:space="preserve">         xmlns:xsi="http://www.w3.org/2001/XMLSchema-instance"</w:t>
+              <w:t xml:space="preserve">         </w:t>
+            </w:r>
+            <w:proofErr w:type="spellStart"/>
+            <w:r>
+              <w:rPr>
+                <w:rFonts w:ascii="Monaco" w:eastAsia="宋体" w:hAnsi="Monaco" w:cs="宋体"/>
+                <w:color w:val="000000"/>
+                <w:kern w:val="0"/>
+                <w:sz w:val="21"/>
+                <w:szCs w:val="21"/>
+                <w:shd w:val="clear" w:color="auto" w:fill="FAFAFA"/>
+              </w:rPr>
+              <w:t>xmlns:xsi</w:t>
+            </w:r>
+            <w:proofErr w:type="spellEnd"/>
+            <w:r>
+              <w:rPr>
+                <w:rFonts w:ascii="Monaco" w:eastAsia="宋体" w:hAnsi="Monaco" w:cs="宋体"/>
+                <w:color w:val="000000"/>
+                <w:kern w:val="0"/>
+                <w:sz w:val="21"/>
+                <w:szCs w:val="21"/>
+                <w:shd w:val="clear" w:color="auto" w:fill="FAFAFA"/>
+              </w:rPr>
+              <w:t>="http://www.w3.org/2001/XMLSchema-instance"</w:t>
             </w:r>
           </w:p>
           <w:p>
@@ -18118,7 +21239,31 @@
                 <w:szCs w:val="21"/>
                 <w:shd w:val="clear" w:color="auto" w:fill="FAFAFA"/>
               </w:rPr>
-              <w:t xml:space="preserve">         xsi:schemaLocation="http://maven.apache.org/POM/4.0.0 http://maven.apache.org/xsd/maven-4.0.0.xsd"&gt;</w:t>
+              <w:t xml:space="preserve">         </w:t>
+            </w:r>
+            <w:proofErr w:type="spellStart"/>
+            <w:r>
+              <w:rPr>
+                <w:rFonts w:ascii="Monaco" w:eastAsia="宋体" w:hAnsi="Monaco" w:cs="宋体"/>
+                <w:color w:val="000000"/>
+                <w:kern w:val="0"/>
+                <w:sz w:val="21"/>
+                <w:szCs w:val="21"/>
+                <w:shd w:val="clear" w:color="auto" w:fill="FAFAFA"/>
+              </w:rPr>
+              <w:t>xsi:schemaLocation</w:t>
+            </w:r>
+            <w:proofErr w:type="spellEnd"/>
+            <w:r>
+              <w:rPr>
+                <w:rFonts w:ascii="Monaco" w:eastAsia="宋体" w:hAnsi="Monaco" w:cs="宋体"/>
+                <w:color w:val="000000"/>
+                <w:kern w:val="0"/>
+                <w:sz w:val="21"/>
+                <w:szCs w:val="21"/>
+                <w:shd w:val="clear" w:color="auto" w:fill="FAFAFA"/>
+              </w:rPr>
+              <w:t>="http://maven.apache.org/POM/4.0.0 http://maven.apache.org/xsd/maven-4.0.0.xsd"&gt;</w:t>
             </w:r>
           </w:p>
           <w:p>
@@ -18143,7 +21288,55 @@
                 <w:szCs w:val="21"/>
                 <w:shd w:val="clear" w:color="auto" w:fill="FAFAFA"/>
               </w:rPr>
-              <w:t xml:space="preserve">    &lt;modelVersion&gt;4.0.0&lt;/modelVersion&gt;</w:t>
+              <w:t xml:space="preserve">    &lt;</w:t>
+            </w:r>
+            <w:proofErr w:type="spellStart"/>
+            <w:r>
+              <w:rPr>
+                <w:rFonts w:ascii="Monaco" w:eastAsia="宋体" w:hAnsi="Monaco" w:cs="宋体"/>
+                <w:color w:val="000000"/>
+                <w:kern w:val="0"/>
+                <w:sz w:val="21"/>
+                <w:szCs w:val="21"/>
+                <w:shd w:val="clear" w:color="auto" w:fill="FAFAFA"/>
+              </w:rPr>
+              <w:t>modelVersion</w:t>
+            </w:r>
+            <w:proofErr w:type="spellEnd"/>
+            <w:r>
+              <w:rPr>
+                <w:rFonts w:ascii="Monaco" w:eastAsia="宋体" w:hAnsi="Monaco" w:cs="宋体"/>
+                <w:color w:val="000000"/>
+                <w:kern w:val="0"/>
+                <w:sz w:val="21"/>
+                <w:szCs w:val="21"/>
+                <w:shd w:val="clear" w:color="auto" w:fill="FAFAFA"/>
+              </w:rPr>
+              <w:t>&gt;4.0.0&lt;/</w:t>
+            </w:r>
+            <w:proofErr w:type="spellStart"/>
+            <w:r>
+              <w:rPr>
+                <w:rFonts w:ascii="Monaco" w:eastAsia="宋体" w:hAnsi="Monaco" w:cs="宋体"/>
+                <w:color w:val="000000"/>
+                <w:kern w:val="0"/>
+                <w:sz w:val="21"/>
+                <w:szCs w:val="21"/>
+                <w:shd w:val="clear" w:color="auto" w:fill="FAFAFA"/>
+              </w:rPr>
+              <w:t>modelVersion</w:t>
+            </w:r>
+            <w:proofErr w:type="spellEnd"/>
+            <w:r>
+              <w:rPr>
+                <w:rFonts w:ascii="Monaco" w:eastAsia="宋体" w:hAnsi="Monaco" w:cs="宋体"/>
+                <w:color w:val="000000"/>
+                <w:kern w:val="0"/>
+                <w:sz w:val="21"/>
+                <w:szCs w:val="21"/>
+                <w:shd w:val="clear" w:color="auto" w:fill="FAFAFA"/>
+              </w:rPr>
+              <w:t>&gt;</w:t>
             </w:r>
           </w:p>
           <w:p>
@@ -18168,7 +21361,79 @@
                 <w:szCs w:val="21"/>
                 <w:shd w:val="clear" w:color="auto" w:fill="FAFAFA"/>
               </w:rPr>
-              <w:t xml:space="preserve">    &lt;groupId&gt;org.walker.planes&lt;/groupId&gt;</w:t>
+              <w:t xml:space="preserve">    &lt;</w:t>
+            </w:r>
+            <w:proofErr w:type="spellStart"/>
+            <w:r>
+              <w:rPr>
+                <w:rFonts w:ascii="Monaco" w:eastAsia="宋体" w:hAnsi="Monaco" w:cs="宋体"/>
+                <w:color w:val="000000"/>
+                <w:kern w:val="0"/>
+                <w:sz w:val="21"/>
+                <w:szCs w:val="21"/>
+                <w:shd w:val="clear" w:color="auto" w:fill="FAFAFA"/>
+              </w:rPr>
+              <w:t>groupId</w:t>
+            </w:r>
+            <w:proofErr w:type="spellEnd"/>
+            <w:r>
+              <w:rPr>
+                <w:rFonts w:ascii="Monaco" w:eastAsia="宋体" w:hAnsi="Monaco" w:cs="宋体"/>
+                <w:color w:val="000000"/>
+                <w:kern w:val="0"/>
+                <w:sz w:val="21"/>
+                <w:szCs w:val="21"/>
+                <w:shd w:val="clear" w:color="auto" w:fill="FAFAFA"/>
+              </w:rPr>
+              <w:t>&gt;</w:t>
+            </w:r>
+            <w:proofErr w:type="spellStart"/>
+            <w:r>
+              <w:rPr>
+                <w:rFonts w:ascii="Monaco" w:eastAsia="宋体" w:hAnsi="Monaco" w:cs="宋体"/>
+                <w:color w:val="000000"/>
+                <w:kern w:val="0"/>
+                <w:sz w:val="21"/>
+                <w:szCs w:val="21"/>
+                <w:shd w:val="clear" w:color="auto" w:fill="FAFAFA"/>
+              </w:rPr>
+              <w:t>org.walker.planes</w:t>
+            </w:r>
+            <w:proofErr w:type="spellEnd"/>
+            <w:r>
+              <w:rPr>
+                <w:rFonts w:ascii="Monaco" w:eastAsia="宋体" w:hAnsi="Monaco" w:cs="宋体"/>
+                <w:color w:val="000000"/>
+                <w:kern w:val="0"/>
+                <w:sz w:val="21"/>
+                <w:szCs w:val="21"/>
+                <w:shd w:val="clear" w:color="auto" w:fill="FAFAFA"/>
+              </w:rPr>
+              <w:t>&lt;/</w:t>
+            </w:r>
+            <w:proofErr w:type="spellStart"/>
+            <w:r>
+              <w:rPr>
+                <w:rFonts w:ascii="Monaco" w:eastAsia="宋体" w:hAnsi="Monaco" w:cs="宋体"/>
+                <w:color w:val="000000"/>
+                <w:kern w:val="0"/>
+                <w:sz w:val="21"/>
+                <w:szCs w:val="21"/>
+                <w:shd w:val="clear" w:color="auto" w:fill="FAFAFA"/>
+              </w:rPr>
+              <w:t>groupId</w:t>
+            </w:r>
+            <w:proofErr w:type="spellEnd"/>
+            <w:r>
+              <w:rPr>
+                <w:rFonts w:ascii="Monaco" w:eastAsia="宋体" w:hAnsi="Monaco" w:cs="宋体"/>
+                <w:color w:val="000000"/>
+                <w:kern w:val="0"/>
+                <w:sz w:val="21"/>
+                <w:szCs w:val="21"/>
+                <w:shd w:val="clear" w:color="auto" w:fill="FAFAFA"/>
+              </w:rPr>
+              <w:t>&gt;</w:t>
             </w:r>
           </w:p>
           <w:p>
@@ -18193,7 +21458,55 @@
                 <w:szCs w:val="21"/>
                 <w:shd w:val="clear" w:color="auto" w:fill="FAFAFA"/>
               </w:rPr>
-              <w:t xml:space="preserve">    &lt;artifactId&gt;date-format-spring-boot-starter&lt;/artifactId&gt;</w:t>
+              <w:t xml:space="preserve">    &lt;</w:t>
+            </w:r>
+            <w:proofErr w:type="spellStart"/>
+            <w:r>
+              <w:rPr>
+                <w:rFonts w:ascii="Monaco" w:eastAsia="宋体" w:hAnsi="Monaco" w:cs="宋体"/>
+                <w:color w:val="000000"/>
+                <w:kern w:val="0"/>
+                <w:sz w:val="21"/>
+                <w:szCs w:val="21"/>
+                <w:shd w:val="clear" w:color="auto" w:fill="FAFAFA"/>
+              </w:rPr>
+              <w:t>artifactId</w:t>
+            </w:r>
+            <w:proofErr w:type="spellEnd"/>
+            <w:r>
+              <w:rPr>
+                <w:rFonts w:ascii="Monaco" w:eastAsia="宋体" w:hAnsi="Monaco" w:cs="宋体"/>
+                <w:color w:val="000000"/>
+                <w:kern w:val="0"/>
+                <w:sz w:val="21"/>
+                <w:szCs w:val="21"/>
+                <w:shd w:val="clear" w:color="auto" w:fill="FAFAFA"/>
+              </w:rPr>
+              <w:t>&gt;date-format-spring-boot-starter&lt;/</w:t>
+            </w:r>
+            <w:proofErr w:type="spellStart"/>
+            <w:r>
+              <w:rPr>
+                <w:rFonts w:ascii="Monaco" w:eastAsia="宋体" w:hAnsi="Monaco" w:cs="宋体"/>
+                <w:color w:val="000000"/>
+                <w:kern w:val="0"/>
+                <w:sz w:val="21"/>
+                <w:szCs w:val="21"/>
+                <w:shd w:val="clear" w:color="auto" w:fill="FAFAFA"/>
+              </w:rPr>
+              <w:t>artifactId</w:t>
+            </w:r>
+            <w:proofErr w:type="spellEnd"/>
+            <w:r>
+              <w:rPr>
+                <w:rFonts w:ascii="Monaco" w:eastAsia="宋体" w:hAnsi="Monaco" w:cs="宋体"/>
+                <w:color w:val="000000"/>
+                <w:kern w:val="0"/>
+                <w:sz w:val="21"/>
+                <w:szCs w:val="21"/>
+                <w:shd w:val="clear" w:color="auto" w:fill="FAFAFA"/>
+              </w:rPr>
+              <w:t>&gt;</w:t>
             </w:r>
           </w:p>
           <w:p>
@@ -18294,7 +21607,79 @@
                 <w:szCs w:val="21"/>
                 <w:shd w:val="clear" w:color="auto" w:fill="FAFAFA"/>
               </w:rPr>
-              <w:t xml:space="preserve">            &lt;groupId&gt;org.springframework.boot&lt;/groupId&gt;</w:t>
+              <w:t xml:space="preserve">            &lt;</w:t>
+            </w:r>
+            <w:proofErr w:type="spellStart"/>
+            <w:r>
+              <w:rPr>
+                <w:rFonts w:ascii="Monaco" w:eastAsia="宋体" w:hAnsi="Monaco" w:cs="宋体"/>
+                <w:color w:val="000000"/>
+                <w:kern w:val="0"/>
+                <w:sz w:val="21"/>
+                <w:szCs w:val="21"/>
+                <w:shd w:val="clear" w:color="auto" w:fill="FAFAFA"/>
+              </w:rPr>
+              <w:t>groupId</w:t>
+            </w:r>
+            <w:proofErr w:type="spellEnd"/>
+            <w:r>
+              <w:rPr>
+                <w:rFonts w:ascii="Monaco" w:eastAsia="宋体" w:hAnsi="Monaco" w:cs="宋体"/>
+                <w:color w:val="000000"/>
+                <w:kern w:val="0"/>
+                <w:sz w:val="21"/>
+                <w:szCs w:val="21"/>
+                <w:shd w:val="clear" w:color="auto" w:fill="FAFAFA"/>
+              </w:rPr>
+              <w:t>&gt;</w:t>
+            </w:r>
+            <w:proofErr w:type="spellStart"/>
+            <w:r>
+              <w:rPr>
+                <w:rFonts w:ascii="Monaco" w:eastAsia="宋体" w:hAnsi="Monaco" w:cs="宋体"/>
+                <w:color w:val="000000"/>
+                <w:kern w:val="0"/>
+                <w:sz w:val="21"/>
+                <w:szCs w:val="21"/>
+                <w:shd w:val="clear" w:color="auto" w:fill="FAFAFA"/>
+              </w:rPr>
+              <w:t>org.springframework.boot</w:t>
+            </w:r>
+            <w:proofErr w:type="spellEnd"/>
+            <w:r>
+              <w:rPr>
+                <w:rFonts w:ascii="Monaco" w:eastAsia="宋体" w:hAnsi="Monaco" w:cs="宋体"/>
+                <w:color w:val="000000"/>
+                <w:kern w:val="0"/>
+                <w:sz w:val="21"/>
+                <w:szCs w:val="21"/>
+                <w:shd w:val="clear" w:color="auto" w:fill="FAFAFA"/>
+              </w:rPr>
+              <w:t>&lt;/</w:t>
+            </w:r>
+            <w:proofErr w:type="spellStart"/>
+            <w:r>
+              <w:rPr>
+                <w:rFonts w:ascii="Monaco" w:eastAsia="宋体" w:hAnsi="Monaco" w:cs="宋体"/>
+                <w:color w:val="000000"/>
+                <w:kern w:val="0"/>
+                <w:sz w:val="21"/>
+                <w:szCs w:val="21"/>
+                <w:shd w:val="clear" w:color="auto" w:fill="FAFAFA"/>
+              </w:rPr>
+              <w:t>groupId</w:t>
+            </w:r>
+            <w:proofErr w:type="spellEnd"/>
+            <w:r>
+              <w:rPr>
+                <w:rFonts w:ascii="Monaco" w:eastAsia="宋体" w:hAnsi="Monaco" w:cs="宋体"/>
+                <w:color w:val="000000"/>
+                <w:kern w:val="0"/>
+                <w:sz w:val="21"/>
+                <w:szCs w:val="21"/>
+                <w:shd w:val="clear" w:color="auto" w:fill="FAFAFA"/>
+              </w:rPr>
+              <w:t>&gt;</w:t>
             </w:r>
           </w:p>
           <w:p>
@@ -18319,7 +21704,55 @@
                 <w:szCs w:val="21"/>
                 <w:shd w:val="clear" w:color="auto" w:fill="FAFAFA"/>
               </w:rPr>
-              <w:t xml:space="preserve">            &lt;artifactId&gt;spring-boot-autoconfigure&lt;/artifactId&gt;</w:t>
+              <w:t xml:space="preserve">            &lt;</w:t>
+            </w:r>
+            <w:proofErr w:type="spellStart"/>
+            <w:r>
+              <w:rPr>
+                <w:rFonts w:ascii="Monaco" w:eastAsia="宋体" w:hAnsi="Monaco" w:cs="宋体"/>
+                <w:color w:val="000000"/>
+                <w:kern w:val="0"/>
+                <w:sz w:val="21"/>
+                <w:szCs w:val="21"/>
+                <w:shd w:val="clear" w:color="auto" w:fill="FAFAFA"/>
+              </w:rPr>
+              <w:t>artifactId</w:t>
+            </w:r>
+            <w:proofErr w:type="spellEnd"/>
+            <w:r>
+              <w:rPr>
+                <w:rFonts w:ascii="Monaco" w:eastAsia="宋体" w:hAnsi="Monaco" w:cs="宋体"/>
+                <w:color w:val="000000"/>
+                <w:kern w:val="0"/>
+                <w:sz w:val="21"/>
+                <w:szCs w:val="21"/>
+                <w:shd w:val="clear" w:color="auto" w:fill="FAFAFA"/>
+              </w:rPr>
+              <w:t>&gt;spring-boot-autoconfigure&lt;/</w:t>
+            </w:r>
+            <w:proofErr w:type="spellStart"/>
+            <w:r>
+              <w:rPr>
+                <w:rFonts w:ascii="Monaco" w:eastAsia="宋体" w:hAnsi="Monaco" w:cs="宋体"/>
+                <w:color w:val="000000"/>
+                <w:kern w:val="0"/>
+                <w:sz w:val="21"/>
+                <w:szCs w:val="21"/>
+                <w:shd w:val="clear" w:color="auto" w:fill="FAFAFA"/>
+              </w:rPr>
+              <w:t>artifactId</w:t>
+            </w:r>
+            <w:proofErr w:type="spellEnd"/>
+            <w:r>
+              <w:rPr>
+                <w:rFonts w:ascii="Monaco" w:eastAsia="宋体" w:hAnsi="Monaco" w:cs="宋体"/>
+                <w:color w:val="000000"/>
+                <w:kern w:val="0"/>
+                <w:sz w:val="21"/>
+                <w:szCs w:val="21"/>
+                <w:shd w:val="clear" w:color="auto" w:fill="FAFAFA"/>
+              </w:rPr>
+              <w:t>&gt;</w:t>
             </w:r>
           </w:p>
           <w:p>
@@ -18448,7 +21881,28 @@
         <w:rPr>
           <w:rFonts w:hint="eastAsia"/>
         </w:rPr>
-        <w:t>在开发springboot项目的时候，有时候需要在application</w:t>
+        <w:t>在开发</w:t>
+      </w:r>
+      <w:proofErr w:type="spellStart"/>
+      <w:r>
+        <w:rPr>
+          <w:rFonts w:hint="eastAsia"/>
+        </w:rPr>
+        <w:t>springboot</w:t>
+      </w:r>
+      <w:proofErr w:type="spellEnd"/>
+      <w:r>
+        <w:rPr>
+          <w:rFonts w:hint="eastAsia"/>
+        </w:rPr>
+        <w:t>项目的时候，有时候需要在</w:t>
+      </w:r>
+      <w:proofErr w:type="spellStart"/>
+      <w:r>
+        <w:rPr>
+          <w:rFonts w:hint="eastAsia"/>
+        </w:rPr>
+        <w:t>application</w:t>
       </w:r>
       <w:r>
         <w:t>.</w:t>
@@ -18457,7 +21911,14 @@
         <w:rPr>
           <w:rFonts w:hint="eastAsia"/>
         </w:rPr>
-        <w:t>properties配置中配置项目的修改和</w:t>
+        <w:t>properties</w:t>
+      </w:r>
+      <w:proofErr w:type="spellEnd"/>
+      <w:r>
+        <w:rPr>
+          <w:rFonts w:hint="eastAsia"/>
+        </w:rPr>
+        <w:t>配置中配置项目的修改和</w:t>
       </w:r>
       <w:r>
         <w:rPr>
@@ -18467,11 +21928,6 @@
       </w:r>
     </w:p>
     <w:p>
-      <w:pPr>
-        <w:rPr>
-          <w:rFonts w:hint="eastAsia"/>
-        </w:rPr>
-      </w:pPr>
       <w:r>
         <w:tab/>
       </w:r>
@@ -18479,7 +21935,14 @@
         <w:rPr>
           <w:rFonts w:hint="eastAsia"/>
         </w:rPr>
-        <w:t>配置方法：创建一个配置文件的映射类，类中的成员变量对应application</w:t>
+        <w:t>配置方法：创建一个配置文件的映射类，类中的成员变量对应</w:t>
+      </w:r>
+      <w:proofErr w:type="spellStart"/>
+      <w:r>
+        <w:rPr>
+          <w:rFonts w:hint="eastAsia"/>
+        </w:rPr>
+        <w:t>application</w:t>
       </w:r>
       <w:r>
         <w:t>.</w:t>
@@ -18488,7 +21951,14 @@
         <w:rPr>
           <w:rFonts w:hint="eastAsia"/>
         </w:rPr>
-        <w:t>properties的配置项目。</w:t>
+        <w:t>properties</w:t>
+      </w:r>
+      <w:proofErr w:type="spellEnd"/>
+      <w:r>
+        <w:rPr>
+          <w:rFonts w:hint="eastAsia"/>
+        </w:rPr>
+        <w:t>的配置项目。</w:t>
       </w:r>
       <w:r>
         <w:rPr>
@@ -18648,6 +22118,7 @@
               </w:rPr>
               <w:t xml:space="preserve">public class </w:t>
             </w:r>
+            <w:proofErr w:type="spellStart"/>
             <w:r>
               <w:rPr>
                 <w:rFonts w:ascii="Monaco" w:eastAsia="宋体" w:hAnsi="Monaco" w:cs="宋体"/>
@@ -18661,6 +22132,7 @@
               </w:rPr>
               <w:t>DateFormatProperties</w:t>
             </w:r>
+            <w:proofErr w:type="spellEnd"/>
             <w:r>
               <w:rPr>
                 <w:rFonts w:ascii="Monaco" w:eastAsia="宋体" w:hAnsi="Monaco" w:cs="宋体"/>
@@ -18678,7 +22150,7 @@
               <w:widowControl/>
               <w:jc w:val="left"/>
               <w:rPr>
-                <w:rFonts w:ascii="Monaco" w:eastAsia="宋体" w:hAnsi="Monaco" w:cs="宋体" w:hint="eastAsia"/>
+                <w:rFonts w:ascii="Monaco" w:eastAsia="宋体" w:hAnsi="Monaco" w:cs="宋体"/>
                 <w:color w:val="000000"/>
                 <w:kern w:val="0"/>
                 <w:sz w:val="18"/>
@@ -18695,7 +22167,55 @@
                 <w:szCs w:val="18"/>
                 <w:shd w:val="clear" w:color="auto" w:fill="FAFAFA"/>
               </w:rPr>
-              <w:t xml:space="preserve">    private String pattern = "yyyy-MM-dd HH:mm:ss";</w:t>
+              <w:t xml:space="preserve">    private String pattern = "</w:t>
+            </w:r>
+            <w:proofErr w:type="spellStart"/>
+            <w:r>
+              <w:rPr>
+                <w:rFonts w:ascii="Monaco" w:eastAsia="宋体" w:hAnsi="Monaco" w:cs="宋体"/>
+                <w:color w:val="000000"/>
+                <w:kern w:val="0"/>
+                <w:sz w:val="18"/>
+                <w:szCs w:val="18"/>
+                <w:shd w:val="clear" w:color="auto" w:fill="FAFAFA"/>
+              </w:rPr>
+              <w:t>yyyy</w:t>
+            </w:r>
+            <w:proofErr w:type="spellEnd"/>
+            <w:r>
+              <w:rPr>
+                <w:rFonts w:ascii="Monaco" w:eastAsia="宋体" w:hAnsi="Monaco" w:cs="宋体"/>
+                <w:color w:val="000000"/>
+                <w:kern w:val="0"/>
+                <w:sz w:val="18"/>
+                <w:szCs w:val="18"/>
+                <w:shd w:val="clear" w:color="auto" w:fill="FAFAFA"/>
+              </w:rPr>
+              <w:t xml:space="preserve">-MM-dd </w:t>
+            </w:r>
+            <w:proofErr w:type="spellStart"/>
+            <w:r>
+              <w:rPr>
+                <w:rFonts w:ascii="Monaco" w:eastAsia="宋体" w:hAnsi="Monaco" w:cs="宋体"/>
+                <w:color w:val="000000"/>
+                <w:kern w:val="0"/>
+                <w:sz w:val="18"/>
+                <w:szCs w:val="18"/>
+                <w:shd w:val="clear" w:color="auto" w:fill="FAFAFA"/>
+              </w:rPr>
+              <w:t>HH:mm:ss</w:t>
+            </w:r>
+            <w:proofErr w:type="spellEnd"/>
+            <w:r>
+              <w:rPr>
+                <w:rFonts w:ascii="Monaco" w:eastAsia="宋体" w:hAnsi="Monaco" w:cs="宋体"/>
+                <w:color w:val="000000"/>
+                <w:kern w:val="0"/>
+                <w:sz w:val="18"/>
+                <w:szCs w:val="18"/>
+                <w:shd w:val="clear" w:color="auto" w:fill="FAFAFA"/>
+              </w:rPr>
+              <w:t>";</w:t>
             </w:r>
           </w:p>
           <w:p>
@@ -18770,7 +22290,7 @@
               <w:widowControl/>
               <w:jc w:val="left"/>
               <w:rPr>
-                <w:rFonts w:ascii="Monaco" w:eastAsia="宋体" w:hAnsi="Monaco" w:cs="宋体" w:hint="eastAsia"/>
+                <w:rFonts w:ascii="Monaco" w:eastAsia="宋体" w:hAnsi="Monaco" w:cs="宋体"/>
                 <w:color w:val="000000"/>
                 <w:kern w:val="0"/>
                 <w:sz w:val="18"/>
@@ -18863,9 +22383,6 @@
     <w:p>
       <w:pPr>
         <w:ind w:firstLine="420"/>
-        <w:rPr>
-          <w:rFonts w:hint="eastAsia"/>
-        </w:rPr>
       </w:pPr>
       <w:r>
         <w:rPr>
@@ -18976,7 +22493,31 @@
                 <w:szCs w:val="18"/>
                 <w:shd w:val="clear" w:color="auto" w:fill="FAFAFA"/>
               </w:rPr>
-              <w:t>import org.springframework.context.annotation.Bean;</w:t>
+              <w:t xml:space="preserve">import </w:t>
+            </w:r>
+            <w:proofErr w:type="spellStart"/>
+            <w:r>
+              <w:rPr>
+                <w:rFonts w:ascii="Monaco" w:eastAsia="宋体" w:hAnsi="Monaco" w:cs="宋体"/>
+                <w:color w:val="000000"/>
+                <w:kern w:val="0"/>
+                <w:sz w:val="18"/>
+                <w:szCs w:val="18"/>
+                <w:shd w:val="clear" w:color="auto" w:fill="FAFAFA"/>
+              </w:rPr>
+              <w:t>org.springframework.context.annotation.Bean</w:t>
+            </w:r>
+            <w:proofErr w:type="spellEnd"/>
+            <w:r>
+              <w:rPr>
+                <w:rFonts w:ascii="Monaco" w:eastAsia="宋体" w:hAnsi="Monaco" w:cs="宋体"/>
+                <w:color w:val="000000"/>
+                <w:kern w:val="0"/>
+                <w:sz w:val="18"/>
+                <w:szCs w:val="18"/>
+                <w:shd w:val="clear" w:color="auto" w:fill="FAFAFA"/>
+              </w:rPr>
+              <w:t>;</w:t>
             </w:r>
           </w:p>
           <w:p>
@@ -19001,7 +22542,31 @@
                 <w:szCs w:val="18"/>
                 <w:shd w:val="clear" w:color="auto" w:fill="FAFAFA"/>
               </w:rPr>
-              <w:t>import org.springframework.context.annotation.Configuration;</w:t>
+              <w:t xml:space="preserve">import </w:t>
+            </w:r>
+            <w:proofErr w:type="spellStart"/>
+            <w:r>
+              <w:rPr>
+                <w:rFonts w:ascii="Monaco" w:eastAsia="宋体" w:hAnsi="Monaco" w:cs="宋体"/>
+                <w:color w:val="000000"/>
+                <w:kern w:val="0"/>
+                <w:sz w:val="18"/>
+                <w:szCs w:val="18"/>
+                <w:shd w:val="clear" w:color="auto" w:fill="FAFAFA"/>
+              </w:rPr>
+              <w:t>org.springframework.context.annotation.Configuration</w:t>
+            </w:r>
+            <w:proofErr w:type="spellEnd"/>
+            <w:r>
+              <w:rPr>
+                <w:rFonts w:ascii="Monaco" w:eastAsia="宋体" w:hAnsi="Monaco" w:cs="宋体"/>
+                <w:color w:val="000000"/>
+                <w:kern w:val="0"/>
+                <w:sz w:val="18"/>
+                <w:szCs w:val="18"/>
+                <w:shd w:val="clear" w:color="auto" w:fill="FAFAFA"/>
+              </w:rPr>
+              <w:t>;</w:t>
             </w:r>
           </w:p>
           <w:p>
@@ -19052,7 +22617,31 @@
                 <w:szCs w:val="18"/>
                 <w:shd w:val="clear" w:color="auto" w:fill="FAFAFA"/>
               </w:rPr>
-              <w:t>import java.text.SimpleDateFormat;</w:t>
+              <w:t xml:space="preserve">import </w:t>
+            </w:r>
+            <w:proofErr w:type="spellStart"/>
+            <w:r>
+              <w:rPr>
+                <w:rFonts w:ascii="Monaco" w:eastAsia="宋体" w:hAnsi="Monaco" w:cs="宋体"/>
+                <w:color w:val="000000"/>
+                <w:kern w:val="0"/>
+                <w:sz w:val="18"/>
+                <w:szCs w:val="18"/>
+                <w:shd w:val="clear" w:color="auto" w:fill="FAFAFA"/>
+              </w:rPr>
+              <w:t>java.text.SimpleDateFormat</w:t>
+            </w:r>
+            <w:proofErr w:type="spellEnd"/>
+            <w:r>
+              <w:rPr>
+                <w:rFonts w:ascii="Monaco" w:eastAsia="宋体" w:hAnsi="Monaco" w:cs="宋体"/>
+                <w:color w:val="000000"/>
+                <w:kern w:val="0"/>
+                <w:sz w:val="18"/>
+                <w:szCs w:val="18"/>
+                <w:shd w:val="clear" w:color="auto" w:fill="FAFAFA"/>
+              </w:rPr>
+              <w:t>;</w:t>
             </w:r>
           </w:p>
           <w:p>
@@ -19127,7 +22716,31 @@
                 <w:szCs w:val="18"/>
                 <w:shd w:val="clear" w:color="auto" w:fill="FAFAFA"/>
               </w:rPr>
-              <w:t>@ConditionalOnProperty(prefix = "formatter", name = "enabled", havingValue = "true")</w:t>
+              <w:t xml:space="preserve">@ConditionalOnProperty(prefix = "formatter", name = "enabled", </w:t>
+            </w:r>
+            <w:proofErr w:type="spellStart"/>
+            <w:r>
+              <w:rPr>
+                <w:rFonts w:ascii="Monaco" w:eastAsia="宋体" w:hAnsi="Monaco" w:cs="宋体"/>
+                <w:color w:val="000000"/>
+                <w:kern w:val="0"/>
+                <w:sz w:val="18"/>
+                <w:szCs w:val="18"/>
+                <w:shd w:val="clear" w:color="auto" w:fill="FAFAFA"/>
+              </w:rPr>
+              <w:t>havingValue</w:t>
+            </w:r>
+            <w:proofErr w:type="spellEnd"/>
+            <w:r>
+              <w:rPr>
+                <w:rFonts w:ascii="Monaco" w:eastAsia="宋体" w:hAnsi="Monaco" w:cs="宋体"/>
+                <w:color w:val="000000"/>
+                <w:kern w:val="0"/>
+                <w:sz w:val="18"/>
+                <w:szCs w:val="18"/>
+                <w:shd w:val="clear" w:color="auto" w:fill="FAFAFA"/>
+              </w:rPr>
+              <w:t xml:space="preserve"> = "true")</w:t>
             </w:r>
           </w:p>
           <w:p>
@@ -19152,7 +22765,31 @@
                 <w:szCs w:val="18"/>
                 <w:shd w:val="clear" w:color="auto" w:fill="FAFAFA"/>
               </w:rPr>
-              <w:t>public class DateFormatConfiguration {</w:t>
+              <w:t xml:space="preserve">public class </w:t>
+            </w:r>
+            <w:proofErr w:type="spellStart"/>
+            <w:r>
+              <w:rPr>
+                <w:rFonts w:ascii="Monaco" w:eastAsia="宋体" w:hAnsi="Monaco" w:cs="宋体"/>
+                <w:color w:val="000000"/>
+                <w:kern w:val="0"/>
+                <w:sz w:val="18"/>
+                <w:szCs w:val="18"/>
+                <w:shd w:val="clear" w:color="auto" w:fill="FAFAFA"/>
+              </w:rPr>
+              <w:t>DateFormatConfiguration</w:t>
+            </w:r>
+            <w:proofErr w:type="spellEnd"/>
+            <w:r>
+              <w:rPr>
+                <w:rFonts w:ascii="Monaco" w:eastAsia="宋体" w:hAnsi="Monaco" w:cs="宋体"/>
+                <w:color w:val="000000"/>
+                <w:kern w:val="0"/>
+                <w:sz w:val="18"/>
+                <w:szCs w:val="18"/>
+                <w:shd w:val="clear" w:color="auto" w:fill="FAFAFA"/>
+              </w:rPr>
+              <w:t xml:space="preserve"> {</w:t>
             </w:r>
           </w:p>
           <w:p>
@@ -19179,6 +22816,7 @@
               </w:rPr>
               <w:t xml:space="preserve">    private </w:t>
             </w:r>
+            <w:proofErr w:type="spellStart"/>
             <w:r>
               <w:rPr>
                 <w:rFonts w:ascii="Monaco" w:eastAsia="宋体" w:hAnsi="Monaco" w:cs="宋体"/>
@@ -19192,6 +22830,7 @@
               </w:rPr>
               <w:t>DateFormatProperties</w:t>
             </w:r>
+            <w:proofErr w:type="spellEnd"/>
             <w:r>
               <w:rPr>
                 <w:rFonts w:ascii="Monaco" w:eastAsia="宋体" w:hAnsi="Monaco" w:cs="宋体"/>
@@ -19201,7 +22840,31 @@
                 <w:szCs w:val="18"/>
                 <w:shd w:val="clear" w:color="auto" w:fill="FAFAFA"/>
               </w:rPr>
-              <w:t xml:space="preserve"> dateFormatProperties;</w:t>
+              <w:t xml:space="preserve"> </w:t>
+            </w:r>
+            <w:proofErr w:type="spellStart"/>
+            <w:r>
+              <w:rPr>
+                <w:rFonts w:ascii="Monaco" w:eastAsia="宋体" w:hAnsi="Monaco" w:cs="宋体"/>
+                <w:color w:val="000000"/>
+                <w:kern w:val="0"/>
+                <w:sz w:val="18"/>
+                <w:szCs w:val="18"/>
+                <w:shd w:val="clear" w:color="auto" w:fill="FAFAFA"/>
+              </w:rPr>
+              <w:t>dateFormatProperties</w:t>
+            </w:r>
+            <w:proofErr w:type="spellEnd"/>
+            <w:r>
+              <w:rPr>
+                <w:rFonts w:ascii="Monaco" w:eastAsia="宋体" w:hAnsi="Monaco" w:cs="宋体"/>
+                <w:color w:val="000000"/>
+                <w:kern w:val="0"/>
+                <w:sz w:val="18"/>
+                <w:szCs w:val="18"/>
+                <w:shd w:val="clear" w:color="auto" w:fill="FAFAFA"/>
+              </w:rPr>
+              <w:t>;</w:t>
             </w:r>
           </w:p>
           <w:p>
@@ -19226,8 +22889,33 @@
                 <w:szCs w:val="18"/>
                 <w:shd w:val="clear" w:color="auto" w:fill="FAFAFA"/>
               </w:rPr>
-              <w:t xml:space="preserve">    public DateFormatConfiguration(</w:t>
-            </w:r>
+              <w:t xml:space="preserve">    public </w:t>
+            </w:r>
+            <w:proofErr w:type="spellStart"/>
+            <w:r>
+              <w:rPr>
+                <w:rFonts w:ascii="Monaco" w:eastAsia="宋体" w:hAnsi="Monaco" w:cs="宋体"/>
+                <w:color w:val="000000"/>
+                <w:kern w:val="0"/>
+                <w:sz w:val="18"/>
+                <w:szCs w:val="18"/>
+                <w:shd w:val="clear" w:color="auto" w:fill="FAFAFA"/>
+              </w:rPr>
+              <w:t>DateFormatConfiguration</w:t>
+            </w:r>
+            <w:proofErr w:type="spellEnd"/>
+            <w:r>
+              <w:rPr>
+                <w:rFonts w:ascii="Monaco" w:eastAsia="宋体" w:hAnsi="Monaco" w:cs="宋体"/>
+                <w:color w:val="000000"/>
+                <w:kern w:val="0"/>
+                <w:sz w:val="18"/>
+                <w:szCs w:val="18"/>
+                <w:shd w:val="clear" w:color="auto" w:fill="FAFAFA"/>
+              </w:rPr>
+              <w:t>(</w:t>
+            </w:r>
+            <w:proofErr w:type="spellStart"/>
             <w:r>
               <w:rPr>
                 <w:rFonts w:ascii="Monaco" w:eastAsia="宋体" w:hAnsi="Monaco" w:cs="宋体"/>
@@ -19241,6 +22929,7 @@
               </w:rPr>
               <w:t>DateFormatProperties</w:t>
             </w:r>
+            <w:proofErr w:type="spellEnd"/>
             <w:r>
               <w:rPr>
                 <w:rFonts w:ascii="Monaco" w:eastAsia="宋体" w:hAnsi="Monaco" w:cs="宋体"/>
@@ -19250,7 +22939,31 @@
                 <w:szCs w:val="18"/>
                 <w:shd w:val="clear" w:color="auto" w:fill="FAFAFA"/>
               </w:rPr>
-              <w:t xml:space="preserve"> dateFormatProperties) {</w:t>
+              <w:t xml:space="preserve"> </w:t>
+            </w:r>
+            <w:proofErr w:type="spellStart"/>
+            <w:r>
+              <w:rPr>
+                <w:rFonts w:ascii="Monaco" w:eastAsia="宋体" w:hAnsi="Monaco" w:cs="宋体"/>
+                <w:color w:val="000000"/>
+                <w:kern w:val="0"/>
+                <w:sz w:val="18"/>
+                <w:szCs w:val="18"/>
+                <w:shd w:val="clear" w:color="auto" w:fill="FAFAFA"/>
+              </w:rPr>
+              <w:t>dateFormatProperties</w:t>
+            </w:r>
+            <w:proofErr w:type="spellEnd"/>
+            <w:r>
+              <w:rPr>
+                <w:rFonts w:ascii="Monaco" w:eastAsia="宋体" w:hAnsi="Monaco" w:cs="宋体"/>
+                <w:color w:val="000000"/>
+                <w:kern w:val="0"/>
+                <w:sz w:val="18"/>
+                <w:szCs w:val="18"/>
+                <w:shd w:val="clear" w:color="auto" w:fill="FAFAFA"/>
+              </w:rPr>
+              <w:t>) {</w:t>
             </w:r>
           </w:p>
           <w:p>
@@ -19275,7 +22988,55 @@
                 <w:szCs w:val="18"/>
                 <w:shd w:val="clear" w:color="auto" w:fill="FAFAFA"/>
               </w:rPr>
-              <w:t xml:space="preserve">        this.dateFormatProperties = dateFormatProperties;</w:t>
+              <w:t xml:space="preserve">        </w:t>
+            </w:r>
+            <w:proofErr w:type="spellStart"/>
+            <w:r>
+              <w:rPr>
+                <w:rFonts w:ascii="Monaco" w:eastAsia="宋体" w:hAnsi="Monaco" w:cs="宋体"/>
+                <w:color w:val="000000"/>
+                <w:kern w:val="0"/>
+                <w:sz w:val="18"/>
+                <w:szCs w:val="18"/>
+                <w:shd w:val="clear" w:color="auto" w:fill="FAFAFA"/>
+              </w:rPr>
+              <w:t>this.dateFormatProperties</w:t>
+            </w:r>
+            <w:proofErr w:type="spellEnd"/>
+            <w:r>
+              <w:rPr>
+                <w:rFonts w:ascii="Monaco" w:eastAsia="宋体" w:hAnsi="Monaco" w:cs="宋体"/>
+                <w:color w:val="000000"/>
+                <w:kern w:val="0"/>
+                <w:sz w:val="18"/>
+                <w:szCs w:val="18"/>
+                <w:shd w:val="clear" w:color="auto" w:fill="FAFAFA"/>
+              </w:rPr>
+              <w:t xml:space="preserve"> = </w:t>
+            </w:r>
+            <w:proofErr w:type="spellStart"/>
+            <w:r>
+              <w:rPr>
+                <w:rFonts w:ascii="Monaco" w:eastAsia="宋体" w:hAnsi="Monaco" w:cs="宋体"/>
+                <w:color w:val="000000"/>
+                <w:kern w:val="0"/>
+                <w:sz w:val="18"/>
+                <w:szCs w:val="18"/>
+                <w:shd w:val="clear" w:color="auto" w:fill="FAFAFA"/>
+              </w:rPr>
+              <w:t>dateFormatProperties</w:t>
+            </w:r>
+            <w:proofErr w:type="spellEnd"/>
+            <w:r>
+              <w:rPr>
+                <w:rFonts w:ascii="Monaco" w:eastAsia="宋体" w:hAnsi="Monaco" w:cs="宋体"/>
+                <w:color w:val="000000"/>
+                <w:kern w:val="0"/>
+                <w:sz w:val="18"/>
+                <w:szCs w:val="18"/>
+                <w:shd w:val="clear" w:color="auto" w:fill="FAFAFA"/>
+              </w:rPr>
+              <w:t>;</w:t>
             </w:r>
           </w:p>
           <w:p>
@@ -19350,7 +23111,31 @@
                 <w:szCs w:val="18"/>
                 <w:shd w:val="clear" w:color="auto" w:fill="FAFAFA"/>
               </w:rPr>
-              <w:t xml:space="preserve">    @Bean(name = "myDateFormatter")</w:t>
+              <w:t xml:space="preserve">    @Bean(name = "</w:t>
+            </w:r>
+            <w:proofErr w:type="spellStart"/>
+            <w:r>
+              <w:rPr>
+                <w:rFonts w:ascii="Monaco" w:eastAsia="宋体" w:hAnsi="Monaco" w:cs="宋体"/>
+                <w:color w:val="000000"/>
+                <w:kern w:val="0"/>
+                <w:sz w:val="18"/>
+                <w:szCs w:val="18"/>
+                <w:shd w:val="clear" w:color="auto" w:fill="FAFAFA"/>
+              </w:rPr>
+              <w:t>myDateFormatter</w:t>
+            </w:r>
+            <w:proofErr w:type="spellEnd"/>
+            <w:r>
+              <w:rPr>
+                <w:rFonts w:ascii="Monaco" w:eastAsia="宋体" w:hAnsi="Monaco" w:cs="宋体"/>
+                <w:color w:val="000000"/>
+                <w:kern w:val="0"/>
+                <w:sz w:val="18"/>
+                <w:szCs w:val="18"/>
+                <w:shd w:val="clear" w:color="auto" w:fill="FAFAFA"/>
+              </w:rPr>
+              <w:t>")</w:t>
             </w:r>
           </w:p>
           <w:p>
@@ -19375,7 +23160,55 @@
                 <w:szCs w:val="18"/>
                 <w:shd w:val="clear" w:color="auto" w:fill="FAFAFA"/>
               </w:rPr>
-              <w:t xml:space="preserve">    public SimpleDateFormat myDateFormatter() {</w:t>
+              <w:t xml:space="preserve">    public </w:t>
+            </w:r>
+            <w:proofErr w:type="spellStart"/>
+            <w:r>
+              <w:rPr>
+                <w:rFonts w:ascii="Monaco" w:eastAsia="宋体" w:hAnsi="Monaco" w:cs="宋体"/>
+                <w:color w:val="000000"/>
+                <w:kern w:val="0"/>
+                <w:sz w:val="18"/>
+                <w:szCs w:val="18"/>
+                <w:shd w:val="clear" w:color="auto" w:fill="FAFAFA"/>
+              </w:rPr>
+              <w:t>SimpleDateFormat</w:t>
+            </w:r>
+            <w:proofErr w:type="spellEnd"/>
+            <w:r>
+              <w:rPr>
+                <w:rFonts w:ascii="Monaco" w:eastAsia="宋体" w:hAnsi="Monaco" w:cs="宋体"/>
+                <w:color w:val="000000"/>
+                <w:kern w:val="0"/>
+                <w:sz w:val="18"/>
+                <w:szCs w:val="18"/>
+                <w:shd w:val="clear" w:color="auto" w:fill="FAFAFA"/>
+              </w:rPr>
+              <w:t xml:space="preserve"> </w:t>
+            </w:r>
+            <w:proofErr w:type="spellStart"/>
+            <w:r>
+              <w:rPr>
+                <w:rFonts w:ascii="Monaco" w:eastAsia="宋体" w:hAnsi="Monaco" w:cs="宋体"/>
+                <w:color w:val="000000"/>
+                <w:kern w:val="0"/>
+                <w:sz w:val="18"/>
+                <w:szCs w:val="18"/>
+                <w:shd w:val="clear" w:color="auto" w:fill="FAFAFA"/>
+              </w:rPr>
+              <w:t>myDateFormatter</w:t>
+            </w:r>
+            <w:proofErr w:type="spellEnd"/>
+            <w:r>
+              <w:rPr>
+                <w:rFonts w:ascii="Monaco" w:eastAsia="宋体" w:hAnsi="Monaco" w:cs="宋体"/>
+                <w:color w:val="000000"/>
+                <w:kern w:val="0"/>
+                <w:sz w:val="18"/>
+                <w:szCs w:val="18"/>
+                <w:shd w:val="clear" w:color="auto" w:fill="FAFAFA"/>
+              </w:rPr>
+              <w:t>() {</w:t>
             </w:r>
           </w:p>
           <w:p>
@@ -19400,7 +23233,79 @@
                 <w:szCs w:val="18"/>
                 <w:shd w:val="clear" w:color="auto" w:fill="FAFAFA"/>
               </w:rPr>
-              <w:t xml:space="preserve">        System.out.println("start to initialize SimpleDateFormat with pattern: " + dateFormatProperties.getPattern());</w:t>
+              <w:t xml:space="preserve">        </w:t>
+            </w:r>
+            <w:proofErr w:type="spellStart"/>
+            <w:r>
+              <w:rPr>
+                <w:rFonts w:ascii="Monaco" w:eastAsia="宋体" w:hAnsi="Monaco" w:cs="宋体"/>
+                <w:color w:val="000000"/>
+                <w:kern w:val="0"/>
+                <w:sz w:val="18"/>
+                <w:szCs w:val="18"/>
+                <w:shd w:val="clear" w:color="auto" w:fill="FAFAFA"/>
+              </w:rPr>
+              <w:t>System.out.println</w:t>
+            </w:r>
+            <w:proofErr w:type="spellEnd"/>
+            <w:r>
+              <w:rPr>
+                <w:rFonts w:ascii="Monaco" w:eastAsia="宋体" w:hAnsi="Monaco" w:cs="宋体"/>
+                <w:color w:val="000000"/>
+                <w:kern w:val="0"/>
+                <w:sz w:val="18"/>
+                <w:szCs w:val="18"/>
+                <w:shd w:val="clear" w:color="auto" w:fill="FAFAFA"/>
+              </w:rPr>
+              <w:t xml:space="preserve">("start to initialize </w:t>
+            </w:r>
+            <w:proofErr w:type="spellStart"/>
+            <w:r>
+              <w:rPr>
+                <w:rFonts w:ascii="Monaco" w:eastAsia="宋体" w:hAnsi="Monaco" w:cs="宋体"/>
+                <w:color w:val="000000"/>
+                <w:kern w:val="0"/>
+                <w:sz w:val="18"/>
+                <w:szCs w:val="18"/>
+                <w:shd w:val="clear" w:color="auto" w:fill="FAFAFA"/>
+              </w:rPr>
+              <w:t>SimpleDateFormat</w:t>
+            </w:r>
+            <w:proofErr w:type="spellEnd"/>
+            <w:r>
+              <w:rPr>
+                <w:rFonts w:ascii="Monaco" w:eastAsia="宋体" w:hAnsi="Monaco" w:cs="宋体"/>
+                <w:color w:val="000000"/>
+                <w:kern w:val="0"/>
+                <w:sz w:val="18"/>
+                <w:szCs w:val="18"/>
+                <w:shd w:val="clear" w:color="auto" w:fill="FAFAFA"/>
+              </w:rPr>
+              <w:t xml:space="preserve"> with pattern: " + </w:t>
+            </w:r>
+            <w:proofErr w:type="spellStart"/>
+            <w:r>
+              <w:rPr>
+                <w:rFonts w:ascii="Monaco" w:eastAsia="宋体" w:hAnsi="Monaco" w:cs="宋体"/>
+                <w:color w:val="000000"/>
+                <w:kern w:val="0"/>
+                <w:sz w:val="18"/>
+                <w:szCs w:val="18"/>
+                <w:shd w:val="clear" w:color="auto" w:fill="FAFAFA"/>
+              </w:rPr>
+              <w:t>dateFormatProperties.getPattern</w:t>
+            </w:r>
+            <w:proofErr w:type="spellEnd"/>
+            <w:r>
+              <w:rPr>
+                <w:rFonts w:ascii="Monaco" w:eastAsia="宋体" w:hAnsi="Monaco" w:cs="宋体"/>
+                <w:color w:val="000000"/>
+                <w:kern w:val="0"/>
+                <w:sz w:val="18"/>
+                <w:szCs w:val="18"/>
+                <w:shd w:val="clear" w:color="auto" w:fill="FAFAFA"/>
+              </w:rPr>
+              <w:t>());</w:t>
             </w:r>
           </w:p>
           <w:p>
@@ -19425,7 +23330,55 @@
                 <w:szCs w:val="18"/>
                 <w:shd w:val="clear" w:color="auto" w:fill="FAFAFA"/>
               </w:rPr>
-              <w:t xml:space="preserve">        return new SimpleDateFormat(dateFormatProperties.getPattern());</w:t>
+              <w:t xml:space="preserve">        return new </w:t>
+            </w:r>
+            <w:proofErr w:type="spellStart"/>
+            <w:r>
+              <w:rPr>
+                <w:rFonts w:ascii="Monaco" w:eastAsia="宋体" w:hAnsi="Monaco" w:cs="宋体"/>
+                <w:color w:val="000000"/>
+                <w:kern w:val="0"/>
+                <w:sz w:val="18"/>
+                <w:szCs w:val="18"/>
+                <w:shd w:val="clear" w:color="auto" w:fill="FAFAFA"/>
+              </w:rPr>
+              <w:t>SimpleDateFormat</w:t>
+            </w:r>
+            <w:proofErr w:type="spellEnd"/>
+            <w:r>
+              <w:rPr>
+                <w:rFonts w:ascii="Monaco" w:eastAsia="宋体" w:hAnsi="Monaco" w:cs="宋体"/>
+                <w:color w:val="000000"/>
+                <w:kern w:val="0"/>
+                <w:sz w:val="18"/>
+                <w:szCs w:val="18"/>
+                <w:shd w:val="clear" w:color="auto" w:fill="FAFAFA"/>
+              </w:rPr>
+              <w:t>(</w:t>
+            </w:r>
+            <w:proofErr w:type="spellStart"/>
+            <w:r>
+              <w:rPr>
+                <w:rFonts w:ascii="Monaco" w:eastAsia="宋体" w:hAnsi="Monaco" w:cs="宋体"/>
+                <w:color w:val="000000"/>
+                <w:kern w:val="0"/>
+                <w:sz w:val="18"/>
+                <w:szCs w:val="18"/>
+                <w:shd w:val="clear" w:color="auto" w:fill="FAFAFA"/>
+              </w:rPr>
+              <w:t>dateFormatProperties.getPattern</w:t>
+            </w:r>
+            <w:proofErr w:type="spellEnd"/>
+            <w:r>
+              <w:rPr>
+                <w:rFonts w:ascii="Monaco" w:eastAsia="宋体" w:hAnsi="Monaco" w:cs="宋体"/>
+                <w:color w:val="000000"/>
+                <w:kern w:val="0"/>
+                <w:sz w:val="18"/>
+                <w:szCs w:val="18"/>
+                <w:shd w:val="clear" w:color="auto" w:fill="FAFAFA"/>
+              </w:rPr>
+              <w:t>());</w:t>
             </w:r>
           </w:p>
           <w:p>
@@ -19521,7 +23474,29 @@
                 <w:szCs w:val="18"/>
                 <w:shd w:val="clear" w:color="auto" w:fill="FFFFFF"/>
               </w:rPr>
-              <w:t xml:space="preserve"> DateFormatConfiguration </w:t>
+              <w:t xml:space="preserve"> </w:t>
+            </w:r>
+            <w:proofErr w:type="spellStart"/>
+            <w:r>
+              <w:rPr>
+                <w:rFonts w:ascii="Arial" w:hAnsi="Arial" w:cs="Arial"/>
+                <w:color w:val="4D4D4D"/>
+                <w:sz w:val="18"/>
+                <w:szCs w:val="18"/>
+                <w:shd w:val="clear" w:color="auto" w:fill="FFFFFF"/>
+              </w:rPr>
+              <w:t>DateFormatConfiguration</w:t>
+            </w:r>
+            <w:proofErr w:type="spellEnd"/>
+            <w:r>
+              <w:rPr>
+                <w:rFonts w:ascii="Arial" w:hAnsi="Arial" w:cs="Arial"/>
+                <w:color w:val="4D4D4D"/>
+                <w:sz w:val="18"/>
+                <w:szCs w:val="18"/>
+                <w:shd w:val="clear" w:color="auto" w:fill="FFFFFF"/>
+              </w:rPr>
+              <w:t xml:space="preserve"> </w:t>
             </w:r>
             <w:r>
               <w:rPr>
@@ -19605,7 +23580,7 @@
               <w:ind w:firstLineChars="0"/>
               <w:jc w:val="left"/>
               <w:rPr>
-                <w:rFonts w:ascii="Monaco" w:eastAsia="宋体" w:hAnsi="Monaco" w:cs="宋体" w:hint="eastAsia"/>
+                <w:rFonts w:ascii="Monaco" w:eastAsia="宋体" w:hAnsi="Monaco" w:cs="宋体"/>
                 <w:color w:val="000000"/>
                 <w:kern w:val="0"/>
                 <w:sz w:val="18"/>
@@ -19641,7 +23616,29 @@
                 <w:szCs w:val="18"/>
                 <w:shd w:val="clear" w:color="auto" w:fill="FFFFFF"/>
               </w:rPr>
-              <w:t xml:space="preserve"> formatter.enabled </w:t>
+              <w:t xml:space="preserve"> </w:t>
+            </w:r>
+            <w:proofErr w:type="spellStart"/>
+            <w:r>
+              <w:rPr>
+                <w:rFonts w:ascii="Arial" w:hAnsi="Arial" w:cs="Arial"/>
+                <w:color w:val="4D4D4D"/>
+                <w:sz w:val="18"/>
+                <w:szCs w:val="18"/>
+                <w:shd w:val="clear" w:color="auto" w:fill="FFFFFF"/>
+              </w:rPr>
+              <w:t>formatter.enabled</w:t>
+            </w:r>
+            <w:proofErr w:type="spellEnd"/>
+            <w:r>
+              <w:rPr>
+                <w:rFonts w:ascii="Arial" w:hAnsi="Arial" w:cs="Arial"/>
+                <w:color w:val="4D4D4D"/>
+                <w:sz w:val="18"/>
+                <w:szCs w:val="18"/>
+                <w:shd w:val="clear" w:color="auto" w:fill="FFFFFF"/>
+              </w:rPr>
+              <w:t xml:space="preserve"> </w:t>
             </w:r>
             <w:r>
               <w:rPr>
@@ -19710,7 +23707,6 @@
       <w:pPr>
         <w:pStyle w:val="3"/>
         <w:rPr>
-          <w:rFonts w:hint="eastAsia"/>
           <w:b/>
         </w:rPr>
       </w:pPr>
@@ -19764,6 +23760,7 @@
         </w:rPr>
         <w:t>指定</w:t>
       </w:r>
+      <w:proofErr w:type="spellStart"/>
       <w:r>
         <w:rPr>
           <w:rFonts w:ascii="Monaco" w:eastAsia="宋体" w:hAnsi="Monaco" w:cs="宋体"/>
@@ -19775,6 +23772,7 @@
         </w:rPr>
         <w:t>DateFormatConfiguration</w:t>
       </w:r>
+      <w:proofErr w:type="spellEnd"/>
       <w:r>
         <w:rPr>
           <w:rFonts w:ascii="Monaco" w:eastAsia="宋体" w:hAnsi="Monaco" w:cs="宋体" w:hint="eastAsia"/>
@@ -19874,6 +23872,7 @@
         </w:rPr>
         <w:t>，并创建</w:t>
       </w:r>
+      <w:proofErr w:type="spellStart"/>
       <w:r>
         <w:rPr>
           <w:rFonts w:ascii="Monaco" w:eastAsia="宋体" w:hAnsi="Monaco" w:cs="宋体" w:hint="eastAsia"/>
@@ -19901,6 +23900,7 @@
         </w:rPr>
         <w:t>factories</w:t>
       </w:r>
+      <w:proofErr w:type="spellEnd"/>
       <w:r>
         <w:rPr>
           <w:rFonts w:ascii="Monaco" w:eastAsia="宋体" w:hAnsi="Monaco" w:cs="宋体" w:hint="eastAsia"/>
@@ -19929,7 +23929,6 @@
           <w:p>
             <w:pPr>
               <w:rPr>
-                <w:rFonts w:hint="eastAsia"/>
                 <w:sz w:val="18"/>
                 <w:szCs w:val="18"/>
               </w:rPr>
@@ -19951,7 +23950,7 @@
     <w:p>
       <w:pPr>
         <w:rPr>
-          <w:rFonts w:ascii="宋体" w:eastAsia="宋体" w:hAnsi="宋体" w:hint="eastAsia"/>
+          <w:rFonts w:ascii="宋体" w:eastAsia="宋体" w:hAnsi="宋体"/>
         </w:rPr>
       </w:pPr>
       <w:r>
@@ -19962,6 +23961,7 @@
         </w:rPr>
         <w:t>这行代码的意思是将</w:t>
       </w:r>
+      <w:proofErr w:type="spellStart"/>
       <w:r>
         <w:rPr>
           <w:rFonts w:ascii="Monaco" w:eastAsia="宋体" w:hAnsi="Monaco" w:cs="宋体"/>
@@ -19973,13 +23973,32 @@
         </w:rPr>
         <w:t>DateFormatConfiguration</w:t>
       </w:r>
+      <w:proofErr w:type="spellEnd"/>
       <w:r>
         <w:rPr>
           <w:rFonts w:ascii="宋体" w:eastAsia="宋体" w:hAnsi="宋体" w:cs="Arial" w:hint="eastAsia"/>
           <w:color w:val="4D4D4D"/>
           <w:shd w:val="clear" w:color="auto" w:fill="FFFFFF"/>
         </w:rPr>
-        <w:t xml:space="preserve"> 设置为自动装配类，在Springboot工程启动时会去扫描M</w:t>
+        <w:t xml:space="preserve"> 设置为自动装配类，在</w:t>
+      </w:r>
+      <w:proofErr w:type="spellStart"/>
+      <w:r>
+        <w:rPr>
+          <w:rFonts w:ascii="宋体" w:eastAsia="宋体" w:hAnsi="宋体" w:cs="Arial" w:hint="eastAsia"/>
+          <w:color w:val="4D4D4D"/>
+          <w:shd w:val="clear" w:color="auto" w:fill="FFFFFF"/>
+        </w:rPr>
+        <w:t>Springboot</w:t>
+      </w:r>
+      <w:proofErr w:type="spellEnd"/>
+      <w:r>
+        <w:rPr>
+          <w:rFonts w:ascii="宋体" w:eastAsia="宋体" w:hAnsi="宋体" w:cs="Arial" w:hint="eastAsia"/>
+          <w:color w:val="4D4D4D"/>
+          <w:shd w:val="clear" w:color="auto" w:fill="FFFFFF"/>
+        </w:rPr>
+        <w:t>工程启动时会去扫描M</w:t>
       </w:r>
       <w:r>
         <w:rPr>
@@ -19995,7 +24014,16 @@
           <w:color w:val="4D4D4D"/>
           <w:shd w:val="clear" w:color="auto" w:fill="FFFFFF"/>
         </w:rPr>
-        <w:t>文件夹中的spring</w:t>
+        <w:t>文件夹中的</w:t>
+      </w:r>
+      <w:proofErr w:type="spellStart"/>
+      <w:r>
+        <w:rPr>
+          <w:rFonts w:ascii="宋体" w:eastAsia="宋体" w:hAnsi="宋体" w:cs="Arial" w:hint="eastAsia"/>
+          <w:color w:val="4D4D4D"/>
+          <w:shd w:val="clear" w:color="auto" w:fill="FFFFFF"/>
+        </w:rPr>
+        <w:t>spring</w:t>
       </w:r>
       <w:r>
         <w:rPr>
@@ -20011,7 +24039,16 @@
           <w:color w:val="4D4D4D"/>
           <w:shd w:val="clear" w:color="auto" w:fill="FFFFFF"/>
         </w:rPr>
-        <w:t>factories文件，并记载这个文件中指定的类，启动自动装配功能。</w:t>
+        <w:t>factories</w:t>
+      </w:r>
+      <w:proofErr w:type="spellEnd"/>
+      <w:r>
+        <w:rPr>
+          <w:rFonts w:ascii="宋体" w:eastAsia="宋体" w:hAnsi="宋体" w:cs="Arial" w:hint="eastAsia"/>
+          <w:color w:val="4D4D4D"/>
+          <w:shd w:val="clear" w:color="auto" w:fill="FFFFFF"/>
+        </w:rPr>
+        <w:t>文件，并记载这个文件中指定的类，启动自动装配功能。</w:t>
       </w:r>
     </w:p>
     <w:p>
@@ -20030,17 +24067,20 @@
       </w:r>
     </w:p>
     <w:p>
-      <w:pPr>
-        <w:rPr>
-          <w:rFonts w:hint="eastAsia"/>
-        </w:rPr>
-      </w:pPr>
-      <w:r>
-        <w:rPr>
-          <w:rFonts w:hint="eastAsia"/>
-        </w:rPr>
-        <w:t>通过mvn</w:t>
-      </w:r>
+      <w:r>
+        <w:rPr>
+          <w:rFonts w:hint="eastAsia"/>
+        </w:rPr>
+        <w:t>通过</w:t>
+      </w:r>
+      <w:proofErr w:type="spellStart"/>
+      <w:r>
+        <w:rPr>
+          <w:rFonts w:hint="eastAsia"/>
+        </w:rPr>
+        <w:t>mvn</w:t>
+      </w:r>
+      <w:proofErr w:type="spellEnd"/>
       <w:r>
         <w:t xml:space="preserve"> </w:t>
       </w:r>
@@ -20083,6 +24123,837 @@
         </w:rPr>
         <w:t>本地或者上传到nexus仓库中。</w:t>
       </w:r>
+    </w:p>
+    <w:p/>
+    <w:p>
+      <w:pPr>
+        <w:pStyle w:val="2"/>
+        <w:numPr>
+          <w:ilvl w:val="0"/>
+          <w:numId w:val="13"/>
+        </w:numPr>
+      </w:pPr>
+      <w:r>
+        <w:rPr>
+          <w:rFonts w:hint="eastAsia"/>
+        </w:rPr>
+        <w:t>S</w:t>
+      </w:r>
+      <w:r>
+        <w:t>PI</w:t>
+      </w:r>
+    </w:p>
+    <w:p>
+      <w:pPr>
+        <w:pStyle w:val="3"/>
+      </w:pPr>
+      <w:r>
+        <w:t>10.1 SPI</w:t>
+      </w:r>
+      <w:r>
+        <w:rPr>
+          <w:rFonts w:hint="eastAsia"/>
+        </w:rPr>
+        <w:t>概念</w:t>
+      </w:r>
+    </w:p>
+    <w:p>
+      <w:pPr>
+        <w:pStyle w:val="ac"/>
+        <w:shd w:val="clear" w:color="auto" w:fill="FFFFFF"/>
+        <w:spacing w:before="0" w:beforeAutospacing="0" w:after="240" w:afterAutospacing="0"/>
+        <w:ind w:firstLine="420"/>
+        <w:rPr>
+          <w:rFonts w:ascii="Arial" w:hAnsi="Arial" w:cs="Arial"/>
+          <w:color w:val="4D4D4D"/>
+        </w:rPr>
+      </w:pPr>
+      <w:r>
+        <w:t>SPI</w:t>
+      </w:r>
+      <w:r>
+        <w:rPr>
+          <w:rFonts w:hint="eastAsia"/>
+        </w:rPr>
+        <w:t>（services</w:t>
+      </w:r>
+      <w:r>
+        <w:t xml:space="preserve"> </w:t>
+      </w:r>
+      <w:r>
+        <w:rPr>
+          <w:rFonts w:hint="eastAsia"/>
+        </w:rPr>
+        <w:t>provide</w:t>
+      </w:r>
+      <w:r>
+        <w:t xml:space="preserve"> </w:t>
+      </w:r>
+      <w:r>
+        <w:rPr>
+          <w:rFonts w:hint="eastAsia"/>
+        </w:rPr>
+        <w:t>interface）</w:t>
+      </w:r>
+      <w:r>
+        <w:rPr>
+          <w:rFonts w:hint="eastAsia"/>
+        </w:rPr>
+        <w:t>，为接口提供服务实现</w:t>
+      </w:r>
+      <w:r>
+        <w:rPr>
+          <w:rFonts w:hint="eastAsia"/>
+        </w:rPr>
+        <w:t>。</w:t>
+      </w:r>
+      <w:r>
+        <w:rPr>
+          <w:rFonts w:ascii="Arial" w:hAnsi="Arial" w:cs="Arial"/>
+          <w:color w:val="4D4D4D"/>
+        </w:rPr>
+        <w:t>SPI</w:t>
+      </w:r>
+      <w:r>
+        <w:rPr>
+          <w:rFonts w:ascii="Arial" w:hAnsi="Arial" w:cs="Arial"/>
+          <w:color w:val="4D4D4D"/>
+        </w:rPr>
+        <w:t>的核心思想就是解耦</w:t>
+      </w:r>
+      <w:r>
+        <w:rPr>
+          <w:rFonts w:ascii="Arial" w:hAnsi="Arial" w:cs="Arial" w:hint="eastAsia"/>
+          <w:color w:val="4D4D4D"/>
+        </w:rPr>
+        <w:t>。</w:t>
+      </w:r>
+      <w:r>
+        <w:rPr>
+          <w:rFonts w:ascii="Arial" w:hAnsi="Arial" w:cs="Arial"/>
+          <w:color w:val="4D4D4D"/>
+        </w:rPr>
+        <w:t>网上找了一个认为比较容易理解的例子：</w:t>
+      </w:r>
+      <w:r>
+        <w:rPr>
+          <w:rFonts w:ascii="Arial" w:hAnsi="Arial" w:cs="Arial"/>
+          <w:color w:val="4D4D4D"/>
+        </w:rPr>
+        <w:t>JDK</w:t>
+      </w:r>
+      <w:r>
+        <w:rPr>
+          <w:rFonts w:ascii="Arial" w:hAnsi="Arial" w:cs="Arial"/>
+          <w:color w:val="4D4D4D"/>
+        </w:rPr>
+        <w:t>中有支持音乐播放，假设只支持</w:t>
+      </w:r>
+      <w:r>
+        <w:rPr>
+          <w:rFonts w:ascii="Arial" w:hAnsi="Arial" w:cs="Arial"/>
+          <w:color w:val="4D4D4D"/>
+        </w:rPr>
+        <w:t>mp3</w:t>
+      </w:r>
+      <w:r>
+        <w:rPr>
+          <w:rFonts w:ascii="Arial" w:hAnsi="Arial" w:cs="Arial"/>
+          <w:color w:val="4D4D4D"/>
+        </w:rPr>
+        <w:t>的播放，有些厂商想在这个基础之上支持</w:t>
+      </w:r>
+      <w:r>
+        <w:rPr>
+          <w:rFonts w:ascii="Arial" w:hAnsi="Arial" w:cs="Arial"/>
+          <w:color w:val="4D4D4D"/>
+        </w:rPr>
+        <w:t>mp4</w:t>
+      </w:r>
+      <w:r>
+        <w:rPr>
+          <w:rFonts w:ascii="Arial" w:hAnsi="Arial" w:cs="Arial"/>
+          <w:color w:val="4D4D4D"/>
+        </w:rPr>
+        <w:t>播放，有的想支持</w:t>
+      </w:r>
+      <w:r>
+        <w:rPr>
+          <w:rFonts w:ascii="Arial" w:hAnsi="Arial" w:cs="Arial"/>
+          <w:color w:val="4D4D4D"/>
+        </w:rPr>
+        <w:t>mp5</w:t>
+      </w:r>
+      <w:r>
+        <w:rPr>
+          <w:rFonts w:ascii="Arial" w:hAnsi="Arial" w:cs="Arial"/>
+          <w:color w:val="4D4D4D"/>
+        </w:rPr>
+        <w:t>播放，而这些厂商都是第三方厂商，如果没有提供</w:t>
+      </w:r>
+      <w:r>
+        <w:rPr>
+          <w:rFonts w:ascii="Arial" w:hAnsi="Arial" w:cs="Arial"/>
+          <w:color w:val="4D4D4D"/>
+        </w:rPr>
+        <w:t>SPI</w:t>
+      </w:r>
+      <w:r>
+        <w:rPr>
+          <w:rFonts w:ascii="Arial" w:hAnsi="Arial" w:cs="Arial"/>
+          <w:color w:val="4D4D4D"/>
+        </w:rPr>
+        <w:t>这种实现标准，那就只有修改</w:t>
+      </w:r>
+      <w:r>
+        <w:rPr>
+          <w:rFonts w:ascii="Arial" w:hAnsi="Arial" w:cs="Arial"/>
+          <w:color w:val="4D4D4D"/>
+        </w:rPr>
+        <w:t>JAVA</w:t>
+      </w:r>
+      <w:r>
+        <w:rPr>
+          <w:rFonts w:ascii="Arial" w:hAnsi="Arial" w:cs="Arial"/>
+          <w:color w:val="4D4D4D"/>
+        </w:rPr>
+        <w:t>的源代码了，那这个弊端也是显而易见的，而有了</w:t>
+      </w:r>
+      <w:r>
+        <w:rPr>
+          <w:rFonts w:ascii="Arial" w:hAnsi="Arial" w:cs="Arial"/>
+          <w:color w:val="4D4D4D"/>
+        </w:rPr>
+        <w:t>SPI</w:t>
+      </w:r>
+      <w:r>
+        <w:rPr>
+          <w:rFonts w:ascii="Arial" w:hAnsi="Arial" w:cs="Arial"/>
+          <w:color w:val="4D4D4D"/>
+        </w:rPr>
+        <w:t>标准，</w:t>
+      </w:r>
+      <w:r>
+        <w:rPr>
+          <w:rFonts w:ascii="Arial" w:hAnsi="Arial" w:cs="Arial"/>
+          <w:color w:val="4D4D4D"/>
+        </w:rPr>
+        <w:t>SUN</w:t>
+      </w:r>
+      <w:r>
+        <w:rPr>
+          <w:rFonts w:ascii="Arial" w:hAnsi="Arial" w:cs="Arial"/>
+          <w:color w:val="4D4D4D"/>
+        </w:rPr>
+        <w:t>公司只需要提供一个播放接口，在实现播放的功能上通过</w:t>
+      </w:r>
+      <w:proofErr w:type="spellStart"/>
+      <w:r>
+        <w:rPr>
+          <w:rFonts w:ascii="Arial" w:hAnsi="Arial" w:cs="Arial"/>
+          <w:color w:val="4D4D4D"/>
+        </w:rPr>
+        <w:t>ServiceLoad</w:t>
+      </w:r>
+      <w:proofErr w:type="spellEnd"/>
+      <w:r>
+        <w:rPr>
+          <w:rFonts w:ascii="Arial" w:hAnsi="Arial" w:cs="Arial"/>
+          <w:color w:val="4D4D4D"/>
+        </w:rPr>
+        <w:t>的方式加载服务，那么第三方只需要实现这个播放接口，再按</w:t>
+      </w:r>
+      <w:r>
+        <w:rPr>
+          <w:rFonts w:ascii="Arial" w:hAnsi="Arial" w:cs="Arial"/>
+          <w:color w:val="4D4D4D"/>
+        </w:rPr>
+        <w:t>SPI</w:t>
+      </w:r>
+      <w:r>
+        <w:rPr>
+          <w:rFonts w:ascii="Arial" w:hAnsi="Arial" w:cs="Arial"/>
+          <w:color w:val="4D4D4D"/>
+        </w:rPr>
+        <w:t>标准的约定进行打包，再放到</w:t>
+      </w:r>
+      <w:proofErr w:type="spellStart"/>
+      <w:r>
+        <w:rPr>
+          <w:rFonts w:ascii="Arial" w:hAnsi="Arial" w:cs="Arial"/>
+          <w:color w:val="4D4D4D"/>
+        </w:rPr>
+        <w:t>classpath</w:t>
+      </w:r>
+      <w:proofErr w:type="spellEnd"/>
+      <w:r>
+        <w:rPr>
+          <w:rFonts w:ascii="Arial" w:hAnsi="Arial" w:cs="Arial"/>
+          <w:color w:val="4D4D4D"/>
+        </w:rPr>
+        <w:t>下面就</w:t>
+      </w:r>
+      <w:r>
+        <w:rPr>
+          <w:rFonts w:ascii="Arial" w:hAnsi="Arial" w:cs="Arial"/>
+          <w:color w:val="4D4D4D"/>
+        </w:rPr>
+        <w:t>OK</w:t>
+      </w:r>
+      <w:r>
+        <w:rPr>
+          <w:rFonts w:ascii="Arial" w:hAnsi="Arial" w:cs="Arial"/>
+          <w:color w:val="4D4D4D"/>
+        </w:rPr>
+        <w:t>了，没有一点代码的侵入性。</w:t>
+      </w:r>
+    </w:p>
+    <w:p>
+      <w:pPr>
+        <w:pStyle w:val="3"/>
+        <w:rPr>
+          <w:rFonts w:hint="eastAsia"/>
+        </w:rPr>
+      </w:pPr>
+      <w:r>
+        <w:rPr>
+          <w:rFonts w:hint="eastAsia"/>
+        </w:rPr>
+        <w:t>1</w:t>
+      </w:r>
+      <w:r>
+        <w:t>0.2 SPI</w:t>
+      </w:r>
+      <w:r>
+        <w:rPr>
+          <w:rFonts w:hint="eastAsia"/>
+        </w:rPr>
+        <w:t>约定</w:t>
+      </w:r>
+    </w:p>
+    <w:p>
+      <w:pPr>
+        <w:rPr>
+          <w:rFonts w:hint="eastAsia"/>
+        </w:rPr>
+      </w:pPr>
+      <w:r>
+        <w:tab/>
+        <w:t>J</w:t>
+      </w:r>
+      <w:r>
+        <w:rPr>
+          <w:rFonts w:hint="eastAsia"/>
+        </w:rPr>
+        <w:t>ava</w:t>
+      </w:r>
+      <w:r>
+        <w:t xml:space="preserve"> </w:t>
+      </w:r>
+      <w:proofErr w:type="spellStart"/>
+      <w:r>
+        <w:rPr>
+          <w:rFonts w:hint="eastAsia"/>
+        </w:rPr>
+        <w:t>spi</w:t>
+      </w:r>
+      <w:proofErr w:type="spellEnd"/>
+      <w:r>
+        <w:rPr>
+          <w:rFonts w:hint="eastAsia"/>
+        </w:rPr>
+        <w:t>的约定是：当接口的提供者提供了一种实现后，在jar包的M</w:t>
+      </w:r>
+      <w:r>
+        <w:t>ETA-INFO/services</w:t>
+      </w:r>
+      <w:r>
+        <w:rPr>
+          <w:rFonts w:hint="eastAsia"/>
+        </w:rPr>
+        <w:t>的目录里同事创建一个以</w:t>
+      </w:r>
+      <w:proofErr w:type="spellStart"/>
+      <w:r>
+        <w:rPr>
+          <w:rFonts w:hint="eastAsia"/>
+        </w:rPr>
+        <w:t>spi</w:t>
+      </w:r>
+      <w:proofErr w:type="spellEnd"/>
+      <w:r>
+        <w:rPr>
+          <w:rFonts w:hint="eastAsia"/>
+        </w:rPr>
+        <w:t>接口命名的文件，文件内容是该接口的具体实现类。</w:t>
+      </w:r>
+      <w:r>
+        <w:rPr>
+          <w:rFonts w:hint="eastAsia"/>
+        </w:rPr>
+        <w:t>而当外部程序装配这个模块时，就能通过jar包的M</w:t>
+      </w:r>
+      <w:r>
+        <w:t>E</w:t>
+      </w:r>
+      <w:r>
+        <w:rPr>
+          <w:rFonts w:hint="eastAsia"/>
+        </w:rPr>
+        <w:t>TA</w:t>
+      </w:r>
+      <w:r>
+        <w:t>-INFO/</w:t>
+      </w:r>
+      <w:r>
+        <w:rPr>
+          <w:rFonts w:hint="eastAsia"/>
+        </w:rPr>
+        <w:t>service里的配置文件找到具体的实现类，并装载实例化</w:t>
+      </w:r>
+      <w:r>
+        <w:rPr>
+          <w:rFonts w:hint="eastAsia"/>
+        </w:rPr>
+        <w:t>，完成模块的注入</w:t>
+      </w:r>
+      <w:r>
+        <w:rPr>
+          <w:rFonts w:hint="eastAsia"/>
+        </w:rPr>
+        <w:t>。</w:t>
+      </w:r>
+      <w:r>
+        <w:t>J</w:t>
+      </w:r>
+      <w:r>
+        <w:rPr>
+          <w:rFonts w:hint="eastAsia"/>
+        </w:rPr>
+        <w:t>ava中提供了一个</w:t>
+      </w:r>
+      <w:r>
+        <w:rPr>
+          <w:rFonts w:hint="eastAsia"/>
+        </w:rPr>
+        <w:t>查找的方法类：</w:t>
+      </w:r>
+      <w:proofErr w:type="spellStart"/>
+      <w:r>
+        <w:rPr>
+          <w:rFonts w:hint="eastAsia"/>
+        </w:rPr>
+        <w:t>java</w:t>
+      </w:r>
+      <w:r>
+        <w:t>.</w:t>
+      </w:r>
+      <w:r>
+        <w:rPr>
+          <w:rFonts w:hint="eastAsia"/>
+        </w:rPr>
+        <w:t>util.Service</w:t>
+      </w:r>
+      <w:r>
+        <w:t>L</w:t>
+      </w:r>
+      <w:r>
+        <w:rPr>
+          <w:rFonts w:hint="eastAsia"/>
+        </w:rPr>
+        <w:t>oader</w:t>
+      </w:r>
+      <w:proofErr w:type="spellEnd"/>
+      <w:r>
+        <w:rPr>
+          <w:rFonts w:hint="eastAsia"/>
+        </w:rPr>
+        <w:t>。</w:t>
+      </w:r>
+    </w:p>
+    <w:p>
+      <w:pPr>
+        <w:pStyle w:val="3"/>
+      </w:pPr>
+      <w:r>
+        <w:rPr>
+          <w:rFonts w:hint="eastAsia"/>
+        </w:rPr>
+        <w:t>1</w:t>
+      </w:r>
+      <w:r>
+        <w:t>0.3 SPI</w:t>
+      </w:r>
+      <w:r>
+        <w:rPr>
+          <w:rFonts w:hint="eastAsia"/>
+        </w:rPr>
+        <w:t>的</w:t>
+      </w:r>
+      <w:r>
+        <w:rPr>
+          <w:rFonts w:hint="eastAsia"/>
+        </w:rPr>
+        <w:t>demo</w:t>
+      </w:r>
+      <w:r>
+        <w:rPr>
+          <w:rFonts w:hint="eastAsia"/>
+        </w:rPr>
+        <w:t>实现</w:t>
+      </w:r>
+    </w:p>
+    <w:p>
+      <w:r>
+        <w:rPr>
+          <w:noProof/>
+        </w:rPr>
+        <w:drawing>
+          <wp:inline distT="0" distB="0" distL="0" distR="0" wp14:anchorId="5FD15AD1" wp14:editId="7D95EBB3">
+            <wp:extent cx="2523809" cy="1438095"/>
+            <wp:effectExtent l="0" t="0" r="0" b="0"/>
+            <wp:docPr id="1" name="图片 1"/>
+            <wp:cNvGraphicFramePr>
+              <a:graphicFrameLocks xmlns:a="http://schemas.openxmlformats.org/drawingml/2006/main" noChangeAspect="1"/>
+            </wp:cNvGraphicFramePr>
+            <a:graphic xmlns:a="http://schemas.openxmlformats.org/drawingml/2006/main">
+              <a:graphicData uri="http://schemas.openxmlformats.org/drawingml/2006/picture">
+                <pic:pic xmlns:pic="http://schemas.openxmlformats.org/drawingml/2006/picture">
+                  <pic:nvPicPr>
+                    <pic:cNvPr id="1" name=""/>
+                    <pic:cNvPicPr/>
+                  </pic:nvPicPr>
+                  <pic:blipFill>
+                    <a:blip r:embed="rId8"/>
+                    <a:stretch>
+                      <a:fillRect/>
+                    </a:stretch>
+                  </pic:blipFill>
+                  <pic:spPr>
+                    <a:xfrm>
+                      <a:off x="0" y="0"/>
+                      <a:ext cx="2523809" cy="1438095"/>
+                    </a:xfrm>
+                    <a:prstGeom prst="rect">
+                      <a:avLst/>
+                    </a:prstGeom>
+                  </pic:spPr>
+                </pic:pic>
+              </a:graphicData>
+            </a:graphic>
+          </wp:inline>
+        </w:drawing>
+      </w:r>
+    </w:p>
+    <w:p>
+      <w:pPr>
+        <w:pStyle w:val="a4"/>
+        <w:numPr>
+          <w:ilvl w:val="0"/>
+          <w:numId w:val="27"/>
+        </w:numPr>
+        <w:ind w:firstLineChars="0"/>
+      </w:pPr>
+      <w:r>
+        <w:rPr>
+          <w:rFonts w:hint="eastAsia"/>
+        </w:rPr>
+        <w:t>接口：</w:t>
+      </w:r>
+      <w:proofErr w:type="spellStart"/>
+      <w:r>
+        <w:rPr>
+          <w:rFonts w:hint="eastAsia"/>
+        </w:rPr>
+        <w:t>spi-interfacee</w:t>
+      </w:r>
+      <w:proofErr w:type="spellEnd"/>
+    </w:p>
+    <w:p>
+      <w:r>
+        <w:rPr>
+          <w:noProof/>
+        </w:rPr>
+        <w:lastRenderedPageBreak/>
+        <w:drawing>
+          <wp:inline distT="0" distB="0" distL="0" distR="0" wp14:anchorId="07D6E617" wp14:editId="5A45B567">
+            <wp:extent cx="4257143" cy="1247619"/>
+            <wp:effectExtent l="0" t="0" r="0" b="0"/>
+            <wp:docPr id="4" name="图片 4"/>
+            <wp:cNvGraphicFramePr>
+              <a:graphicFrameLocks xmlns:a="http://schemas.openxmlformats.org/drawingml/2006/main" noChangeAspect="1"/>
+            </wp:cNvGraphicFramePr>
+            <a:graphic xmlns:a="http://schemas.openxmlformats.org/drawingml/2006/main">
+              <a:graphicData uri="http://schemas.openxmlformats.org/drawingml/2006/picture">
+                <pic:pic xmlns:pic="http://schemas.openxmlformats.org/drawingml/2006/picture">
+                  <pic:nvPicPr>
+                    <pic:cNvPr id="1" name=""/>
+                    <pic:cNvPicPr/>
+                  </pic:nvPicPr>
+                  <pic:blipFill>
+                    <a:blip r:embed="rId9"/>
+                    <a:stretch>
+                      <a:fillRect/>
+                    </a:stretch>
+                  </pic:blipFill>
+                  <pic:spPr>
+                    <a:xfrm>
+                      <a:off x="0" y="0"/>
+                      <a:ext cx="4257143" cy="1247619"/>
+                    </a:xfrm>
+                    <a:prstGeom prst="rect">
+                      <a:avLst/>
+                    </a:prstGeom>
+                  </pic:spPr>
+                </pic:pic>
+              </a:graphicData>
+            </a:graphic>
+          </wp:inline>
+        </w:drawing>
+      </w:r>
+    </w:p>
+    <w:p>
+      <w:pPr>
+        <w:pStyle w:val="a4"/>
+        <w:numPr>
+          <w:ilvl w:val="0"/>
+          <w:numId w:val="27"/>
+        </w:numPr>
+        <w:ind w:firstLineChars="0"/>
+        <w:rPr>
+          <w:rFonts w:hint="eastAsia"/>
+        </w:rPr>
+      </w:pPr>
+      <w:proofErr w:type="spellStart"/>
+      <w:r>
+        <w:rPr>
+          <w:rFonts w:hint="eastAsia"/>
+        </w:rPr>
+        <w:t>spi</w:t>
+      </w:r>
+      <w:proofErr w:type="spellEnd"/>
+      <w:r>
+        <w:rPr>
+          <w:rFonts w:hint="eastAsia"/>
+        </w:rPr>
+        <w:t>-boy实现接口</w:t>
+      </w:r>
+    </w:p>
+    <w:p>
+      <w:pPr>
+        <w:rPr>
+          <w:rFonts w:hint="eastAsia"/>
+        </w:rPr>
+      </w:pPr>
+      <w:r>
+        <w:rPr>
+          <w:noProof/>
+        </w:rPr>
+        <w:drawing>
+          <wp:inline distT="0" distB="0" distL="0" distR="0" wp14:anchorId="50D2569C" wp14:editId="4AE4AF26">
+            <wp:extent cx="5867400" cy="1898650"/>
+            <wp:effectExtent l="0" t="0" r="0" b="0"/>
+            <wp:docPr id="3" name="图片 3"/>
+            <wp:cNvGraphicFramePr>
+              <a:graphicFrameLocks xmlns:a="http://schemas.openxmlformats.org/drawingml/2006/main" noChangeAspect="1"/>
+            </wp:cNvGraphicFramePr>
+            <a:graphic xmlns:a="http://schemas.openxmlformats.org/drawingml/2006/main">
+              <a:graphicData uri="http://schemas.openxmlformats.org/drawingml/2006/picture">
+                <pic:pic xmlns:pic="http://schemas.openxmlformats.org/drawingml/2006/picture">
+                  <pic:nvPicPr>
+                    <pic:cNvPr id="0" name="Picture 1"/>
+                    <pic:cNvPicPr>
+                      <a:picLocks noChangeAspect="1" noChangeArrowheads="1"/>
+                    </pic:cNvPicPr>
+                  </pic:nvPicPr>
+                  <pic:blipFill>
+                    <a:blip r:embed="rId10">
+                      <a:extLst>
+                        <a:ext uri="{28A0092B-C50C-407E-A947-70E740481C1C}">
+                          <a14:useLocalDpi xmlns:a14="http://schemas.microsoft.com/office/drawing/2010/main" val="0"/>
+                        </a:ext>
+                      </a:extLst>
+                    </a:blip>
+                    <a:srcRect/>
+                    <a:stretch>
+                      <a:fillRect/>
+                    </a:stretch>
+                  </pic:blipFill>
+                  <pic:spPr bwMode="auto">
+                    <a:xfrm>
+                      <a:off x="0" y="0"/>
+                      <a:ext cx="5943342" cy="1923224"/>
+                    </a:xfrm>
+                    <a:prstGeom prst="rect">
+                      <a:avLst/>
+                    </a:prstGeom>
+                    <a:noFill/>
+                    <a:ln>
+                      <a:noFill/>
+                    </a:ln>
+                  </pic:spPr>
+                </pic:pic>
+              </a:graphicData>
+            </a:graphic>
+          </wp:inline>
+        </w:drawing>
+      </w:r>
+    </w:p>
+    <w:p>
+      <w:pPr>
+        <w:pStyle w:val="a4"/>
+        <w:numPr>
+          <w:ilvl w:val="0"/>
+          <w:numId w:val="27"/>
+        </w:numPr>
+        <w:ind w:firstLineChars="0"/>
+      </w:pPr>
+      <w:proofErr w:type="spellStart"/>
+      <w:r>
+        <w:rPr>
+          <w:rFonts w:hint="eastAsia"/>
+        </w:rPr>
+        <w:t>spi</w:t>
+      </w:r>
+      <w:proofErr w:type="spellEnd"/>
+      <w:r>
+        <w:rPr>
+          <w:rFonts w:hint="eastAsia"/>
+        </w:rPr>
+        <w:t>-girl实现接口</w:t>
+      </w:r>
+    </w:p>
+    <w:p>
+      <w:pPr>
+        <w:pStyle w:val="a4"/>
+        <w:ind w:left="420" w:firstLineChars="0" w:firstLine="0"/>
+      </w:pPr>
+      <w:r>
+        <w:rPr>
+          <w:noProof/>
+        </w:rPr>
+        <w:drawing>
+          <wp:inline distT="0" distB="0" distL="0" distR="0" wp14:anchorId="6C0E15B7" wp14:editId="785A8723">
+            <wp:extent cx="3562350" cy="1860148"/>
+            <wp:effectExtent l="0" t="0" r="0" b="0"/>
+            <wp:docPr id="6" name="图片 6"/>
+            <wp:cNvGraphicFramePr>
+              <a:graphicFrameLocks xmlns:a="http://schemas.openxmlformats.org/drawingml/2006/main" noChangeAspect="1"/>
+            </wp:cNvGraphicFramePr>
+            <a:graphic xmlns:a="http://schemas.openxmlformats.org/drawingml/2006/main">
+              <a:graphicData uri="http://schemas.openxmlformats.org/drawingml/2006/picture">
+                <pic:pic xmlns:pic="http://schemas.openxmlformats.org/drawingml/2006/picture">
+                  <pic:nvPicPr>
+                    <pic:cNvPr id="1" name=""/>
+                    <pic:cNvPicPr/>
+                  </pic:nvPicPr>
+                  <pic:blipFill>
+                    <a:blip r:embed="rId11"/>
+                    <a:stretch>
+                      <a:fillRect/>
+                    </a:stretch>
+                  </pic:blipFill>
+                  <pic:spPr>
+                    <a:xfrm>
+                      <a:off x="0" y="0"/>
+                      <a:ext cx="3593796" cy="1876568"/>
+                    </a:xfrm>
+                    <a:prstGeom prst="rect">
+                      <a:avLst/>
+                    </a:prstGeom>
+                  </pic:spPr>
+                </pic:pic>
+              </a:graphicData>
+            </a:graphic>
+          </wp:inline>
+        </w:drawing>
+      </w:r>
+    </w:p>
+    <w:p>
+      <w:pPr>
+        <w:pStyle w:val="a4"/>
+        <w:numPr>
+          <w:ilvl w:val="0"/>
+          <w:numId w:val="27"/>
+        </w:numPr>
+        <w:ind w:firstLineChars="0"/>
+      </w:pPr>
+      <w:proofErr w:type="spellStart"/>
+      <w:r>
+        <w:rPr>
+          <w:rFonts w:hint="eastAsia"/>
+        </w:rPr>
+        <w:t>spi</w:t>
+      </w:r>
+      <w:proofErr w:type="spellEnd"/>
+      <w:r>
+        <w:rPr>
+          <w:rFonts w:hint="eastAsia"/>
+        </w:rPr>
+        <w:t>-core</w:t>
+      </w:r>
+    </w:p>
+    <w:p>
+      <w:r>
+        <w:rPr>
+          <w:noProof/>
+        </w:rPr>
+        <w:drawing>
+          <wp:inline distT="0" distB="0" distL="0" distR="0" wp14:anchorId="68AA739A" wp14:editId="6B8692B0">
+            <wp:extent cx="5270500" cy="2002790"/>
+            <wp:effectExtent l="0" t="0" r="0" b="0"/>
+            <wp:docPr id="7" name="图片 7"/>
+            <wp:cNvGraphicFramePr>
+              <a:graphicFrameLocks xmlns:a="http://schemas.openxmlformats.org/drawingml/2006/main" noChangeAspect="1"/>
+            </wp:cNvGraphicFramePr>
+            <a:graphic xmlns:a="http://schemas.openxmlformats.org/drawingml/2006/main">
+              <a:graphicData uri="http://schemas.openxmlformats.org/drawingml/2006/picture">
+                <pic:pic xmlns:pic="http://schemas.openxmlformats.org/drawingml/2006/picture">
+                  <pic:nvPicPr>
+                    <pic:cNvPr id="0" name="Picture 3"/>
+                    <pic:cNvPicPr>
+                      <a:picLocks noChangeAspect="1" noChangeArrowheads="1"/>
+                    </pic:cNvPicPr>
+                  </pic:nvPicPr>
+                  <pic:blipFill>
+                    <a:blip r:embed="rId12">
+                      <a:extLst>
+                        <a:ext uri="{28A0092B-C50C-407E-A947-70E740481C1C}">
+                          <a14:useLocalDpi xmlns:a14="http://schemas.microsoft.com/office/drawing/2010/main" val="0"/>
+                        </a:ext>
+                      </a:extLst>
+                    </a:blip>
+                    <a:srcRect/>
+                    <a:stretch>
+                      <a:fillRect/>
+                    </a:stretch>
+                  </pic:blipFill>
+                  <pic:spPr bwMode="auto">
+                    <a:xfrm>
+                      <a:off x="0" y="0"/>
+                      <a:ext cx="5270500" cy="2002790"/>
+                    </a:xfrm>
+                    <a:prstGeom prst="rect">
+                      <a:avLst/>
+                    </a:prstGeom>
+                    <a:noFill/>
+                    <a:ln>
+                      <a:noFill/>
+                    </a:ln>
+                  </pic:spPr>
+                </pic:pic>
+              </a:graphicData>
+            </a:graphic>
+          </wp:inline>
+        </w:drawing>
+      </w:r>
+    </w:p>
+    <w:p>
+      <w:pPr>
+        <w:rPr>
+          <w:rFonts w:hint="eastAsia"/>
+        </w:rPr>
+      </w:pPr>
     </w:p>
     <w:sectPr>
       <w:pgSz w:w="11900" w:h="16840"/>
@@ -22083,9 +26954,9 @@
     </w:lvl>
   </w:abstractNum>
   <w:abstractNum w:abstractNumId="18" w15:restartNumberingAfterBreak="0">
-    <w:nsid w:val="53F52ED7"/>
+    <w:nsid w:val="53E005BE"/>
     <w:multiLevelType w:val="hybridMultilevel"/>
-    <w:tmpl w:val="84C6256E"/>
+    <w:tmpl w:val="496C0900"/>
     <w:lvl w:ilvl="0" w:tplc="04090001">
       <w:start w:val="1"/>
       <w:numFmt w:val="bullet"/>
@@ -22196,6 +27067,119 @@
     </w:lvl>
   </w:abstractNum>
   <w:abstractNum w:abstractNumId="19" w15:restartNumberingAfterBreak="0">
+    <w:nsid w:val="53F52ED7"/>
+    <w:multiLevelType w:val="hybridMultilevel"/>
+    <w:tmpl w:val="84C6256E"/>
+    <w:lvl w:ilvl="0" w:tplc="04090001">
+      <w:start w:val="1"/>
+      <w:numFmt w:val="bullet"/>
+      <w:lvlText w:val=""/>
+      <w:lvlJc w:val="left"/>
+      <w:pPr>
+        <w:ind w:left="420" w:hanging="420"/>
+      </w:pPr>
+      <w:rPr>
+        <w:rFonts w:ascii="Wingdings" w:hAnsi="Wingdings" w:hint="default"/>
+      </w:rPr>
+    </w:lvl>
+    <w:lvl w:ilvl="1" w:tplc="04090003" w:tentative="1">
+      <w:start w:val="1"/>
+      <w:numFmt w:val="bullet"/>
+      <w:lvlText w:val=""/>
+      <w:lvlJc w:val="left"/>
+      <w:pPr>
+        <w:ind w:left="840" w:hanging="420"/>
+      </w:pPr>
+      <w:rPr>
+        <w:rFonts w:ascii="Wingdings" w:hAnsi="Wingdings" w:hint="default"/>
+      </w:rPr>
+    </w:lvl>
+    <w:lvl w:ilvl="2" w:tplc="04090005" w:tentative="1">
+      <w:start w:val="1"/>
+      <w:numFmt w:val="bullet"/>
+      <w:lvlText w:val=""/>
+      <w:lvlJc w:val="left"/>
+      <w:pPr>
+        <w:ind w:left="1260" w:hanging="420"/>
+      </w:pPr>
+      <w:rPr>
+        <w:rFonts w:ascii="Wingdings" w:hAnsi="Wingdings" w:hint="default"/>
+      </w:rPr>
+    </w:lvl>
+    <w:lvl w:ilvl="3" w:tplc="04090001" w:tentative="1">
+      <w:start w:val="1"/>
+      <w:numFmt w:val="bullet"/>
+      <w:lvlText w:val=""/>
+      <w:lvlJc w:val="left"/>
+      <w:pPr>
+        <w:ind w:left="1680" w:hanging="420"/>
+      </w:pPr>
+      <w:rPr>
+        <w:rFonts w:ascii="Wingdings" w:hAnsi="Wingdings" w:hint="default"/>
+      </w:rPr>
+    </w:lvl>
+    <w:lvl w:ilvl="4" w:tplc="04090003" w:tentative="1">
+      <w:start w:val="1"/>
+      <w:numFmt w:val="bullet"/>
+      <w:lvlText w:val=""/>
+      <w:lvlJc w:val="left"/>
+      <w:pPr>
+        <w:ind w:left="2100" w:hanging="420"/>
+      </w:pPr>
+      <w:rPr>
+        <w:rFonts w:ascii="Wingdings" w:hAnsi="Wingdings" w:hint="default"/>
+      </w:rPr>
+    </w:lvl>
+    <w:lvl w:ilvl="5" w:tplc="04090005" w:tentative="1">
+      <w:start w:val="1"/>
+      <w:numFmt w:val="bullet"/>
+      <w:lvlText w:val=""/>
+      <w:lvlJc w:val="left"/>
+      <w:pPr>
+        <w:ind w:left="2520" w:hanging="420"/>
+      </w:pPr>
+      <w:rPr>
+        <w:rFonts w:ascii="Wingdings" w:hAnsi="Wingdings" w:hint="default"/>
+      </w:rPr>
+    </w:lvl>
+    <w:lvl w:ilvl="6" w:tplc="04090001" w:tentative="1">
+      <w:start w:val="1"/>
+      <w:numFmt w:val="bullet"/>
+      <w:lvlText w:val=""/>
+      <w:lvlJc w:val="left"/>
+      <w:pPr>
+        <w:ind w:left="2940" w:hanging="420"/>
+      </w:pPr>
+      <w:rPr>
+        <w:rFonts w:ascii="Wingdings" w:hAnsi="Wingdings" w:hint="default"/>
+      </w:rPr>
+    </w:lvl>
+    <w:lvl w:ilvl="7" w:tplc="04090003" w:tentative="1">
+      <w:start w:val="1"/>
+      <w:numFmt w:val="bullet"/>
+      <w:lvlText w:val=""/>
+      <w:lvlJc w:val="left"/>
+      <w:pPr>
+        <w:ind w:left="3360" w:hanging="420"/>
+      </w:pPr>
+      <w:rPr>
+        <w:rFonts w:ascii="Wingdings" w:hAnsi="Wingdings" w:hint="default"/>
+      </w:rPr>
+    </w:lvl>
+    <w:lvl w:ilvl="8" w:tplc="04090005" w:tentative="1">
+      <w:start w:val="1"/>
+      <w:numFmt w:val="bullet"/>
+      <w:lvlText w:val=""/>
+      <w:lvlJc w:val="left"/>
+      <w:pPr>
+        <w:ind w:left="3780" w:hanging="420"/>
+      </w:pPr>
+      <w:rPr>
+        <w:rFonts w:ascii="Wingdings" w:hAnsi="Wingdings" w:hint="default"/>
+      </w:rPr>
+    </w:lvl>
+  </w:abstractNum>
+  <w:abstractNum w:abstractNumId="20" w15:restartNumberingAfterBreak="0">
     <w:nsid w:val="5B6E4A88"/>
     <w:multiLevelType w:val="hybridMultilevel"/>
     <w:tmpl w:val="0FE41072"/>
@@ -22284,7 +27268,7 @@
       </w:pPr>
     </w:lvl>
   </w:abstractNum>
-  <w:abstractNum w:abstractNumId="20" w15:restartNumberingAfterBreak="0">
+  <w:abstractNum w:abstractNumId="21" w15:restartNumberingAfterBreak="0">
     <w:nsid w:val="5DED0909"/>
     <w:multiLevelType w:val="hybridMultilevel"/>
     <w:tmpl w:val="3132AB64"/>
@@ -22397,7 +27381,96 @@
       </w:rPr>
     </w:lvl>
   </w:abstractNum>
-  <w:abstractNum w:abstractNumId="21" w15:restartNumberingAfterBreak="0">
+  <w:abstractNum w:abstractNumId="22" w15:restartNumberingAfterBreak="0">
+    <w:nsid w:val="647C30F3"/>
+    <w:multiLevelType w:val="hybridMultilevel"/>
+    <w:tmpl w:val="6CEE5E10"/>
+    <w:lvl w:ilvl="0" w:tplc="AC50E51E">
+      <w:start w:val="1"/>
+      <w:numFmt w:val="decimal"/>
+      <w:lvlText w:val="%1."/>
+      <w:lvlJc w:val="left"/>
+      <w:pPr>
+        <w:ind w:left="780" w:hanging="360"/>
+      </w:pPr>
+      <w:rPr>
+        <w:rFonts w:hint="default"/>
+      </w:rPr>
+    </w:lvl>
+    <w:lvl w:ilvl="1" w:tplc="04090019" w:tentative="1">
+      <w:start w:val="1"/>
+      <w:numFmt w:val="lowerLetter"/>
+      <w:lvlText w:val="%2)"/>
+      <w:lvlJc w:val="left"/>
+      <w:pPr>
+        <w:ind w:left="1260" w:hanging="420"/>
+      </w:pPr>
+    </w:lvl>
+    <w:lvl w:ilvl="2" w:tplc="0409001B" w:tentative="1">
+      <w:start w:val="1"/>
+      <w:numFmt w:val="lowerRoman"/>
+      <w:lvlText w:val="%3."/>
+      <w:lvlJc w:val="right"/>
+      <w:pPr>
+        <w:ind w:left="1680" w:hanging="420"/>
+      </w:pPr>
+    </w:lvl>
+    <w:lvl w:ilvl="3" w:tplc="0409000F" w:tentative="1">
+      <w:start w:val="1"/>
+      <w:numFmt w:val="decimal"/>
+      <w:lvlText w:val="%4."/>
+      <w:lvlJc w:val="left"/>
+      <w:pPr>
+        <w:ind w:left="2100" w:hanging="420"/>
+      </w:pPr>
+    </w:lvl>
+    <w:lvl w:ilvl="4" w:tplc="04090019" w:tentative="1">
+      <w:start w:val="1"/>
+      <w:numFmt w:val="lowerLetter"/>
+      <w:lvlText w:val="%5)"/>
+      <w:lvlJc w:val="left"/>
+      <w:pPr>
+        <w:ind w:left="2520" w:hanging="420"/>
+      </w:pPr>
+    </w:lvl>
+    <w:lvl w:ilvl="5" w:tplc="0409001B" w:tentative="1">
+      <w:start w:val="1"/>
+      <w:numFmt w:val="lowerRoman"/>
+      <w:lvlText w:val="%6."/>
+      <w:lvlJc w:val="right"/>
+      <w:pPr>
+        <w:ind w:left="2940" w:hanging="420"/>
+      </w:pPr>
+    </w:lvl>
+    <w:lvl w:ilvl="6" w:tplc="0409000F" w:tentative="1">
+      <w:start w:val="1"/>
+      <w:numFmt w:val="decimal"/>
+      <w:lvlText w:val="%7."/>
+      <w:lvlJc w:val="left"/>
+      <w:pPr>
+        <w:ind w:left="3360" w:hanging="420"/>
+      </w:pPr>
+    </w:lvl>
+    <w:lvl w:ilvl="7" w:tplc="04090019" w:tentative="1">
+      <w:start w:val="1"/>
+      <w:numFmt w:val="lowerLetter"/>
+      <w:lvlText w:val="%8)"/>
+      <w:lvlJc w:val="left"/>
+      <w:pPr>
+        <w:ind w:left="3780" w:hanging="420"/>
+      </w:pPr>
+    </w:lvl>
+    <w:lvl w:ilvl="8" w:tplc="0409001B" w:tentative="1">
+      <w:start w:val="1"/>
+      <w:numFmt w:val="lowerRoman"/>
+      <w:lvlText w:val="%9."/>
+      <w:lvlJc w:val="right"/>
+      <w:pPr>
+        <w:ind w:left="4200" w:hanging="420"/>
+      </w:pPr>
+    </w:lvl>
+  </w:abstractNum>
+  <w:abstractNum w:abstractNumId="23" w15:restartNumberingAfterBreak="0">
     <w:nsid w:val="65205B57"/>
     <w:multiLevelType w:val="hybridMultilevel"/>
     <w:tmpl w:val="39EC5FEC"/>
@@ -22510,7 +27583,7 @@
       </w:rPr>
     </w:lvl>
   </w:abstractNum>
-  <w:abstractNum w:abstractNumId="22" w15:restartNumberingAfterBreak="0">
+  <w:abstractNum w:abstractNumId="24" w15:restartNumberingAfterBreak="0">
     <w:nsid w:val="6B1E360A"/>
     <w:multiLevelType w:val="hybridMultilevel"/>
     <w:tmpl w:val="DD6ADBB8"/>
@@ -22599,7 +27672,7 @@
       </w:pPr>
     </w:lvl>
   </w:abstractNum>
-  <w:abstractNum w:abstractNumId="23" w15:restartNumberingAfterBreak="0">
+  <w:abstractNum w:abstractNumId="25" w15:restartNumberingAfterBreak="0">
     <w:nsid w:val="74890923"/>
     <w:multiLevelType w:val="hybridMultilevel"/>
     <w:tmpl w:val="335E2A9E"/>
@@ -22712,7 +27785,7 @@
       </w:rPr>
     </w:lvl>
   </w:abstractNum>
-  <w:abstractNum w:abstractNumId="24" w15:restartNumberingAfterBreak="0">
+  <w:abstractNum w:abstractNumId="26" w15:restartNumberingAfterBreak="0">
     <w:nsid w:val="763C36AC"/>
     <w:multiLevelType w:val="hybridMultilevel"/>
     <w:tmpl w:val="CB32C102"/>
@@ -22838,7 +27911,7 @@
     <w:abstractNumId w:val="8"/>
   </w:num>
   <w:num w:numId="5">
-    <w:abstractNumId w:val="21"/>
+    <w:abstractNumId w:val="23"/>
   </w:num>
   <w:num w:numId="6">
     <w:abstractNumId w:val="7"/>
@@ -22853,7 +27926,7 @@
     <w:abstractNumId w:val="4"/>
   </w:num>
   <w:num w:numId="10">
-    <w:abstractNumId w:val="19"/>
+    <w:abstractNumId w:val="20"/>
   </w:num>
   <w:num w:numId="11">
     <w:abstractNumId w:val="5"/>
@@ -22868,19 +27941,19 @@
     <w:abstractNumId w:val="6"/>
   </w:num>
   <w:num w:numId="15">
-    <w:abstractNumId w:val="18"/>
+    <w:abstractNumId w:val="19"/>
   </w:num>
   <w:num w:numId="16">
-    <w:abstractNumId w:val="24"/>
+    <w:abstractNumId w:val="26"/>
   </w:num>
   <w:num w:numId="17">
-    <w:abstractNumId w:val="23"/>
+    <w:abstractNumId w:val="25"/>
   </w:num>
   <w:num w:numId="18">
     <w:abstractNumId w:val="1"/>
   </w:num>
   <w:num w:numId="19">
-    <w:abstractNumId w:val="20"/>
+    <w:abstractNumId w:val="21"/>
   </w:num>
   <w:num w:numId="20">
     <w:abstractNumId w:val="16"/>
@@ -22889,7 +27962,7 @@
     <w:abstractNumId w:val="10"/>
   </w:num>
   <w:num w:numId="22">
-    <w:abstractNumId w:val="22"/>
+    <w:abstractNumId w:val="24"/>
   </w:num>
   <w:num w:numId="23">
     <w:abstractNumId w:val="17"/>
@@ -22899,6 +27972,12 @@
   </w:num>
   <w:num w:numId="25">
     <w:abstractNumId w:val="13"/>
+  </w:num>
+  <w:num w:numId="26">
+    <w:abstractNumId w:val="22"/>
+  </w:num>
+  <w:num w:numId="27">
+    <w:abstractNumId w:val="18"/>
   </w:num>
 </w:numbering>
 </file>
@@ -23536,6 +28615,22 @@
       <w:bCs/>
     </w:rPr>
   </w:style>
+  <w:style w:type="paragraph" w:styleId="ac">
+    <w:name w:val="Normal (Web)"/>
+    <w:basedOn w:val="a"/>
+    <w:uiPriority w:val="99"/>
+    <w:unhideWhenUsed/>
+    <w:rsid w:val="00914246"/>
+    <w:pPr>
+      <w:widowControl/>
+      <w:spacing w:before="100" w:beforeAutospacing="1" w:after="100" w:afterAutospacing="1"/>
+      <w:jc w:val="left"/>
+    </w:pPr>
+    <w:rPr>
+      <w:rFonts w:ascii="宋体" w:eastAsia="宋体" w:hAnsi="宋体" w:cs="宋体"/>
+      <w:kern w:val="0"/>
+    </w:rPr>
+  </w:style>
 </w:styles>
 </file>
 
